--- a/Trading-Best-Practice.docx
+++ b/Trading-Best-Practice.docx
@@ -17,7 +17,7 @@
           <w:sz w:val="24"/>
           <w:szCs w:val="24"/>
         </w:rPr>
-        <w:t xml:space="preserve">===&gt;Praise </w:t>
+        <w:t xml:space="preserve">=======&gt;Praise </w:t>
       </w:r>
       <w:proofErr w:type="gramStart"/>
       <w:r>
@@ -35,25 +35,7 @@
           <w:sz w:val="24"/>
           <w:szCs w:val="24"/>
         </w:rPr>
-        <w:t xml:space="preserve"> LORD JESUS&lt;=== </w:t>
-      </w:r>
-    </w:p>
-    <w:p>
-      <w:pPr>
-        <w:spacing w:before="100" w:beforeAutospacing="1" w:after="100" w:afterAutospacing="1" w:line="240" w:lineRule="auto"/>
-        <w:rPr>
-          <w:rFonts w:ascii="Times New Roman" w:eastAsia="Times New Roman" w:hAnsi="Times New Roman" w:cs="Times New Roman"/>
-          <w:sz w:val="24"/>
-          <w:szCs w:val="24"/>
-        </w:rPr>
-      </w:pPr>
-      <w:r>
-        <w:rPr>
-          <w:rFonts w:ascii="Times New Roman" w:eastAsia="Times New Roman" w:hAnsi="Times New Roman" w:cs="Times New Roman"/>
-          <w:sz w:val="24"/>
-          <w:szCs w:val="24"/>
-        </w:rPr>
-        <w:t xml:space="preserve">Very Important Concepts: </w:t>
+        <w:t xml:space="preserve"> LORD JESUS&lt;======= </w:t>
       </w:r>
     </w:p>
     <w:p>
@@ -94,17 +76,280 @@
     </w:p>
     <w:p>
       <w:pPr>
-        <w:numPr>
-          <w:ilvl w:val="0"/>
-          <w:numId w:val="1"/>
-        </w:numPr>
-        <w:spacing w:before="100" w:beforeAutospacing="1" w:after="100" w:afterAutospacing="1" w:line="240" w:lineRule="auto"/>
-        <w:rPr>
-          <w:rFonts w:ascii="Times New Roman" w:eastAsia="Times New Roman" w:hAnsi="Times New Roman" w:cs="Times New Roman"/>
-          <w:sz w:val="24"/>
-          <w:szCs w:val="24"/>
-        </w:rPr>
-      </w:pPr>
+        <w:pStyle w:val="NormalWeb"/>
+        <w:numPr>
+          <w:ilvl w:val="0"/>
+          <w:numId w:val="19"/>
+        </w:numPr>
+      </w:pPr>
+      <w:r>
+        <w:t xml:space="preserve">Perceive Market info, NOT based on your own view, Unexpected side Always wins </w:t>
+      </w:r>
+    </w:p>
+    <w:p>
+      <w:pPr>
+        <w:pStyle w:val="NormalWeb"/>
+        <w:numPr>
+          <w:ilvl w:val="0"/>
+          <w:numId w:val="19"/>
+        </w:numPr>
+      </w:pPr>
+      <w:r>
+        <w:t xml:space="preserve">Profit Booking: 5mts break of previous candle, &gt;61% </w:t>
+      </w:r>
+      <w:proofErr w:type="spellStart"/>
+      <w:r>
+        <w:t>retracments</w:t>
+      </w:r>
+      <w:proofErr w:type="spellEnd"/>
+      <w:r>
+        <w:t xml:space="preserve"> of Large Candle (or) 2mts break &amp; close of previous M to L candle, rebuy on engulf </w:t>
+      </w:r>
+    </w:p>
+    <w:p>
+      <w:pPr>
+        <w:pStyle w:val="NormalWeb"/>
+        <w:numPr>
+          <w:ilvl w:val="0"/>
+          <w:numId w:val="19"/>
+        </w:numPr>
+      </w:pPr>
+      <w:r>
+        <w:t xml:space="preserve">Trend Decider - First 5mts or 30 </w:t>
+      </w:r>
+      <w:proofErr w:type="spellStart"/>
+      <w:r>
+        <w:t>mts</w:t>
+      </w:r>
+      <w:proofErr w:type="spellEnd"/>
+      <w:r>
+        <w:t xml:space="preserve"> ORB , 5mts - Price cross overs JMA + Trend line, 2mts or 5mts - 200SMA , 15 </w:t>
+      </w:r>
+      <w:proofErr w:type="spellStart"/>
+      <w:r>
+        <w:t>mts</w:t>
+      </w:r>
+      <w:proofErr w:type="spellEnd"/>
+      <w:r>
+        <w:t xml:space="preserve"> or 2 x 5 </w:t>
+      </w:r>
+      <w:proofErr w:type="spellStart"/>
+      <w:r>
+        <w:t>mts</w:t>
+      </w:r>
+      <w:proofErr w:type="spellEnd"/>
+      <w:r>
+        <w:t xml:space="preserve"> - LT LB or HT HB, Min. previous M to L candle rev. break or retrace &gt; 61% swing </w:t>
+      </w:r>
+      <w:proofErr w:type="spellStart"/>
+      <w:r>
+        <w:t>lenght</w:t>
+      </w:r>
+      <w:proofErr w:type="spellEnd"/>
+      <w:r>
+        <w:t xml:space="preserve"> </w:t>
+      </w:r>
+    </w:p>
+    <w:p>
+      <w:pPr>
+        <w:pStyle w:val="NormalWeb"/>
+        <w:numPr>
+          <w:ilvl w:val="0"/>
+          <w:numId w:val="19"/>
+        </w:numPr>
+      </w:pPr>
+      <w:r>
+        <w:t xml:space="preserve">Initiate Position near 9 EMA in 1 </w:t>
+      </w:r>
+      <w:proofErr w:type="spellStart"/>
+      <w:r>
+        <w:t>Hr</w:t>
+      </w:r>
+      <w:proofErr w:type="spellEnd"/>
+      <w:r>
+        <w:t xml:space="preserve">, Jackpot Hold 10 ~ 30% Trend Side - Intraday - till 3:15pm &amp; Overnight - Mon, Tue, Wed &amp; Global Market Trend </w:t>
+      </w:r>
+    </w:p>
+    <w:p>
+      <w:pPr>
+        <w:pStyle w:val="NormalWeb"/>
+        <w:numPr>
+          <w:ilvl w:val="0"/>
+          <w:numId w:val="19"/>
+        </w:numPr>
+      </w:pPr>
+      <w:r>
+        <w:t xml:space="preserve">Trade side &amp; Reversal - Strong Gap - Novice or Expert / Large Candle / Strong Consolidation Rage Breakout </w:t>
+      </w:r>
+    </w:p>
+    <w:p>
+      <w:pPr>
+        <w:pStyle w:val="NormalWeb"/>
+        <w:numPr>
+          <w:ilvl w:val="0"/>
+          <w:numId w:val="19"/>
+        </w:numPr>
+      </w:pPr>
+      <w:r>
+        <w:t xml:space="preserve">Support / Resistance - </w:t>
+      </w:r>
+      <w:proofErr w:type="spellStart"/>
+      <w:r>
+        <w:t>Curr</w:t>
+      </w:r>
+      <w:proofErr w:type="spellEnd"/>
+      <w:r>
+        <w:t xml:space="preserve"> Day H/L &gt;&gt; Open 5 or 30 </w:t>
+      </w:r>
+      <w:proofErr w:type="spellStart"/>
+      <w:r>
+        <w:t>mts</w:t>
+      </w:r>
+      <w:proofErr w:type="spellEnd"/>
+      <w:r>
+        <w:t xml:space="preserve"> H/L&gt;&gt;Previous Day - Open, H/L&gt;&gt;CPR&gt;&gt;Recent Swing H/L - 15 </w:t>
+      </w:r>
+      <w:proofErr w:type="spellStart"/>
+      <w:r>
+        <w:t>mts</w:t>
+      </w:r>
+      <w:proofErr w:type="spellEnd"/>
+      <w:r>
+        <w:t xml:space="preserve"> or 1 </w:t>
+      </w:r>
+      <w:proofErr w:type="spellStart"/>
+      <w:r>
+        <w:t>Hr</w:t>
+      </w:r>
+      <w:proofErr w:type="spellEnd"/>
+      <w:r>
+        <w:t xml:space="preserve"> Chart Close Price </w:t>
+      </w:r>
+    </w:p>
+    <w:p>
+      <w:pPr>
+        <w:pStyle w:val="NormalWeb"/>
+        <w:numPr>
+          <w:ilvl w:val="0"/>
+          <w:numId w:val="19"/>
+        </w:numPr>
+      </w:pPr>
+      <w:r>
+        <w:t xml:space="preserve">Profit Booking &gt;&gt; Hold till a candle close above or below previous candle during Aggressive Move (or) Near Support / Resistance during Moderate Move </w:t>
+      </w:r>
+    </w:p>
+    <w:p>
+      <w:pPr>
+        <w:pStyle w:val="NormalWeb"/>
+        <w:numPr>
+          <w:ilvl w:val="0"/>
+          <w:numId w:val="19"/>
+        </w:numPr>
+      </w:pPr>
+      <w:r>
+        <w:t xml:space="preserve">Entry &amp; Exit - Pull Back(PB) / CPB, TST – Test of S/R, Break Out PB / BO Failure </w:t>
+      </w:r>
+    </w:p>
+    <w:p>
+      <w:pPr>
+        <w:pStyle w:val="NormalWeb"/>
+        <w:numPr>
+          <w:ilvl w:val="0"/>
+          <w:numId w:val="19"/>
+        </w:numPr>
+      </w:pPr>
+      <w:r>
+        <w:t xml:space="preserve">Never </w:t>
+      </w:r>
+      <w:proofErr w:type="spellStart"/>
+      <w:r>
+        <w:t>loose</w:t>
+      </w:r>
+      <w:proofErr w:type="spellEnd"/>
+      <w:r>
+        <w:t xml:space="preserve"> more </w:t>
+      </w:r>
+      <w:proofErr w:type="spellStart"/>
+      <w:r>
+        <w:t>then</w:t>
+      </w:r>
+      <w:proofErr w:type="spellEnd"/>
+      <w:r>
+        <w:t xml:space="preserve"> 30% in intraday profit and No trade after 15% net loss for the day. On Expiry after 1:00 pm max bet 15% of Account Value, play with in-the-money trend side. </w:t>
+      </w:r>
+    </w:p>
+    <w:p>
+      <w:pPr>
+        <w:pStyle w:val="NormalWeb"/>
+        <w:numPr>
+          <w:ilvl w:val="0"/>
+          <w:numId w:val="19"/>
+        </w:numPr>
+      </w:pPr>
+      <w:r>
+        <w:t xml:space="preserve">More than 61% </w:t>
+      </w:r>
+      <w:proofErr w:type="spellStart"/>
+      <w:r>
+        <w:t>retracment</w:t>
+      </w:r>
+      <w:proofErr w:type="spellEnd"/>
+      <w:r>
+        <w:t xml:space="preserve"> will reverse the trend, 38%, 50%, 61% provides key S/R </w:t>
+      </w:r>
+    </w:p>
+    <w:p>
+      <w:pPr>
+        <w:pStyle w:val="NormalWeb"/>
+        <w:numPr>
+          <w:ilvl w:val="0"/>
+          <w:numId w:val="19"/>
+        </w:numPr>
+      </w:pPr>
+      <w:r>
+        <w:t xml:space="preserve">On Aggressive movie, reentry on break of low or high, profit booking - only on appearance of opposite color candle or break of previous candle. </w:t>
+      </w:r>
+    </w:p>
+    <w:p>
+      <w:pPr>
+        <w:pStyle w:val="NormalWeb"/>
+        <w:numPr>
+          <w:ilvl w:val="0"/>
+          <w:numId w:val="19"/>
+        </w:numPr>
+      </w:pPr>
+      <w:r>
+        <w:t xml:space="preserve">Retracement entry - 5mts Chat - Opposite color candle &amp; engulf </w:t>
+      </w:r>
+      <w:proofErr w:type="spellStart"/>
+      <w:r>
+        <w:t>Mid size</w:t>
+      </w:r>
+      <w:proofErr w:type="spellEnd"/>
+      <w:r>
+        <w:t xml:space="preserve"> &amp; LT LB / HT HB not broken, near 9 EMA not </w:t>
+      </w:r>
+      <w:proofErr w:type="spellStart"/>
+      <w:r>
+        <w:t>faraway</w:t>
+      </w:r>
+      <w:proofErr w:type="spellEnd"/>
+      <w:r>
+        <w:t xml:space="preserve"> and not against 20 EMA, retraces more than 61% from pull back point</w:t>
+      </w:r>
+    </w:p>
+    <w:p>
+      <w:pPr>
+        <w:spacing w:before="100" w:beforeAutospacing="1" w:after="100" w:afterAutospacing="1" w:line="240" w:lineRule="auto"/>
+        <w:ind w:left="720"/>
+        <w:rPr>
+          <w:rFonts w:ascii="Times New Roman" w:eastAsia="Times New Roman" w:hAnsi="Times New Roman" w:cs="Times New Roman"/>
+          <w:sz w:val="24"/>
+          <w:szCs w:val="24"/>
+        </w:rPr>
+      </w:pPr>
+      <w:bookmarkStart w:id="0" w:name="_GoBack"/>
+      <w:bookmarkEnd w:id="0"/>
       <w:r>
         <w:rPr>
           <w:rFonts w:ascii="Times New Roman" w:eastAsia="Times New Roman" w:hAnsi="Times New Roman" w:cs="Times New Roman"/>
@@ -113,14 +358,14 @@
           <w:sz w:val="24"/>
           <w:szCs w:val="24"/>
         </w:rPr>
-        <w:t xml:space="preserve">Perceive Market information, Never impose your own views </w:t>
-      </w:r>
-    </w:p>
-    <w:p>
-      <w:pPr>
-        <w:numPr>
-          <w:ilvl w:val="0"/>
-          <w:numId w:val="1"/>
+        <w:t xml:space="preserve"> </w:t>
+      </w:r>
+    </w:p>
+    <w:p>
+      <w:pPr>
+        <w:numPr>
+          <w:ilvl w:val="0"/>
+          <w:numId w:val="19"/>
         </w:numPr>
         <w:spacing w:before="100" w:beforeAutospacing="1" w:after="100" w:afterAutospacing="1" w:line="240" w:lineRule="auto"/>
         <w:rPr>
@@ -137,14 +382,14 @@
           <w:sz w:val="24"/>
           <w:szCs w:val="24"/>
         </w:rPr>
-        <w:t xml:space="preserve">Trade Against Trend </w:t>
-      </w:r>
-    </w:p>
-    <w:p>
-      <w:pPr>
-        <w:numPr>
-          <w:ilvl w:val="0"/>
-          <w:numId w:val="1"/>
+        <w:t xml:space="preserve">Perceive Market information, Never impose your own views </w:t>
+      </w:r>
+    </w:p>
+    <w:p>
+      <w:pPr>
+        <w:numPr>
+          <w:ilvl w:val="0"/>
+          <w:numId w:val="19"/>
         </w:numPr>
         <w:spacing w:before="100" w:beforeAutospacing="1" w:after="100" w:afterAutospacing="1" w:line="240" w:lineRule="auto"/>
         <w:rPr>
@@ -161,14 +406,14 @@
           <w:sz w:val="24"/>
           <w:szCs w:val="24"/>
         </w:rPr>
-        <w:t xml:space="preserve">Overnight Position </w:t>
-      </w:r>
-    </w:p>
-    <w:p>
-      <w:pPr>
-        <w:numPr>
-          <w:ilvl w:val="0"/>
-          <w:numId w:val="1"/>
+        <w:t xml:space="preserve">Previous candle low or high should not break. </w:t>
+      </w:r>
+    </w:p>
+    <w:p>
+      <w:pPr>
+        <w:numPr>
+          <w:ilvl w:val="0"/>
+          <w:numId w:val="19"/>
         </w:numPr>
         <w:spacing w:before="100" w:beforeAutospacing="1" w:after="100" w:afterAutospacing="1" w:line="240" w:lineRule="auto"/>
         <w:rPr>
@@ -185,14 +430,14 @@
           <w:sz w:val="24"/>
           <w:szCs w:val="24"/>
         </w:rPr>
-        <w:t xml:space="preserve">Not Booking Profit </w:t>
-      </w:r>
-    </w:p>
-    <w:p>
-      <w:pPr>
-        <w:numPr>
-          <w:ilvl w:val="0"/>
-          <w:numId w:val="1"/>
+        <w:t xml:space="preserve">No too Big Overnight Position </w:t>
+      </w:r>
+    </w:p>
+    <w:p>
+      <w:pPr>
+        <w:numPr>
+          <w:ilvl w:val="0"/>
+          <w:numId w:val="19"/>
         </w:numPr>
         <w:spacing w:before="100" w:beforeAutospacing="1" w:after="100" w:afterAutospacing="1" w:line="240" w:lineRule="auto"/>
         <w:rPr>
@@ -209,14 +454,14 @@
           <w:sz w:val="24"/>
           <w:szCs w:val="24"/>
         </w:rPr>
-        <w:t xml:space="preserve">No Trailing Stop-loss on Profit / Loss </w:t>
-      </w:r>
-    </w:p>
-    <w:p>
-      <w:pPr>
-        <w:numPr>
-          <w:ilvl w:val="0"/>
-          <w:numId w:val="1"/>
+        <w:t xml:space="preserve">No Sleep while on Trade, No Stop loss in option price, only spot price stop-loss </w:t>
+      </w:r>
+    </w:p>
+    <w:p>
+      <w:pPr>
+        <w:numPr>
+          <w:ilvl w:val="0"/>
+          <w:numId w:val="19"/>
         </w:numPr>
         <w:spacing w:before="100" w:beforeAutospacing="1" w:after="100" w:afterAutospacing="1" w:line="240" w:lineRule="auto"/>
         <w:rPr>
@@ -233,34 +478,22 @@
           <w:sz w:val="24"/>
           <w:szCs w:val="24"/>
         </w:rPr>
-        <w:t>Overtrade</w:t>
-      </w:r>
-      <w:r>
-        <w:rPr>
-          <w:rFonts w:ascii="Times New Roman" w:eastAsia="Times New Roman" w:hAnsi="Times New Roman" w:cs="Times New Roman"/>
-          <w:sz w:val="24"/>
-          <w:szCs w:val="24"/>
-        </w:rPr>
-        <w:t xml:space="preserve"> </w:t>
-      </w:r>
-    </w:p>
-    <w:p>
-      <w:pPr>
-        <w:spacing w:before="100" w:beforeAutospacing="1" w:after="100" w:afterAutospacing="1" w:line="240" w:lineRule="auto"/>
-        <w:rPr>
-          <w:rFonts w:ascii="Times New Roman" w:eastAsia="Times New Roman" w:hAnsi="Times New Roman" w:cs="Times New Roman"/>
-          <w:sz w:val="24"/>
-          <w:szCs w:val="24"/>
-        </w:rPr>
-      </w:pPr>
-      <w:r>
-        <w:rPr>
-          <w:rFonts w:ascii="Times New Roman" w:eastAsia="Times New Roman" w:hAnsi="Times New Roman" w:cs="Times New Roman"/>
-          <w:sz w:val="24"/>
-          <w:szCs w:val="24"/>
-        </w:rPr>
-        <w:t>ENTRY &amp; EXIT</w:t>
-      </w:r>
+        <w:t xml:space="preserve">Trailing Stop-loss on Profit / Loss </w:t>
+      </w:r>
+    </w:p>
+    <w:p>
+      <w:pPr>
+        <w:numPr>
+          <w:ilvl w:val="0"/>
+          <w:numId w:val="19"/>
+        </w:numPr>
+        <w:spacing w:before="100" w:beforeAutospacing="1" w:after="100" w:afterAutospacing="1" w:line="240" w:lineRule="auto"/>
+        <w:rPr>
+          <w:rFonts w:ascii="Times New Roman" w:eastAsia="Times New Roman" w:hAnsi="Times New Roman" w:cs="Times New Roman"/>
+          <w:sz w:val="24"/>
+          <w:szCs w:val="24"/>
+        </w:rPr>
+      </w:pPr>
       <w:r>
         <w:rPr>
           <w:rFonts w:ascii="Times New Roman" w:eastAsia="Times New Roman" w:hAnsi="Times New Roman" w:cs="Times New Roman"/>
@@ -269,22 +502,9 @@
           <w:sz w:val="24"/>
           <w:szCs w:val="24"/>
         </w:rPr>
-        <w:t xml:space="preserve"> </w:t>
-      </w:r>
-    </w:p>
-    <w:p>
-      <w:pPr>
-        <w:numPr>
-          <w:ilvl w:val="0"/>
-          <w:numId w:val="2"/>
-        </w:numPr>
-        <w:spacing w:before="100" w:beforeAutospacing="1" w:after="100" w:afterAutospacing="1" w:line="240" w:lineRule="auto"/>
-        <w:rPr>
-          <w:rFonts w:ascii="Times New Roman" w:eastAsia="Times New Roman" w:hAnsi="Times New Roman" w:cs="Times New Roman"/>
-          <w:sz w:val="24"/>
-          <w:szCs w:val="24"/>
-        </w:rPr>
-      </w:pPr>
+        <w:t xml:space="preserve">Trend, Unexpected direction, First 5 or 30 </w:t>
+      </w:r>
+      <w:proofErr w:type="spellStart"/>
       <w:r>
         <w:rPr>
           <w:rFonts w:ascii="Times New Roman" w:eastAsia="Times New Roman" w:hAnsi="Times New Roman" w:cs="Times New Roman"/>
@@ -293,9 +513,9 @@
           <w:sz w:val="24"/>
           <w:szCs w:val="24"/>
         </w:rPr>
-        <w:t xml:space="preserve">ORB Trade on break of First 5 </w:t>
-      </w:r>
-      <w:proofErr w:type="spellStart"/>
+        <w:t>mts</w:t>
+      </w:r>
+      <w:proofErr w:type="spellEnd"/>
       <w:r>
         <w:rPr>
           <w:rFonts w:ascii="Times New Roman" w:eastAsia="Times New Roman" w:hAnsi="Times New Roman" w:cs="Times New Roman"/>
@@ -304,9 +524,9 @@
           <w:sz w:val="24"/>
           <w:szCs w:val="24"/>
         </w:rPr>
-        <w:t>mts</w:t>
-      </w:r>
-      <w:proofErr w:type="spellEnd"/>
+        <w:t xml:space="preserve"> ORB, 200 MA in 2 </w:t>
+      </w:r>
+      <w:proofErr w:type="spellStart"/>
       <w:r>
         <w:rPr>
           <w:rFonts w:ascii="Times New Roman" w:eastAsia="Times New Roman" w:hAnsi="Times New Roman" w:cs="Times New Roman"/>
@@ -315,9 +535,9 @@
           <w:sz w:val="24"/>
           <w:szCs w:val="24"/>
         </w:rPr>
-        <w:t xml:space="preserve"> or First 30 </w:t>
-      </w:r>
-      <w:proofErr w:type="spellStart"/>
+        <w:t>mts</w:t>
+      </w:r>
+      <w:proofErr w:type="spellEnd"/>
       <w:r>
         <w:rPr>
           <w:rFonts w:ascii="Times New Roman" w:eastAsia="Times New Roman" w:hAnsi="Times New Roman" w:cs="Times New Roman"/>
@@ -326,9 +546,9 @@
           <w:sz w:val="24"/>
           <w:szCs w:val="24"/>
         </w:rPr>
-        <w:t>mts</w:t>
-      </w:r>
-      <w:proofErr w:type="spellEnd"/>
+        <w:t xml:space="preserve">, 9 &amp; 30 EMA in 5 </w:t>
+      </w:r>
+      <w:proofErr w:type="spellStart"/>
       <w:r>
         <w:rPr>
           <w:rFonts w:ascii="Times New Roman" w:eastAsia="Times New Roman" w:hAnsi="Times New Roman" w:cs="Times New Roman"/>
@@ -337,22 +557,9 @@
           <w:sz w:val="24"/>
           <w:szCs w:val="24"/>
         </w:rPr>
-        <w:t xml:space="preserve"> High or Low </w:t>
-      </w:r>
-    </w:p>
-    <w:p>
-      <w:pPr>
-        <w:numPr>
-          <w:ilvl w:val="0"/>
-          <w:numId w:val="2"/>
-        </w:numPr>
-        <w:spacing w:before="100" w:beforeAutospacing="1" w:after="100" w:afterAutospacing="1" w:line="240" w:lineRule="auto"/>
-        <w:rPr>
-          <w:rFonts w:ascii="Times New Roman" w:eastAsia="Times New Roman" w:hAnsi="Times New Roman" w:cs="Times New Roman"/>
-          <w:sz w:val="24"/>
-          <w:szCs w:val="24"/>
-        </w:rPr>
-      </w:pPr>
+        <w:t>mts</w:t>
+      </w:r>
+      <w:proofErr w:type="spellEnd"/>
       <w:r>
         <w:rPr>
           <w:rFonts w:ascii="Times New Roman" w:eastAsia="Times New Roman" w:hAnsi="Times New Roman" w:cs="Times New Roman"/>
@@ -361,7 +568,7 @@
           <w:sz w:val="24"/>
           <w:szCs w:val="24"/>
         </w:rPr>
-        <w:t xml:space="preserve">Trend &gt;&gt; Candle / Line chart - HTHB LTLB - 15 </w:t>
+        <w:t xml:space="preserve">, 9 EMA in 1 </w:t>
       </w:r>
       <w:proofErr w:type="spellStart"/>
       <w:r>
@@ -372,7 +579,7 @@
           <w:sz w:val="24"/>
           <w:szCs w:val="24"/>
         </w:rPr>
-        <w:t>mts</w:t>
+        <w:t>Hr</w:t>
       </w:r>
       <w:proofErr w:type="spellEnd"/>
       <w:r>
@@ -383,9 +590,22 @@
           <w:sz w:val="24"/>
           <w:szCs w:val="24"/>
         </w:rPr>
-        <w:t xml:space="preserve"> or 3 x 5 </w:t>
-      </w:r>
-      <w:proofErr w:type="spellStart"/>
+        <w:t xml:space="preserve"> is Supreme then R/S, RSI, High OI </w:t>
+      </w:r>
+    </w:p>
+    <w:p>
+      <w:pPr>
+        <w:numPr>
+          <w:ilvl w:val="0"/>
+          <w:numId w:val="19"/>
+        </w:numPr>
+        <w:spacing w:before="100" w:beforeAutospacing="1" w:after="100" w:afterAutospacing="1" w:line="240" w:lineRule="auto"/>
+        <w:rPr>
+          <w:rFonts w:ascii="Times New Roman" w:eastAsia="Times New Roman" w:hAnsi="Times New Roman" w:cs="Times New Roman"/>
+          <w:sz w:val="24"/>
+          <w:szCs w:val="24"/>
+        </w:rPr>
+      </w:pPr>
       <w:r>
         <w:rPr>
           <w:rFonts w:ascii="Times New Roman" w:eastAsia="Times New Roman" w:hAnsi="Times New Roman" w:cs="Times New Roman"/>
@@ -394,9 +614,9 @@
           <w:sz w:val="24"/>
           <w:szCs w:val="24"/>
         </w:rPr>
-        <w:t>mts.</w:t>
-      </w:r>
-      <w:proofErr w:type="spellEnd"/>
+        <w:t xml:space="preserve">Very Large Candle (or) Gap Opens and Gaps are never filled - shows very Strong Trend direction (Vehement gaps or large intraday moves), market will continue even much more in that direction only. usually get support at 9 EMA in 1 </w:t>
+      </w:r>
+      <w:proofErr w:type="spellStart"/>
       <w:r>
         <w:rPr>
           <w:rFonts w:ascii="Times New Roman" w:eastAsia="Times New Roman" w:hAnsi="Times New Roman" w:cs="Times New Roman"/>
@@ -405,22 +625,9 @@
           <w:sz w:val="24"/>
           <w:szCs w:val="24"/>
         </w:rPr>
-        <w:t xml:space="preserve"> </w:t>
-      </w:r>
-    </w:p>
-    <w:p>
-      <w:pPr>
-        <w:numPr>
-          <w:ilvl w:val="0"/>
-          <w:numId w:val="2"/>
-        </w:numPr>
-        <w:spacing w:before="100" w:beforeAutospacing="1" w:after="100" w:afterAutospacing="1" w:line="240" w:lineRule="auto"/>
-        <w:rPr>
-          <w:rFonts w:ascii="Times New Roman" w:eastAsia="Times New Roman" w:hAnsi="Times New Roman" w:cs="Times New Roman"/>
-          <w:sz w:val="24"/>
-          <w:szCs w:val="24"/>
-        </w:rPr>
-      </w:pPr>
+        <w:t>Hr</w:t>
+      </w:r>
+      <w:proofErr w:type="spellEnd"/>
       <w:r>
         <w:rPr>
           <w:rFonts w:ascii="Times New Roman" w:eastAsia="Times New Roman" w:hAnsi="Times New Roman" w:cs="Times New Roman"/>
@@ -429,9 +636,30 @@
           <w:sz w:val="24"/>
           <w:szCs w:val="24"/>
         </w:rPr>
-        <w:t xml:space="preserve">200 MA Cross Over by 9 or 20 EMA in 2**, 5, 15 </w:t>
-      </w:r>
-      <w:proofErr w:type="spellStart"/>
+        <w:t xml:space="preserve"> Chart</w:t>
+      </w:r>
+      <w:r>
+        <w:rPr>
+          <w:rFonts w:ascii="Times New Roman" w:eastAsia="Times New Roman" w:hAnsi="Times New Roman" w:cs="Times New Roman"/>
+          <w:sz w:val="24"/>
+          <w:szCs w:val="24"/>
+        </w:rPr>
+        <w:t xml:space="preserve">  </w:t>
+      </w:r>
+    </w:p>
+    <w:p>
+      <w:pPr>
+        <w:numPr>
+          <w:ilvl w:val="0"/>
+          <w:numId w:val="19"/>
+        </w:numPr>
+        <w:spacing w:before="100" w:beforeAutospacing="1" w:after="100" w:afterAutospacing="1" w:line="240" w:lineRule="auto"/>
+        <w:rPr>
+          <w:rFonts w:ascii="Times New Roman" w:eastAsia="Times New Roman" w:hAnsi="Times New Roman" w:cs="Times New Roman"/>
+          <w:sz w:val="24"/>
+          <w:szCs w:val="24"/>
+        </w:rPr>
+      </w:pPr>
       <w:r>
         <w:rPr>
           <w:rFonts w:ascii="Times New Roman" w:eastAsia="Times New Roman" w:hAnsi="Times New Roman" w:cs="Times New Roman"/>
@@ -440,9 +668,22 @@
           <w:sz w:val="24"/>
           <w:szCs w:val="24"/>
         </w:rPr>
-        <w:t>mts</w:t>
-      </w:r>
-      <w:proofErr w:type="spellEnd"/>
+        <w:t xml:space="preserve">Weak direction / counter trend move will be slow and less move &amp; less in value when compare of trend side move(Trend side will be Large and significant), always the unexpected / unbelievable direction wins the game </w:t>
+      </w:r>
+    </w:p>
+    <w:p>
+      <w:pPr>
+        <w:numPr>
+          <w:ilvl w:val="0"/>
+          <w:numId w:val="19"/>
+        </w:numPr>
+        <w:spacing w:before="100" w:beforeAutospacing="1" w:after="100" w:afterAutospacing="1" w:line="240" w:lineRule="auto"/>
+        <w:rPr>
+          <w:rFonts w:ascii="Times New Roman" w:eastAsia="Times New Roman" w:hAnsi="Times New Roman" w:cs="Times New Roman"/>
+          <w:sz w:val="24"/>
+          <w:szCs w:val="24"/>
+        </w:rPr>
+      </w:pPr>
       <w:r>
         <w:rPr>
           <w:rFonts w:ascii="Times New Roman" w:eastAsia="Times New Roman" w:hAnsi="Times New Roman" w:cs="Times New Roman"/>
@@ -451,22 +692,9 @@
           <w:sz w:val="24"/>
           <w:szCs w:val="24"/>
         </w:rPr>
-        <w:t xml:space="preserve"> Chart + Price match 9, 20 MAs </w:t>
-      </w:r>
-    </w:p>
-    <w:p>
-      <w:pPr>
-        <w:numPr>
-          <w:ilvl w:val="0"/>
-          <w:numId w:val="2"/>
-        </w:numPr>
-        <w:spacing w:before="100" w:beforeAutospacing="1" w:after="100" w:afterAutospacing="1" w:line="240" w:lineRule="auto"/>
-        <w:rPr>
-          <w:rFonts w:ascii="Times New Roman" w:eastAsia="Times New Roman" w:hAnsi="Times New Roman" w:cs="Times New Roman"/>
-          <w:sz w:val="24"/>
-          <w:szCs w:val="24"/>
-        </w:rPr>
-      </w:pPr>
+        <w:t xml:space="preserve">Trend is super strong - Support or Resistance are useless and misleading. Never Trade against 20 EMA in 1 </w:t>
+      </w:r>
+      <w:proofErr w:type="spellStart"/>
       <w:r>
         <w:rPr>
           <w:rFonts w:ascii="Times New Roman" w:eastAsia="Times New Roman" w:hAnsi="Times New Roman" w:cs="Times New Roman"/>
@@ -475,9 +703,9 @@
           <w:sz w:val="24"/>
           <w:szCs w:val="24"/>
         </w:rPr>
-        <w:t xml:space="preserve">Support / Resistance - CPR (or) High Low - Pre Day / </w:t>
-      </w:r>
-      <w:proofErr w:type="spellStart"/>
+        <w:t>Hrs</w:t>
+      </w:r>
+      <w:proofErr w:type="spellEnd"/>
       <w:r>
         <w:rPr>
           <w:rFonts w:ascii="Times New Roman" w:eastAsia="Times New Roman" w:hAnsi="Times New Roman" w:cs="Times New Roman"/>
@@ -486,9 +714,22 @@
           <w:sz w:val="24"/>
           <w:szCs w:val="24"/>
         </w:rPr>
-        <w:t>Curr</w:t>
-      </w:r>
-      <w:proofErr w:type="spellEnd"/>
+        <w:t xml:space="preserve"> char </w:t>
+      </w:r>
+    </w:p>
+    <w:p>
+      <w:pPr>
+        <w:numPr>
+          <w:ilvl w:val="0"/>
+          <w:numId w:val="19"/>
+        </w:numPr>
+        <w:spacing w:before="100" w:beforeAutospacing="1" w:after="100" w:afterAutospacing="1" w:line="240" w:lineRule="auto"/>
+        <w:rPr>
+          <w:rFonts w:ascii="Times New Roman" w:eastAsia="Times New Roman" w:hAnsi="Times New Roman" w:cs="Times New Roman"/>
+          <w:sz w:val="24"/>
+          <w:szCs w:val="24"/>
+        </w:rPr>
+      </w:pPr>
       <w:r>
         <w:rPr>
           <w:rFonts w:ascii="Times New Roman" w:eastAsia="Times New Roman" w:hAnsi="Times New Roman" w:cs="Times New Roman"/>
@@ -497,9 +738,22 @@
           <w:sz w:val="24"/>
           <w:szCs w:val="24"/>
         </w:rPr>
-        <w:t xml:space="preserve"> Day / Open / First 5 or 30 </w:t>
-      </w:r>
-      <w:proofErr w:type="spellStart"/>
+        <w:t xml:space="preserve">Novice gap will happened at the end of the trend when people will jump in for any price and price is so freely falls or moves up. Professional gap (usually the reversal) - will happened at the beginning of trend and surprise many. </w:t>
+      </w:r>
+    </w:p>
+    <w:p>
+      <w:pPr>
+        <w:numPr>
+          <w:ilvl w:val="0"/>
+          <w:numId w:val="19"/>
+        </w:numPr>
+        <w:spacing w:before="100" w:beforeAutospacing="1" w:after="100" w:afterAutospacing="1" w:line="240" w:lineRule="auto"/>
+        <w:rPr>
+          <w:rFonts w:ascii="Times New Roman" w:eastAsia="Times New Roman" w:hAnsi="Times New Roman" w:cs="Times New Roman"/>
+          <w:sz w:val="24"/>
+          <w:szCs w:val="24"/>
+        </w:rPr>
+      </w:pPr>
       <w:r>
         <w:rPr>
           <w:rFonts w:ascii="Times New Roman" w:eastAsia="Times New Roman" w:hAnsi="Times New Roman" w:cs="Times New Roman"/>
@@ -508,9 +762,22 @@
           <w:sz w:val="24"/>
           <w:szCs w:val="24"/>
         </w:rPr>
-        <w:t>mts</w:t>
-      </w:r>
-      <w:proofErr w:type="spellEnd"/>
+        <w:t xml:space="preserve">Price should bounce back like a ball on wall near R/S, if it grinds for long time, for sure it will break that R/S </w:t>
+      </w:r>
+    </w:p>
+    <w:p>
+      <w:pPr>
+        <w:numPr>
+          <w:ilvl w:val="0"/>
+          <w:numId w:val="19"/>
+        </w:numPr>
+        <w:spacing w:before="100" w:beforeAutospacing="1" w:after="100" w:afterAutospacing="1" w:line="240" w:lineRule="auto"/>
+        <w:rPr>
+          <w:rFonts w:ascii="Times New Roman" w:eastAsia="Times New Roman" w:hAnsi="Times New Roman" w:cs="Times New Roman"/>
+          <w:sz w:val="24"/>
+          <w:szCs w:val="24"/>
+        </w:rPr>
+      </w:pPr>
       <w:r>
         <w:rPr>
           <w:rFonts w:ascii="Times New Roman" w:eastAsia="Times New Roman" w:hAnsi="Times New Roman" w:cs="Times New Roman"/>
@@ -519,9 +786,22 @@
           <w:sz w:val="24"/>
           <w:szCs w:val="24"/>
         </w:rPr>
-        <w:t xml:space="preserve"> (or) Recent past Swing H/L Close Price in 15 </w:t>
-      </w:r>
-      <w:proofErr w:type="spellStart"/>
+        <w:t xml:space="preserve">No Overtrade and Not against Trend </w:t>
+      </w:r>
+    </w:p>
+    <w:p>
+      <w:pPr>
+        <w:numPr>
+          <w:ilvl w:val="0"/>
+          <w:numId w:val="19"/>
+        </w:numPr>
+        <w:spacing w:before="100" w:beforeAutospacing="1" w:after="100" w:afterAutospacing="1" w:line="240" w:lineRule="auto"/>
+        <w:rPr>
+          <w:rFonts w:ascii="Times New Roman" w:eastAsia="Times New Roman" w:hAnsi="Times New Roman" w:cs="Times New Roman"/>
+          <w:sz w:val="24"/>
+          <w:szCs w:val="24"/>
+        </w:rPr>
+      </w:pPr>
       <w:r>
         <w:rPr>
           <w:rFonts w:ascii="Times New Roman" w:eastAsia="Times New Roman" w:hAnsi="Times New Roman" w:cs="Times New Roman"/>
@@ -530,9 +810,9 @@
           <w:sz w:val="24"/>
           <w:szCs w:val="24"/>
         </w:rPr>
-        <w:t>mts</w:t>
-      </w:r>
-      <w:proofErr w:type="spellEnd"/>
+        <w:t xml:space="preserve">ORB Trade on break of First 5 </w:t>
+      </w:r>
+      <w:proofErr w:type="spellStart"/>
       <w:r>
         <w:rPr>
           <w:rFonts w:ascii="Times New Roman" w:eastAsia="Times New Roman" w:hAnsi="Times New Roman" w:cs="Times New Roman"/>
@@ -541,9 +821,9 @@
           <w:sz w:val="24"/>
           <w:szCs w:val="24"/>
         </w:rPr>
-        <w:t xml:space="preserve"> or 1 </w:t>
-      </w:r>
-      <w:proofErr w:type="spellStart"/>
+        <w:t>mts</w:t>
+      </w:r>
+      <w:proofErr w:type="spellEnd"/>
       <w:r>
         <w:rPr>
           <w:rFonts w:ascii="Times New Roman" w:eastAsia="Times New Roman" w:hAnsi="Times New Roman" w:cs="Times New Roman"/>
@@ -552,9 +832,9 @@
           <w:sz w:val="24"/>
           <w:szCs w:val="24"/>
         </w:rPr>
-        <w:t>Hr</w:t>
-      </w:r>
-      <w:proofErr w:type="spellEnd"/>
+        <w:t xml:space="preserve"> or First 30 </w:t>
+      </w:r>
+      <w:proofErr w:type="spellStart"/>
       <w:r>
         <w:rPr>
           <w:rFonts w:ascii="Times New Roman" w:eastAsia="Times New Roman" w:hAnsi="Times New Roman" w:cs="Times New Roman"/>
@@ -563,22 +843,9 @@
           <w:sz w:val="24"/>
           <w:szCs w:val="24"/>
         </w:rPr>
-        <w:t xml:space="preserve"> Chart </w:t>
-      </w:r>
-    </w:p>
-    <w:p>
-      <w:pPr>
-        <w:numPr>
-          <w:ilvl w:val="0"/>
-          <w:numId w:val="2"/>
-        </w:numPr>
-        <w:spacing w:before="100" w:beforeAutospacing="1" w:after="100" w:afterAutospacing="1" w:line="240" w:lineRule="auto"/>
-        <w:rPr>
-          <w:rFonts w:ascii="Times New Roman" w:eastAsia="Times New Roman" w:hAnsi="Times New Roman" w:cs="Times New Roman"/>
-          <w:sz w:val="24"/>
-          <w:szCs w:val="24"/>
-        </w:rPr>
-      </w:pPr>
+        <w:t>mts</w:t>
+      </w:r>
+      <w:proofErr w:type="spellEnd"/>
       <w:r>
         <w:rPr>
           <w:rFonts w:ascii="Times New Roman" w:eastAsia="Times New Roman" w:hAnsi="Times New Roman" w:cs="Times New Roman"/>
@@ -587,9 +854,22 @@
           <w:sz w:val="24"/>
           <w:szCs w:val="24"/>
         </w:rPr>
-        <w:t xml:space="preserve">Profit Booking / SL &gt;&gt; Support / Resistance (or) Break </w:t>
-      </w:r>
-      <w:proofErr w:type="spellStart"/>
+        <w:t xml:space="preserve"> High or Low (Candle Close) </w:t>
+      </w:r>
+    </w:p>
+    <w:p>
+      <w:pPr>
+        <w:numPr>
+          <w:ilvl w:val="0"/>
+          <w:numId w:val="19"/>
+        </w:numPr>
+        <w:spacing w:before="100" w:beforeAutospacing="1" w:after="100" w:afterAutospacing="1" w:line="240" w:lineRule="auto"/>
+        <w:rPr>
+          <w:rFonts w:ascii="Times New Roman" w:eastAsia="Times New Roman" w:hAnsi="Times New Roman" w:cs="Times New Roman"/>
+          <w:sz w:val="24"/>
+          <w:szCs w:val="24"/>
+        </w:rPr>
+      </w:pPr>
       <w:r>
         <w:rPr>
           <w:rFonts w:ascii="Times New Roman" w:eastAsia="Times New Roman" w:hAnsi="Times New Roman" w:cs="Times New Roman"/>
@@ -598,9 +878,9 @@
           <w:sz w:val="24"/>
           <w:szCs w:val="24"/>
         </w:rPr>
-        <w:t>Prev</w:t>
-      </w:r>
-      <w:proofErr w:type="spellEnd"/>
+        <w:t xml:space="preserve">Trend &gt;&gt; Candle / Line chart - HTHB LTLB - 15 </w:t>
+      </w:r>
+      <w:proofErr w:type="spellStart"/>
       <w:r>
         <w:rPr>
           <w:rFonts w:ascii="Times New Roman" w:eastAsia="Times New Roman" w:hAnsi="Times New Roman" w:cs="Times New Roman"/>
@@ -609,9 +889,9 @@
           <w:sz w:val="24"/>
           <w:szCs w:val="24"/>
         </w:rPr>
-        <w:t xml:space="preserve"> Swing H/L esp. in 1x 15 </w:t>
-      </w:r>
-      <w:proofErr w:type="spellStart"/>
+        <w:t>mts</w:t>
+      </w:r>
+      <w:proofErr w:type="spellEnd"/>
       <w:r>
         <w:rPr>
           <w:rFonts w:ascii="Times New Roman" w:eastAsia="Times New Roman" w:hAnsi="Times New Roman" w:cs="Times New Roman"/>
@@ -620,9 +900,9 @@
           <w:sz w:val="24"/>
           <w:szCs w:val="24"/>
         </w:rPr>
-        <w:t>mts</w:t>
-      </w:r>
-      <w:proofErr w:type="spellEnd"/>
+        <w:t xml:space="preserve"> or 3 x 5 </w:t>
+      </w:r>
+      <w:proofErr w:type="spellStart"/>
       <w:r>
         <w:rPr>
           <w:rFonts w:ascii="Times New Roman" w:eastAsia="Times New Roman" w:hAnsi="Times New Roman" w:cs="Times New Roman"/>
@@ -631,9 +911,9 @@
           <w:sz w:val="24"/>
           <w:szCs w:val="24"/>
         </w:rPr>
-        <w:t xml:space="preserve"> / 2x - 5 </w:t>
-      </w:r>
-      <w:proofErr w:type="spellStart"/>
+        <w:t>mts.</w:t>
+      </w:r>
+      <w:proofErr w:type="spellEnd"/>
       <w:r>
         <w:rPr>
           <w:rFonts w:ascii="Times New Roman" w:eastAsia="Times New Roman" w:hAnsi="Times New Roman" w:cs="Times New Roman"/>
@@ -642,9 +922,22 @@
           <w:sz w:val="24"/>
           <w:szCs w:val="24"/>
         </w:rPr>
-        <w:t>mts</w:t>
-      </w:r>
-      <w:proofErr w:type="spellEnd"/>
+        <w:t xml:space="preserve"> </w:t>
+      </w:r>
+    </w:p>
+    <w:p>
+      <w:pPr>
+        <w:numPr>
+          <w:ilvl w:val="0"/>
+          <w:numId w:val="19"/>
+        </w:numPr>
+        <w:spacing w:before="100" w:beforeAutospacing="1" w:after="100" w:afterAutospacing="1" w:line="240" w:lineRule="auto"/>
+        <w:rPr>
+          <w:rFonts w:ascii="Times New Roman" w:eastAsia="Times New Roman" w:hAnsi="Times New Roman" w:cs="Times New Roman"/>
+          <w:sz w:val="24"/>
+          <w:szCs w:val="24"/>
+        </w:rPr>
+      </w:pPr>
       <w:r>
         <w:rPr>
           <w:rFonts w:ascii="Times New Roman" w:eastAsia="Times New Roman" w:hAnsi="Times New Roman" w:cs="Times New Roman"/>
@@ -653,7 +946,8 @@
           <w:sz w:val="24"/>
           <w:szCs w:val="24"/>
         </w:rPr>
-        <w:t xml:space="preserve"> (or) Far away from 20 SMA &amp; Break of Previous candle Low or High on </w:t>
+        <w:lastRenderedPageBreak/>
+        <w:t xml:space="preserve">200 MA Cross Over by 9 or 20 MA in 2**, 5, 15 </w:t>
       </w:r>
       <w:proofErr w:type="spellStart"/>
       <w:r>
@@ -664,7 +958,7 @@
           <w:sz w:val="24"/>
           <w:szCs w:val="24"/>
         </w:rPr>
-        <w:t>Aggresive</w:t>
+        <w:t>mts</w:t>
       </w:r>
       <w:proofErr w:type="spellEnd"/>
       <w:r>
@@ -675,22 +969,14 @@
           <w:sz w:val="24"/>
           <w:szCs w:val="24"/>
         </w:rPr>
-        <w:t xml:space="preserve"> move (or) Retracement of Entry or Previous candle H/L (or) Large Candle Engulf</w:t>
-      </w:r>
-      <w:r>
-        <w:rPr>
-          <w:rFonts w:ascii="Times New Roman" w:eastAsia="Times New Roman" w:hAnsi="Times New Roman" w:cs="Times New Roman"/>
-          <w:sz w:val="24"/>
-          <w:szCs w:val="24"/>
-        </w:rPr>
-        <w:t xml:space="preserve"> </w:t>
-      </w:r>
-    </w:p>
-    <w:p>
-      <w:pPr>
-        <w:numPr>
-          <w:ilvl w:val="0"/>
-          <w:numId w:val="2"/>
+        <w:t xml:space="preserve"> Chart + Price match 9, 20 MAs </w:t>
+      </w:r>
+    </w:p>
+    <w:p>
+      <w:pPr>
+        <w:numPr>
+          <w:ilvl w:val="0"/>
+          <w:numId w:val="19"/>
         </w:numPr>
         <w:spacing w:before="100" w:beforeAutospacing="1" w:after="100" w:afterAutospacing="1" w:line="240" w:lineRule="auto"/>
         <w:rPr>
@@ -707,7 +993,7 @@
           <w:sz w:val="24"/>
           <w:szCs w:val="24"/>
         </w:rPr>
-        <w:t xml:space="preserve">MA Combo - Price [Line Chart] matches slanting 9 or 20 EMA in 5 or 15 </w:t>
+        <w:t xml:space="preserve">Support / Resistance - </w:t>
       </w:r>
       <w:proofErr w:type="spellStart"/>
       <w:r>
@@ -718,7 +1004,7 @@
           <w:sz w:val="24"/>
           <w:szCs w:val="24"/>
         </w:rPr>
-        <w:t>mts</w:t>
+        <w:t>Curr</w:t>
       </w:r>
       <w:proofErr w:type="spellEnd"/>
       <w:r>
@@ -729,22 +1015,9 @@
           <w:sz w:val="24"/>
           <w:szCs w:val="24"/>
         </w:rPr>
-        <w:t xml:space="preserve"> + Larger TF Trend + [Optional factors &gt;&gt; 9 EMA Cross overs 20 EMA + WVAP] </w:t>
-      </w:r>
-    </w:p>
-    <w:p>
-      <w:pPr>
-        <w:numPr>
-          <w:ilvl w:val="0"/>
-          <w:numId w:val="2"/>
-        </w:numPr>
-        <w:spacing w:before="100" w:beforeAutospacing="1" w:after="100" w:afterAutospacing="1" w:line="240" w:lineRule="auto"/>
-        <w:rPr>
-          <w:rFonts w:ascii="Times New Roman" w:eastAsia="Times New Roman" w:hAnsi="Times New Roman" w:cs="Times New Roman"/>
-          <w:sz w:val="24"/>
-          <w:szCs w:val="24"/>
-        </w:rPr>
-      </w:pPr>
+        <w:t xml:space="preserve"> Day H/L &gt;&gt; Open 5 or 30 </w:t>
+      </w:r>
+      <w:proofErr w:type="spellStart"/>
       <w:r>
         <w:rPr>
           <w:rFonts w:ascii="Times New Roman" w:eastAsia="Times New Roman" w:hAnsi="Times New Roman" w:cs="Times New Roman"/>
@@ -753,22 +1026,9 @@
           <w:sz w:val="24"/>
           <w:szCs w:val="24"/>
         </w:rPr>
-        <w:t xml:space="preserve">Entry - Pull Back (PB), Complex PB, Test S/R, Break Out - PB, BO - Failure, Buy or Sell near 20 SMA or between 20 and 40 SMA. </w:t>
-      </w:r>
-    </w:p>
-    <w:p>
-      <w:pPr>
-        <w:numPr>
-          <w:ilvl w:val="0"/>
-          <w:numId w:val="2"/>
-        </w:numPr>
-        <w:spacing w:before="100" w:beforeAutospacing="1" w:after="100" w:afterAutospacing="1" w:line="240" w:lineRule="auto"/>
-        <w:rPr>
-          <w:rFonts w:ascii="Times New Roman" w:eastAsia="Times New Roman" w:hAnsi="Times New Roman" w:cs="Times New Roman"/>
-          <w:sz w:val="24"/>
-          <w:szCs w:val="24"/>
-        </w:rPr>
-      </w:pPr>
+        <w:t>mts</w:t>
+      </w:r>
+      <w:proofErr w:type="spellEnd"/>
       <w:r>
         <w:rPr>
           <w:rFonts w:ascii="Times New Roman" w:eastAsia="Times New Roman" w:hAnsi="Times New Roman" w:cs="Times New Roman"/>
@@ -777,22 +1037,9 @@
           <w:sz w:val="24"/>
           <w:szCs w:val="24"/>
         </w:rPr>
-        <w:t xml:space="preserve">On Expiry just go opposite of high value option writing (opposite to high addition of OI with higher price) </w:t>
-      </w:r>
-    </w:p>
-    <w:p>
-      <w:pPr>
-        <w:numPr>
-          <w:ilvl w:val="0"/>
-          <w:numId w:val="2"/>
-        </w:numPr>
-        <w:spacing w:before="100" w:beforeAutospacing="1" w:after="100" w:afterAutospacing="1" w:line="240" w:lineRule="auto"/>
-        <w:rPr>
-          <w:rFonts w:ascii="Times New Roman" w:eastAsia="Times New Roman" w:hAnsi="Times New Roman" w:cs="Times New Roman"/>
-          <w:sz w:val="24"/>
-          <w:szCs w:val="24"/>
-        </w:rPr>
-      </w:pPr>
+        <w:t xml:space="preserve"> H/L&gt;&gt;Previous Day - Open, H/L&gt;&gt;CPR&gt;&gt;Recent Swing H/L - 15 </w:t>
+      </w:r>
+      <w:proofErr w:type="spellStart"/>
       <w:r>
         <w:rPr>
           <w:rFonts w:ascii="Times New Roman" w:eastAsia="Times New Roman" w:hAnsi="Times New Roman" w:cs="Times New Roman"/>
@@ -801,22 +1048,9 @@
           <w:sz w:val="24"/>
           <w:szCs w:val="24"/>
         </w:rPr>
-        <w:t xml:space="preserve">Trailing Stop H/L Entry candle or prior one, once stock moves then move SL to Entry Price, Keep Adjusting SL below or above every Large Candle or Opposite color candle H/L followed by couple of trend side candle (SL @ red low then 2 green candle), SL at 50% of expanding profit. </w:t>
-      </w:r>
-    </w:p>
-    <w:p>
-      <w:pPr>
-        <w:numPr>
-          <w:ilvl w:val="0"/>
-          <w:numId w:val="3"/>
-        </w:numPr>
-        <w:spacing w:before="100" w:beforeAutospacing="1" w:after="100" w:afterAutospacing="1" w:line="240" w:lineRule="auto"/>
-        <w:rPr>
-          <w:rFonts w:ascii="Times New Roman" w:eastAsia="Times New Roman" w:hAnsi="Times New Roman" w:cs="Times New Roman"/>
-          <w:sz w:val="24"/>
-          <w:szCs w:val="24"/>
-        </w:rPr>
-      </w:pPr>
+        <w:t>mts</w:t>
+      </w:r>
+      <w:proofErr w:type="spellEnd"/>
       <w:r>
         <w:rPr>
           <w:rFonts w:ascii="Times New Roman" w:eastAsia="Times New Roman" w:hAnsi="Times New Roman" w:cs="Times New Roman"/>
@@ -825,7 +1059,7 @@
           <w:sz w:val="24"/>
           <w:szCs w:val="24"/>
         </w:rPr>
-        <w:t xml:space="preserve">Hourly / 15 </w:t>
+        <w:t xml:space="preserve"> or 1 </w:t>
       </w:r>
       <w:proofErr w:type="spellStart"/>
       <w:r>
@@ -836,7 +1070,7 @@
           <w:sz w:val="24"/>
           <w:szCs w:val="24"/>
         </w:rPr>
-        <w:t>mts</w:t>
+        <w:t>Hr</w:t>
       </w:r>
       <w:proofErr w:type="spellEnd"/>
       <w:r>
@@ -847,14 +1081,14 @@
           <w:sz w:val="24"/>
           <w:szCs w:val="24"/>
         </w:rPr>
-        <w:t xml:space="preserve"> close price, can act as support / resistance </w:t>
-      </w:r>
-    </w:p>
-    <w:p>
-      <w:pPr>
-        <w:numPr>
-          <w:ilvl w:val="0"/>
-          <w:numId w:val="3"/>
+        <w:t xml:space="preserve"> Chart Close Price </w:t>
+      </w:r>
+    </w:p>
+    <w:p>
+      <w:pPr>
+        <w:numPr>
+          <w:ilvl w:val="0"/>
+          <w:numId w:val="19"/>
         </w:numPr>
         <w:spacing w:before="100" w:beforeAutospacing="1" w:after="100" w:afterAutospacing="1" w:line="240" w:lineRule="auto"/>
         <w:rPr>
@@ -871,7 +1105,7 @@
           <w:sz w:val="24"/>
           <w:szCs w:val="24"/>
         </w:rPr>
-        <w:t xml:space="preserve">Wait for first 5 </w:t>
+        <w:t xml:space="preserve">Profit Booking / SL &gt;&gt; Hold till a candle close above or below previous candle during aggressive move, Support / Resistance (or) Break </w:t>
       </w:r>
       <w:proofErr w:type="spellStart"/>
       <w:r>
@@ -882,7 +1116,7 @@
           <w:sz w:val="24"/>
           <w:szCs w:val="24"/>
         </w:rPr>
-        <w:t>mts</w:t>
+        <w:t>Prev</w:t>
       </w:r>
       <w:proofErr w:type="spellEnd"/>
       <w:r>
@@ -893,22 +1127,9 @@
           <w:sz w:val="24"/>
           <w:szCs w:val="24"/>
         </w:rPr>
-        <w:t xml:space="preserve"> to complete </w:t>
-      </w:r>
-    </w:p>
-    <w:p>
-      <w:pPr>
-        <w:numPr>
-          <w:ilvl w:val="0"/>
-          <w:numId w:val="3"/>
-        </w:numPr>
-        <w:spacing w:before="100" w:beforeAutospacing="1" w:after="100" w:afterAutospacing="1" w:line="240" w:lineRule="auto"/>
-        <w:rPr>
-          <w:rFonts w:ascii="Times New Roman" w:eastAsia="Times New Roman" w:hAnsi="Times New Roman" w:cs="Times New Roman"/>
-          <w:sz w:val="24"/>
-          <w:szCs w:val="24"/>
-        </w:rPr>
-      </w:pPr>
+        <w:t xml:space="preserve"> Swing H/L esp. in 1x 15 </w:t>
+      </w:r>
+      <w:proofErr w:type="spellStart"/>
       <w:r>
         <w:rPr>
           <w:rFonts w:ascii="Times New Roman" w:eastAsia="Times New Roman" w:hAnsi="Times New Roman" w:cs="Times New Roman"/>
@@ -917,9 +1138,9 @@
           <w:sz w:val="24"/>
           <w:szCs w:val="24"/>
         </w:rPr>
-        <w:t xml:space="preserve">Failed to book profit near previous day low or at 9:45 reversal or important above said R/S area </w:t>
-      </w:r>
-      <w:proofErr w:type="spellStart"/>
+        <w:t>mts</w:t>
+      </w:r>
+      <w:proofErr w:type="spellEnd"/>
       <w:r>
         <w:rPr>
           <w:rFonts w:ascii="Times New Roman" w:eastAsia="Times New Roman" w:hAnsi="Times New Roman" w:cs="Times New Roman"/>
@@ -928,9 +1149,9 @@
           <w:sz w:val="24"/>
           <w:szCs w:val="24"/>
         </w:rPr>
-        <w:t>esp</w:t>
-      </w:r>
-      <w:proofErr w:type="spellEnd"/>
+        <w:t xml:space="preserve"> / More </w:t>
+      </w:r>
+      <w:proofErr w:type="spellStart"/>
       <w:r>
         <w:rPr>
           <w:rFonts w:ascii="Times New Roman" w:eastAsia="Times New Roman" w:hAnsi="Times New Roman" w:cs="Times New Roman"/>
@@ -939,22 +1160,9 @@
           <w:sz w:val="24"/>
           <w:szCs w:val="24"/>
         </w:rPr>
-        <w:t xml:space="preserve"> close price </w:t>
-      </w:r>
-    </w:p>
-    <w:p>
-      <w:pPr>
-        <w:numPr>
-          <w:ilvl w:val="0"/>
-          <w:numId w:val="3"/>
-        </w:numPr>
-        <w:spacing w:before="100" w:beforeAutospacing="1" w:after="100" w:afterAutospacing="1" w:line="240" w:lineRule="auto"/>
-        <w:rPr>
-          <w:rFonts w:ascii="Times New Roman" w:eastAsia="Times New Roman" w:hAnsi="Times New Roman" w:cs="Times New Roman"/>
-          <w:sz w:val="24"/>
-          <w:szCs w:val="24"/>
-        </w:rPr>
-      </w:pPr>
+        <w:t>then</w:t>
+      </w:r>
+      <w:proofErr w:type="spellEnd"/>
       <w:r>
         <w:rPr>
           <w:rFonts w:ascii="Times New Roman" w:eastAsia="Times New Roman" w:hAnsi="Times New Roman" w:cs="Times New Roman"/>
@@ -963,22 +1171,9 @@
           <w:sz w:val="24"/>
           <w:szCs w:val="24"/>
         </w:rPr>
-        <w:t xml:space="preserve">Once 9 and 20 EMA Cross Overs, reversal only on break of swing low confirmation in Line chat (closing basis) </w:t>
-      </w:r>
-    </w:p>
-    <w:p>
-      <w:pPr>
-        <w:numPr>
-          <w:ilvl w:val="0"/>
-          <w:numId w:val="3"/>
-        </w:numPr>
-        <w:spacing w:before="100" w:beforeAutospacing="1" w:after="100" w:afterAutospacing="1" w:line="240" w:lineRule="auto"/>
-        <w:rPr>
-          <w:rFonts w:ascii="Times New Roman" w:eastAsia="Times New Roman" w:hAnsi="Times New Roman" w:cs="Times New Roman"/>
-          <w:sz w:val="24"/>
-          <w:szCs w:val="24"/>
-        </w:rPr>
-      </w:pPr>
+        <w:t xml:space="preserve"> 61.8% between Minor and Major Support 2x - 5 </w:t>
+      </w:r>
+      <w:proofErr w:type="spellStart"/>
       <w:r>
         <w:rPr>
           <w:rFonts w:ascii="Times New Roman" w:eastAsia="Times New Roman" w:hAnsi="Times New Roman" w:cs="Times New Roman"/>
@@ -987,9 +1182,9 @@
           <w:sz w:val="24"/>
           <w:szCs w:val="24"/>
         </w:rPr>
-        <w:t xml:space="preserve">Over trade - Exit </w:t>
-      </w:r>
-      <w:proofErr w:type="spellStart"/>
+        <w:t>mts</w:t>
+      </w:r>
+      <w:proofErr w:type="spellEnd"/>
       <w:r>
         <w:rPr>
           <w:rFonts w:ascii="Times New Roman" w:eastAsia="Times New Roman" w:hAnsi="Times New Roman" w:cs="Times New Roman"/>
@@ -998,9 +1193,9 @@
           <w:sz w:val="24"/>
           <w:szCs w:val="24"/>
         </w:rPr>
-        <w:t>with out</w:t>
-      </w:r>
-      <w:proofErr w:type="spellEnd"/>
+        <w:t xml:space="preserve"> (or) Far away from 20 SMA &amp; Break of Previous candle Low or High on </w:t>
+      </w:r>
+      <w:proofErr w:type="spellStart"/>
       <w:r>
         <w:rPr>
           <w:rFonts w:ascii="Times New Roman" w:eastAsia="Times New Roman" w:hAnsi="Times New Roman" w:cs="Times New Roman"/>
@@ -1009,9 +1204,9 @@
           <w:sz w:val="24"/>
           <w:szCs w:val="24"/>
         </w:rPr>
-        <w:t xml:space="preserve"> </w:t>
-      </w:r>
-      <w:proofErr w:type="spellStart"/>
+        <w:t>Aggresive</w:t>
+      </w:r>
+      <w:proofErr w:type="spellEnd"/>
       <w:r>
         <w:rPr>
           <w:rFonts w:ascii="Times New Roman" w:eastAsia="Times New Roman" w:hAnsi="Times New Roman" w:cs="Times New Roman"/>
@@ -1020,9 +1215,30 @@
           <w:sz w:val="24"/>
           <w:szCs w:val="24"/>
         </w:rPr>
-        <w:t>stoploss</w:t>
-      </w:r>
-      <w:proofErr w:type="spellEnd"/>
+        <w:t xml:space="preserve"> move (or) Retracement of Entry or Previous candle H/L (or) WRB Engulf (or) Large Tails on WRB (or) COG</w:t>
+      </w:r>
+      <w:r>
+        <w:rPr>
+          <w:rFonts w:ascii="Times New Roman" w:eastAsia="Times New Roman" w:hAnsi="Times New Roman" w:cs="Times New Roman"/>
+          <w:sz w:val="24"/>
+          <w:szCs w:val="24"/>
+        </w:rPr>
+        <w:t xml:space="preserve"> </w:t>
+      </w:r>
+    </w:p>
+    <w:p>
+      <w:pPr>
+        <w:numPr>
+          <w:ilvl w:val="0"/>
+          <w:numId w:val="19"/>
+        </w:numPr>
+        <w:spacing w:before="100" w:beforeAutospacing="1" w:after="100" w:afterAutospacing="1" w:line="240" w:lineRule="auto"/>
+        <w:rPr>
+          <w:rFonts w:ascii="Times New Roman" w:eastAsia="Times New Roman" w:hAnsi="Times New Roman" w:cs="Times New Roman"/>
+          <w:sz w:val="24"/>
+          <w:szCs w:val="24"/>
+        </w:rPr>
+      </w:pPr>
       <w:r>
         <w:rPr>
           <w:rFonts w:ascii="Times New Roman" w:eastAsia="Times New Roman" w:hAnsi="Times New Roman" w:cs="Times New Roman"/>
@@ -1031,22 +1247,9 @@
           <w:sz w:val="24"/>
           <w:szCs w:val="24"/>
         </w:rPr>
-        <w:t xml:space="preserve"> </w:t>
-      </w:r>
-    </w:p>
-    <w:p>
-      <w:pPr>
-        <w:numPr>
-          <w:ilvl w:val="0"/>
-          <w:numId w:val="3"/>
-        </w:numPr>
-        <w:spacing w:before="100" w:beforeAutospacing="1" w:after="100" w:afterAutospacing="1" w:line="240" w:lineRule="auto"/>
-        <w:rPr>
-          <w:rFonts w:ascii="Times New Roman" w:eastAsia="Times New Roman" w:hAnsi="Times New Roman" w:cs="Times New Roman"/>
-          <w:sz w:val="24"/>
-          <w:szCs w:val="24"/>
-        </w:rPr>
-      </w:pPr>
+        <w:t xml:space="preserve">MA Combo - Price [Line Chart] matches slanting 9 or 20 EMA in 5 or 15 </w:t>
+      </w:r>
+      <w:proofErr w:type="spellStart"/>
       <w:r>
         <w:rPr>
           <w:rFonts w:ascii="Times New Roman" w:eastAsia="Times New Roman" w:hAnsi="Times New Roman" w:cs="Times New Roman"/>
@@ -1055,22 +1258,9 @@
           <w:sz w:val="24"/>
           <w:szCs w:val="24"/>
         </w:rPr>
-        <w:t xml:space="preserve">Not perceive what market says instead imposed my own views </w:t>
-      </w:r>
-    </w:p>
-    <w:p>
-      <w:pPr>
-        <w:numPr>
-          <w:ilvl w:val="0"/>
-          <w:numId w:val="4"/>
-        </w:numPr>
-        <w:spacing w:before="100" w:beforeAutospacing="1" w:after="100" w:afterAutospacing="1" w:line="240" w:lineRule="auto"/>
-        <w:rPr>
-          <w:rFonts w:ascii="Times New Roman" w:eastAsia="Times New Roman" w:hAnsi="Times New Roman" w:cs="Times New Roman"/>
-          <w:sz w:val="24"/>
-          <w:szCs w:val="24"/>
-        </w:rPr>
-      </w:pPr>
+        <w:t>mts</w:t>
+      </w:r>
+      <w:proofErr w:type="spellEnd"/>
       <w:r>
         <w:rPr>
           <w:rFonts w:ascii="Times New Roman" w:eastAsia="Times New Roman" w:hAnsi="Times New Roman" w:cs="Times New Roman"/>
@@ -1079,14 +1269,14 @@
           <w:sz w:val="24"/>
           <w:szCs w:val="24"/>
         </w:rPr>
-        <w:t xml:space="preserve">Do NOT Overtrade, Trade for One Impulse per Day </w:t>
-      </w:r>
-    </w:p>
-    <w:p>
-      <w:pPr>
-        <w:numPr>
-          <w:ilvl w:val="0"/>
-          <w:numId w:val="4"/>
+        <w:t xml:space="preserve"> + Larger TF Trend + 9 EMA Cross overs 20 EMA + WVAP] </w:t>
+      </w:r>
+    </w:p>
+    <w:p>
+      <w:pPr>
+        <w:numPr>
+          <w:ilvl w:val="0"/>
+          <w:numId w:val="19"/>
         </w:numPr>
         <w:spacing w:before="100" w:beforeAutospacing="1" w:after="100" w:afterAutospacing="1" w:line="240" w:lineRule="auto"/>
         <w:rPr>
@@ -1103,14 +1293,14 @@
           <w:sz w:val="24"/>
           <w:szCs w:val="24"/>
         </w:rPr>
-        <w:t xml:space="preserve">Expiry after 2:00 pm, bet - 10 to 20% max for zero or hero game </w:t>
-      </w:r>
-    </w:p>
-    <w:p>
-      <w:pPr>
-        <w:numPr>
-          <w:ilvl w:val="0"/>
-          <w:numId w:val="4"/>
+        <w:t xml:space="preserve">Entry - Pull Back (PB), Complex PB, Test S/R, Break Out - PB, BO - Failure, Buy or Sell near 20 SMA or between 20 and 40 SMA. </w:t>
+      </w:r>
+    </w:p>
+    <w:p>
+      <w:pPr>
+        <w:numPr>
+          <w:ilvl w:val="0"/>
+          <w:numId w:val="19"/>
         </w:numPr>
         <w:spacing w:before="100" w:beforeAutospacing="1" w:after="100" w:afterAutospacing="1" w:line="240" w:lineRule="auto"/>
         <w:rPr>
@@ -1127,14 +1317,14 @@
           <w:sz w:val="24"/>
           <w:szCs w:val="24"/>
         </w:rPr>
-        <w:t xml:space="preserve">No Overnight on Thursday, Friday night </w:t>
-      </w:r>
-    </w:p>
-    <w:p>
-      <w:pPr>
-        <w:numPr>
-          <w:ilvl w:val="0"/>
-          <w:numId w:val="4"/>
+        <w:t xml:space="preserve">On Expiry just go opposite of high value option writing, but unexpected move always wins even when OI is very high, judge OI is build up by smart money or Novice </w:t>
+      </w:r>
+    </w:p>
+    <w:p>
+      <w:pPr>
+        <w:numPr>
+          <w:ilvl w:val="0"/>
+          <w:numId w:val="19"/>
         </w:numPr>
         <w:spacing w:before="100" w:beforeAutospacing="1" w:after="100" w:afterAutospacing="1" w:line="240" w:lineRule="auto"/>
         <w:rPr>
@@ -1151,191 +1341,394 @@
           <w:sz w:val="24"/>
           <w:szCs w:val="24"/>
         </w:rPr>
-        <w:t xml:space="preserve">(or) Strong Rev Close above or below 40 SMA / 20 SMA* </w:t>
-      </w:r>
-    </w:p>
-    <w:p>
-      <w:pPr>
-        <w:numPr>
-          <w:ilvl w:val="0"/>
-          <w:numId w:val="4"/>
-        </w:numPr>
-        <w:spacing w:before="100" w:beforeAutospacing="1" w:after="100" w:afterAutospacing="1" w:line="240" w:lineRule="auto"/>
-        <w:rPr>
-          <w:rFonts w:ascii="Times New Roman" w:eastAsia="Times New Roman" w:hAnsi="Times New Roman" w:cs="Times New Roman"/>
-          <w:sz w:val="24"/>
-          <w:szCs w:val="24"/>
-        </w:rPr>
-      </w:pPr>
-      <w:r>
-        <w:rPr>
-          <w:rFonts w:ascii="Times New Roman" w:eastAsia="Times New Roman" w:hAnsi="Times New Roman" w:cs="Times New Roman"/>
-          <w:sz w:val="24"/>
-          <w:szCs w:val="24"/>
-        </w:rPr>
-        <w:t xml:space="preserve">Dominant number of candle - Green or Red always decided the trend side </w:t>
-      </w:r>
-    </w:p>
-    <w:p>
-      <w:pPr>
-        <w:numPr>
-          <w:ilvl w:val="0"/>
-          <w:numId w:val="4"/>
-        </w:numPr>
-        <w:spacing w:before="100" w:beforeAutospacing="1" w:after="100" w:afterAutospacing="1" w:line="240" w:lineRule="auto"/>
-        <w:rPr>
-          <w:rFonts w:ascii="Times New Roman" w:eastAsia="Times New Roman" w:hAnsi="Times New Roman" w:cs="Times New Roman"/>
-          <w:sz w:val="24"/>
-          <w:szCs w:val="24"/>
-        </w:rPr>
-      </w:pPr>
-      <w:r>
-        <w:rPr>
-          <w:rFonts w:ascii="Times New Roman" w:eastAsia="Times New Roman" w:hAnsi="Times New Roman" w:cs="Times New Roman"/>
-          <w:sz w:val="24"/>
-          <w:szCs w:val="24"/>
-        </w:rPr>
-        <w:t xml:space="preserve">After 3 or More same Color Candle in a row - then Change of Candle Color (or) Bottom or Top Tailing [at least half the candle must be tail - half or less body] (or) Both &amp; near 20 SMA (or) faraway from 20 SMA indicate Reversal. More than 5 candle, Violent reversal is eminent esp. faraway from 20 SMA </w:t>
-      </w:r>
-    </w:p>
-    <w:p>
-      <w:pPr>
-        <w:numPr>
-          <w:ilvl w:val="0"/>
-          <w:numId w:val="4"/>
-        </w:numPr>
-        <w:spacing w:before="100" w:beforeAutospacing="1" w:after="100" w:afterAutospacing="1" w:line="240" w:lineRule="auto"/>
-        <w:rPr>
-          <w:rFonts w:ascii="Times New Roman" w:eastAsia="Times New Roman" w:hAnsi="Times New Roman" w:cs="Times New Roman"/>
-          <w:sz w:val="24"/>
-          <w:szCs w:val="24"/>
-        </w:rPr>
-      </w:pPr>
-      <w:r>
-        <w:rPr>
-          <w:rFonts w:ascii="Times New Roman" w:eastAsia="Times New Roman" w:hAnsi="Times New Roman" w:cs="Times New Roman"/>
-          <w:sz w:val="24"/>
-          <w:szCs w:val="24"/>
-        </w:rPr>
-        <w:t xml:space="preserve">Micro - Exit on faraway from 20 MA when previous candle low or high breaks </w:t>
-      </w:r>
-    </w:p>
-    <w:p>
-      <w:pPr>
-        <w:numPr>
-          <w:ilvl w:val="0"/>
-          <w:numId w:val="4"/>
-        </w:numPr>
-        <w:spacing w:before="100" w:beforeAutospacing="1" w:after="100" w:afterAutospacing="1" w:line="240" w:lineRule="auto"/>
-        <w:rPr>
-          <w:rFonts w:ascii="Times New Roman" w:eastAsia="Times New Roman" w:hAnsi="Times New Roman" w:cs="Times New Roman"/>
-          <w:sz w:val="24"/>
-          <w:szCs w:val="24"/>
-        </w:rPr>
-      </w:pPr>
-      <w:r>
-        <w:rPr>
-          <w:rFonts w:ascii="Times New Roman" w:eastAsia="Times New Roman" w:hAnsi="Times New Roman" w:cs="Times New Roman"/>
-          <w:sz w:val="24"/>
-          <w:szCs w:val="24"/>
-        </w:rPr>
-        <w:lastRenderedPageBreak/>
-        <w:t xml:space="preserve">Macro - Exit only when previous Swing low or high is broken or a Wide Range Candle faraway from 20 MA </w:t>
-      </w:r>
-    </w:p>
-    <w:p>
-      <w:pPr>
-        <w:numPr>
-          <w:ilvl w:val="0"/>
-          <w:numId w:val="4"/>
-        </w:numPr>
-        <w:spacing w:before="100" w:beforeAutospacing="1" w:after="100" w:afterAutospacing="1" w:line="240" w:lineRule="auto"/>
-        <w:rPr>
-          <w:rFonts w:ascii="Times New Roman" w:eastAsia="Times New Roman" w:hAnsi="Times New Roman" w:cs="Times New Roman"/>
-          <w:sz w:val="24"/>
-          <w:szCs w:val="24"/>
-        </w:rPr>
-      </w:pPr>
-      <w:r>
-        <w:rPr>
-          <w:rFonts w:ascii="Times New Roman" w:eastAsia="Times New Roman" w:hAnsi="Times New Roman" w:cs="Times New Roman"/>
-          <w:sz w:val="24"/>
-          <w:szCs w:val="24"/>
-        </w:rPr>
-        <w:t xml:space="preserve">Retracement Entry - Bearish - 3 or more Green Candle raises near falling 20 MA and Higher lows (Higher highs are optional as it is counter trend) sell once price trades below the low of a prior bar, </w:t>
+        <w:t xml:space="preserve">Trailing Stop H/L Entry candle or prior one, once stock moves then move SL to Entry Price, Keep Adjusting SL below or above every Large Candle or Opposite color candle H/L followed by couple of trend side candle (SL @ red low then 2 green candle), SL at 50% of expanding profit. </w:t>
+      </w:r>
+    </w:p>
+    <w:p>
+      <w:pPr>
+        <w:numPr>
+          <w:ilvl w:val="0"/>
+          <w:numId w:val="19"/>
+        </w:numPr>
+        <w:spacing w:before="100" w:beforeAutospacing="1" w:after="100" w:afterAutospacing="1" w:line="240" w:lineRule="auto"/>
+        <w:rPr>
+          <w:rFonts w:ascii="Times New Roman" w:eastAsia="Times New Roman" w:hAnsi="Times New Roman" w:cs="Times New Roman"/>
+          <w:sz w:val="24"/>
+          <w:szCs w:val="24"/>
+        </w:rPr>
+      </w:pPr>
+      <w:r>
+        <w:rPr>
+          <w:rFonts w:ascii="Times New Roman" w:eastAsia="Times New Roman" w:hAnsi="Times New Roman" w:cs="Times New Roman"/>
+          <w:b/>
+          <w:bCs/>
+          <w:sz w:val="24"/>
+          <w:szCs w:val="24"/>
+        </w:rPr>
+        <w:t xml:space="preserve">On consolidation day buy at lower support zone and sell near resistance zone. This may seems like breaking resistance or support. But usually it will fall back into the range soon. No overtrade </w:t>
+      </w:r>
+    </w:p>
+    <w:p>
+      <w:pPr>
+        <w:numPr>
+          <w:ilvl w:val="0"/>
+          <w:numId w:val="20"/>
+        </w:numPr>
+        <w:spacing w:before="100" w:beforeAutospacing="1" w:after="100" w:afterAutospacing="1" w:line="240" w:lineRule="auto"/>
+        <w:rPr>
+          <w:rFonts w:ascii="Times New Roman" w:eastAsia="Times New Roman" w:hAnsi="Times New Roman" w:cs="Times New Roman"/>
+          <w:sz w:val="24"/>
+          <w:szCs w:val="24"/>
+        </w:rPr>
+      </w:pPr>
+      <w:r>
+        <w:rPr>
+          <w:rFonts w:ascii="Times New Roman" w:eastAsia="Times New Roman" w:hAnsi="Times New Roman" w:cs="Times New Roman"/>
+          <w:b/>
+          <w:bCs/>
+          <w:sz w:val="24"/>
+          <w:szCs w:val="24"/>
+        </w:rPr>
+        <w:t xml:space="preserve">Hourly / 15 </w:t>
       </w:r>
       <w:proofErr w:type="spellStart"/>
       <w:r>
         <w:rPr>
           <w:rFonts w:ascii="Times New Roman" w:eastAsia="Times New Roman" w:hAnsi="Times New Roman" w:cs="Times New Roman"/>
-          <w:sz w:val="24"/>
-          <w:szCs w:val="24"/>
-        </w:rPr>
-        <w:t>Stoploss</w:t>
+          <w:b/>
+          <w:bCs/>
+          <w:sz w:val="24"/>
+          <w:szCs w:val="24"/>
+        </w:rPr>
+        <w:t>mts</w:t>
       </w:r>
       <w:proofErr w:type="spellEnd"/>
       <w:r>
         <w:rPr>
           <w:rFonts w:ascii="Times New Roman" w:eastAsia="Times New Roman" w:hAnsi="Times New Roman" w:cs="Times New Roman"/>
-          <w:sz w:val="24"/>
-          <w:szCs w:val="24"/>
-        </w:rPr>
-        <w:t xml:space="preserve"> above the high of Last Green Candle; Bullish - 3 or more Red Candle falls near raising 20 MA and Lower Highs (Lower Lows are optional as it is counter trend) Buy once price trades above the high of a prior bar, </w:t>
+          <w:b/>
+          <w:bCs/>
+          <w:sz w:val="24"/>
+          <w:szCs w:val="24"/>
+        </w:rPr>
+        <w:t xml:space="preserve"> close price, can act as support / resistance </w:t>
+      </w:r>
+    </w:p>
+    <w:p>
+      <w:pPr>
+        <w:numPr>
+          <w:ilvl w:val="0"/>
+          <w:numId w:val="20"/>
+        </w:numPr>
+        <w:spacing w:before="100" w:beforeAutospacing="1" w:after="100" w:afterAutospacing="1" w:line="240" w:lineRule="auto"/>
+        <w:rPr>
+          <w:rFonts w:ascii="Times New Roman" w:eastAsia="Times New Roman" w:hAnsi="Times New Roman" w:cs="Times New Roman"/>
+          <w:sz w:val="24"/>
+          <w:szCs w:val="24"/>
+        </w:rPr>
+      </w:pPr>
+      <w:r>
+        <w:rPr>
+          <w:rFonts w:ascii="Times New Roman" w:eastAsia="Times New Roman" w:hAnsi="Times New Roman" w:cs="Times New Roman"/>
+          <w:b/>
+          <w:bCs/>
+          <w:sz w:val="24"/>
+          <w:szCs w:val="24"/>
+        </w:rPr>
+        <w:t xml:space="preserve">Wait for first 5 </w:t>
       </w:r>
       <w:proofErr w:type="spellStart"/>
       <w:r>
         <w:rPr>
           <w:rFonts w:ascii="Times New Roman" w:eastAsia="Times New Roman" w:hAnsi="Times New Roman" w:cs="Times New Roman"/>
-          <w:sz w:val="24"/>
-          <w:szCs w:val="24"/>
-        </w:rPr>
-        <w:t>Stoploss</w:t>
+          <w:b/>
+          <w:bCs/>
+          <w:sz w:val="24"/>
+          <w:szCs w:val="24"/>
+        </w:rPr>
+        <w:t>mts</w:t>
       </w:r>
       <w:proofErr w:type="spellEnd"/>
       <w:r>
         <w:rPr>
           <w:rFonts w:ascii="Times New Roman" w:eastAsia="Times New Roman" w:hAnsi="Times New Roman" w:cs="Times New Roman"/>
-          <w:sz w:val="24"/>
-          <w:szCs w:val="24"/>
-        </w:rPr>
-        <w:t xml:space="preserve"> below the low of Last Red Candle. This is valid as long as the downtrend or the declining 20-period moving average is not violated. Target beyond recent swing high or low. Same applies true in the area between 20 MA and 40 MA (Sell or Buy Zone), esp. when 20 MA and 40 MA are expanding. </w:t>
-      </w:r>
-    </w:p>
-    <w:p>
-      <w:pPr>
-        <w:numPr>
-          <w:ilvl w:val="0"/>
-          <w:numId w:val="4"/>
-        </w:numPr>
-        <w:spacing w:before="100" w:beforeAutospacing="1" w:after="100" w:afterAutospacing="1" w:line="240" w:lineRule="auto"/>
-        <w:rPr>
-          <w:rFonts w:ascii="Times New Roman" w:eastAsia="Times New Roman" w:hAnsi="Times New Roman" w:cs="Times New Roman"/>
-          <w:sz w:val="24"/>
-          <w:szCs w:val="24"/>
-        </w:rPr>
-      </w:pPr>
-      <w:r>
-        <w:rPr>
-          <w:rFonts w:ascii="Times New Roman" w:eastAsia="Times New Roman" w:hAnsi="Times New Roman" w:cs="Times New Roman"/>
-          <w:sz w:val="24"/>
-          <w:szCs w:val="24"/>
-        </w:rPr>
-        <w:t xml:space="preserve">Consolidation Entry - Below or Above the Low or High of the last four to six bars that make up the consolidation. Stop-loss above or below the high or low of those same four to six bars (or) over or below the high or low of fairly wide bar. </w:t>
-      </w:r>
-    </w:p>
-    <w:p>
-      <w:pPr>
-        <w:numPr>
-          <w:ilvl w:val="0"/>
-          <w:numId w:val="4"/>
-        </w:numPr>
-        <w:spacing w:before="100" w:beforeAutospacing="1" w:after="100" w:afterAutospacing="1" w:line="240" w:lineRule="auto"/>
-        <w:rPr>
-          <w:rFonts w:ascii="Times New Roman" w:eastAsia="Times New Roman" w:hAnsi="Times New Roman" w:cs="Times New Roman"/>
-          <w:sz w:val="24"/>
-          <w:szCs w:val="24"/>
-        </w:rPr>
-      </w:pPr>
+          <w:b/>
+          <w:bCs/>
+          <w:sz w:val="24"/>
+          <w:szCs w:val="24"/>
+        </w:rPr>
+        <w:t xml:space="preserve"> to complete </w:t>
+      </w:r>
+    </w:p>
+    <w:p>
+      <w:pPr>
+        <w:numPr>
+          <w:ilvl w:val="0"/>
+          <w:numId w:val="20"/>
+        </w:numPr>
+        <w:spacing w:before="100" w:beforeAutospacing="1" w:after="100" w:afterAutospacing="1" w:line="240" w:lineRule="auto"/>
+        <w:rPr>
+          <w:rFonts w:ascii="Times New Roman" w:eastAsia="Times New Roman" w:hAnsi="Times New Roman" w:cs="Times New Roman"/>
+          <w:sz w:val="24"/>
+          <w:szCs w:val="24"/>
+        </w:rPr>
+      </w:pPr>
+      <w:r>
+        <w:rPr>
+          <w:rFonts w:ascii="Times New Roman" w:eastAsia="Times New Roman" w:hAnsi="Times New Roman" w:cs="Times New Roman"/>
+          <w:b/>
+          <w:bCs/>
+          <w:sz w:val="24"/>
+          <w:szCs w:val="24"/>
+        </w:rPr>
+        <w:t xml:space="preserve">Failed to book profit near previous day low or at 9:45 reversal or important above said R/S area </w:t>
+      </w:r>
+      <w:proofErr w:type="spellStart"/>
+      <w:r>
+        <w:rPr>
+          <w:rFonts w:ascii="Times New Roman" w:eastAsia="Times New Roman" w:hAnsi="Times New Roman" w:cs="Times New Roman"/>
+          <w:b/>
+          <w:bCs/>
+          <w:sz w:val="24"/>
+          <w:szCs w:val="24"/>
+        </w:rPr>
+        <w:t>esp</w:t>
+      </w:r>
+      <w:proofErr w:type="spellEnd"/>
+      <w:r>
+        <w:rPr>
+          <w:rFonts w:ascii="Times New Roman" w:eastAsia="Times New Roman" w:hAnsi="Times New Roman" w:cs="Times New Roman"/>
+          <w:b/>
+          <w:bCs/>
+          <w:sz w:val="24"/>
+          <w:szCs w:val="24"/>
+        </w:rPr>
+        <w:t xml:space="preserve"> close price </w:t>
+      </w:r>
+    </w:p>
+    <w:p>
+      <w:pPr>
+        <w:numPr>
+          <w:ilvl w:val="0"/>
+          <w:numId w:val="20"/>
+        </w:numPr>
+        <w:spacing w:before="100" w:beforeAutospacing="1" w:after="100" w:afterAutospacing="1" w:line="240" w:lineRule="auto"/>
+        <w:rPr>
+          <w:rFonts w:ascii="Times New Roman" w:eastAsia="Times New Roman" w:hAnsi="Times New Roman" w:cs="Times New Roman"/>
+          <w:sz w:val="24"/>
+          <w:szCs w:val="24"/>
+        </w:rPr>
+      </w:pPr>
+      <w:r>
+        <w:rPr>
+          <w:rFonts w:ascii="Times New Roman" w:eastAsia="Times New Roman" w:hAnsi="Times New Roman" w:cs="Times New Roman"/>
+          <w:b/>
+          <w:bCs/>
+          <w:sz w:val="24"/>
+          <w:szCs w:val="24"/>
+        </w:rPr>
+        <w:t xml:space="preserve">Once 9 and 20 EMA Cross Overs, reversal only on break of swing low confirmation in Line chat (closing basis) </w:t>
+      </w:r>
+    </w:p>
+    <w:p>
+      <w:pPr>
+        <w:numPr>
+          <w:ilvl w:val="0"/>
+          <w:numId w:val="20"/>
+        </w:numPr>
+        <w:spacing w:before="100" w:beforeAutospacing="1" w:after="100" w:afterAutospacing="1" w:line="240" w:lineRule="auto"/>
+        <w:rPr>
+          <w:rFonts w:ascii="Times New Roman" w:eastAsia="Times New Roman" w:hAnsi="Times New Roman" w:cs="Times New Roman"/>
+          <w:sz w:val="24"/>
+          <w:szCs w:val="24"/>
+        </w:rPr>
+      </w:pPr>
+      <w:r>
+        <w:rPr>
+          <w:rFonts w:ascii="Times New Roman" w:eastAsia="Times New Roman" w:hAnsi="Times New Roman" w:cs="Times New Roman"/>
+          <w:b/>
+          <w:bCs/>
+          <w:sz w:val="24"/>
+          <w:szCs w:val="24"/>
+        </w:rPr>
+        <w:t xml:space="preserve">Over trade - Exit </w:t>
+      </w:r>
+      <w:proofErr w:type="spellStart"/>
+      <w:r>
+        <w:rPr>
+          <w:rFonts w:ascii="Times New Roman" w:eastAsia="Times New Roman" w:hAnsi="Times New Roman" w:cs="Times New Roman"/>
+          <w:b/>
+          <w:bCs/>
+          <w:sz w:val="24"/>
+          <w:szCs w:val="24"/>
+        </w:rPr>
+        <w:t>with out</w:t>
+      </w:r>
+      <w:proofErr w:type="spellEnd"/>
+      <w:r>
+        <w:rPr>
+          <w:rFonts w:ascii="Times New Roman" w:eastAsia="Times New Roman" w:hAnsi="Times New Roman" w:cs="Times New Roman"/>
+          <w:b/>
+          <w:bCs/>
+          <w:sz w:val="24"/>
+          <w:szCs w:val="24"/>
+        </w:rPr>
+        <w:t xml:space="preserve"> </w:t>
+      </w:r>
+      <w:proofErr w:type="spellStart"/>
+      <w:r>
+        <w:rPr>
+          <w:rFonts w:ascii="Times New Roman" w:eastAsia="Times New Roman" w:hAnsi="Times New Roman" w:cs="Times New Roman"/>
+          <w:b/>
+          <w:bCs/>
+          <w:sz w:val="24"/>
+          <w:szCs w:val="24"/>
+        </w:rPr>
+        <w:t>stoploss</w:t>
+      </w:r>
+      <w:proofErr w:type="spellEnd"/>
+      <w:r>
+        <w:rPr>
+          <w:rFonts w:ascii="Times New Roman" w:eastAsia="Times New Roman" w:hAnsi="Times New Roman" w:cs="Times New Roman"/>
+          <w:b/>
+          <w:bCs/>
+          <w:sz w:val="24"/>
+          <w:szCs w:val="24"/>
+        </w:rPr>
+        <w:t xml:space="preserve"> </w:t>
+      </w:r>
+    </w:p>
+    <w:p>
+      <w:pPr>
+        <w:numPr>
+          <w:ilvl w:val="0"/>
+          <w:numId w:val="20"/>
+        </w:numPr>
+        <w:spacing w:before="100" w:beforeAutospacing="1" w:after="100" w:afterAutospacing="1" w:line="240" w:lineRule="auto"/>
+        <w:rPr>
+          <w:rFonts w:ascii="Times New Roman" w:eastAsia="Times New Roman" w:hAnsi="Times New Roman" w:cs="Times New Roman"/>
+          <w:sz w:val="24"/>
+          <w:szCs w:val="24"/>
+        </w:rPr>
+      </w:pPr>
+      <w:r>
+        <w:rPr>
+          <w:rFonts w:ascii="Times New Roman" w:eastAsia="Times New Roman" w:hAnsi="Times New Roman" w:cs="Times New Roman"/>
+          <w:b/>
+          <w:bCs/>
+          <w:sz w:val="24"/>
+          <w:szCs w:val="24"/>
+        </w:rPr>
+        <w:t xml:space="preserve">Not perceive what market says instead imposed my own views </w:t>
+      </w:r>
+    </w:p>
+    <w:p>
+      <w:pPr>
+        <w:numPr>
+          <w:ilvl w:val="0"/>
+          <w:numId w:val="20"/>
+        </w:numPr>
+        <w:spacing w:before="100" w:beforeAutospacing="1" w:after="100" w:afterAutospacing="1" w:line="240" w:lineRule="auto"/>
+        <w:rPr>
+          <w:rFonts w:ascii="Times New Roman" w:eastAsia="Times New Roman" w:hAnsi="Times New Roman" w:cs="Times New Roman"/>
+          <w:sz w:val="24"/>
+          <w:szCs w:val="24"/>
+        </w:rPr>
+      </w:pPr>
+      <w:proofErr w:type="gramStart"/>
+      <w:r>
+        <w:rPr>
+          <w:rFonts w:ascii="Times New Roman" w:eastAsia="Times New Roman" w:hAnsi="Times New Roman" w:cs="Times New Roman"/>
+          <w:sz w:val="24"/>
+          <w:szCs w:val="24"/>
+        </w:rPr>
+        <w:t>break</w:t>
+      </w:r>
+      <w:proofErr w:type="gramEnd"/>
+      <w:r>
+        <w:rPr>
+          <w:rFonts w:ascii="Times New Roman" w:eastAsia="Times New Roman" w:hAnsi="Times New Roman" w:cs="Times New Roman"/>
+          <w:sz w:val="24"/>
+          <w:szCs w:val="24"/>
+        </w:rPr>
+        <w:t xml:space="preserve"> first 30 </w:t>
+      </w:r>
+      <w:proofErr w:type="spellStart"/>
+      <w:r>
+        <w:rPr>
+          <w:rFonts w:ascii="Times New Roman" w:eastAsia="Times New Roman" w:hAnsi="Times New Roman" w:cs="Times New Roman"/>
+          <w:sz w:val="24"/>
+          <w:szCs w:val="24"/>
+        </w:rPr>
+        <w:t>mts</w:t>
+      </w:r>
+      <w:proofErr w:type="spellEnd"/>
+      <w:r>
+        <w:rPr>
+          <w:rFonts w:ascii="Times New Roman" w:eastAsia="Times New Roman" w:hAnsi="Times New Roman" w:cs="Times New Roman"/>
+          <w:sz w:val="24"/>
+          <w:szCs w:val="24"/>
+        </w:rPr>
+        <w:t xml:space="preserve"> range should be confirmed by at least Candle 5 </w:t>
+      </w:r>
+      <w:proofErr w:type="spellStart"/>
+      <w:r>
+        <w:rPr>
+          <w:rFonts w:ascii="Times New Roman" w:eastAsia="Times New Roman" w:hAnsi="Times New Roman" w:cs="Times New Roman"/>
+          <w:sz w:val="24"/>
+          <w:szCs w:val="24"/>
+        </w:rPr>
+        <w:t>mts</w:t>
+      </w:r>
+      <w:proofErr w:type="spellEnd"/>
+      <w:r>
+        <w:rPr>
+          <w:rFonts w:ascii="Times New Roman" w:eastAsia="Times New Roman" w:hAnsi="Times New Roman" w:cs="Times New Roman"/>
+          <w:sz w:val="24"/>
+          <w:szCs w:val="24"/>
+        </w:rPr>
+        <w:t xml:space="preserve"> should close. Tails breaks are false. </w:t>
+      </w:r>
+    </w:p>
+    <w:p>
+      <w:pPr>
+        <w:numPr>
+          <w:ilvl w:val="0"/>
+          <w:numId w:val="20"/>
+        </w:numPr>
+        <w:spacing w:before="100" w:beforeAutospacing="1" w:after="100" w:afterAutospacing="1" w:line="240" w:lineRule="auto"/>
+        <w:rPr>
+          <w:rFonts w:ascii="Times New Roman" w:eastAsia="Times New Roman" w:hAnsi="Times New Roman" w:cs="Times New Roman"/>
+          <w:sz w:val="24"/>
+          <w:szCs w:val="24"/>
+        </w:rPr>
+      </w:pPr>
+      <w:r>
+        <w:rPr>
+          <w:rFonts w:ascii="Times New Roman" w:eastAsia="Times New Roman" w:hAnsi="Times New Roman" w:cs="Times New Roman"/>
+          <w:sz w:val="24"/>
+          <w:szCs w:val="24"/>
+        </w:rPr>
+        <w:t xml:space="preserve">Also stop trading once 25% value is </w:t>
+      </w:r>
+      <w:proofErr w:type="spellStart"/>
+      <w:r>
+        <w:rPr>
+          <w:rFonts w:ascii="Times New Roman" w:eastAsia="Times New Roman" w:hAnsi="Times New Roman" w:cs="Times New Roman"/>
+          <w:sz w:val="24"/>
+          <w:szCs w:val="24"/>
+        </w:rPr>
+        <w:t>lost</w:t>
+      </w:r>
+      <w:proofErr w:type="spellEnd"/>
+      <w:r>
+        <w:rPr>
+          <w:rFonts w:ascii="Times New Roman" w:eastAsia="Times New Roman" w:hAnsi="Times New Roman" w:cs="Times New Roman"/>
+          <w:sz w:val="24"/>
+          <w:szCs w:val="24"/>
+        </w:rPr>
+        <w:t xml:space="preserve"> of the daily trade limit </w:t>
+      </w:r>
       <w:proofErr w:type="spellStart"/>
       <w:proofErr w:type="gramStart"/>
       <w:r>
@@ -1344,7 +1737,7 @@
           <w:sz w:val="24"/>
           <w:szCs w:val="24"/>
         </w:rPr>
-        <w:t>microtrader</w:t>
+        <w:t>esp</w:t>
       </w:r>
       <w:proofErr w:type="spellEnd"/>
       <w:proofErr w:type="gramEnd"/>
@@ -1354,6 +1747,327 @@
           <w:sz w:val="24"/>
           <w:szCs w:val="24"/>
         </w:rPr>
+        <w:t xml:space="preserve"> on range bound days. </w:t>
+      </w:r>
+    </w:p>
+    <w:p>
+      <w:pPr>
+        <w:numPr>
+          <w:ilvl w:val="0"/>
+          <w:numId w:val="20"/>
+        </w:numPr>
+        <w:spacing w:before="100" w:beforeAutospacing="1" w:after="100" w:afterAutospacing="1" w:line="240" w:lineRule="auto"/>
+        <w:rPr>
+          <w:rFonts w:ascii="Times New Roman" w:eastAsia="Times New Roman" w:hAnsi="Times New Roman" w:cs="Times New Roman"/>
+          <w:sz w:val="24"/>
+          <w:szCs w:val="24"/>
+        </w:rPr>
+      </w:pPr>
+      <w:r>
+        <w:rPr>
+          <w:rFonts w:ascii="Times New Roman" w:eastAsia="Times New Roman" w:hAnsi="Times New Roman" w:cs="Times New Roman"/>
+          <w:sz w:val="24"/>
+          <w:szCs w:val="24"/>
+        </w:rPr>
+        <w:t xml:space="preserve">No position [with or without] Stop-loss while sleeping </w:t>
+      </w:r>
+    </w:p>
+    <w:p>
+      <w:pPr>
+        <w:numPr>
+          <w:ilvl w:val="0"/>
+          <w:numId w:val="21"/>
+        </w:numPr>
+        <w:spacing w:before="100" w:beforeAutospacing="1" w:after="100" w:afterAutospacing="1" w:line="240" w:lineRule="auto"/>
+        <w:rPr>
+          <w:rFonts w:ascii="Times New Roman" w:eastAsia="Times New Roman" w:hAnsi="Times New Roman" w:cs="Times New Roman"/>
+          <w:sz w:val="24"/>
+          <w:szCs w:val="24"/>
+        </w:rPr>
+      </w:pPr>
+      <w:r>
+        <w:rPr>
+          <w:rFonts w:ascii="Times New Roman" w:eastAsia="Times New Roman" w:hAnsi="Times New Roman" w:cs="Times New Roman"/>
+          <w:b/>
+          <w:bCs/>
+          <w:sz w:val="24"/>
+          <w:szCs w:val="24"/>
+        </w:rPr>
+        <w:t xml:space="preserve">Do NOT Overtrade, Trade for One Impulse per Day </w:t>
+      </w:r>
+    </w:p>
+    <w:p>
+      <w:pPr>
+        <w:numPr>
+          <w:ilvl w:val="0"/>
+          <w:numId w:val="21"/>
+        </w:numPr>
+        <w:spacing w:before="100" w:beforeAutospacing="1" w:after="100" w:afterAutospacing="1" w:line="240" w:lineRule="auto"/>
+        <w:rPr>
+          <w:rFonts w:ascii="Times New Roman" w:eastAsia="Times New Roman" w:hAnsi="Times New Roman" w:cs="Times New Roman"/>
+          <w:sz w:val="24"/>
+          <w:szCs w:val="24"/>
+        </w:rPr>
+      </w:pPr>
+      <w:r>
+        <w:rPr>
+          <w:rFonts w:ascii="Times New Roman" w:eastAsia="Times New Roman" w:hAnsi="Times New Roman" w:cs="Times New Roman"/>
+          <w:b/>
+          <w:bCs/>
+          <w:sz w:val="24"/>
+          <w:szCs w:val="24"/>
+        </w:rPr>
+        <w:t xml:space="preserve">Expiry after 2:00 pm, bet - 10 to 20% max for zero or hero game </w:t>
+      </w:r>
+    </w:p>
+    <w:p>
+      <w:pPr>
+        <w:numPr>
+          <w:ilvl w:val="0"/>
+          <w:numId w:val="21"/>
+        </w:numPr>
+        <w:spacing w:before="100" w:beforeAutospacing="1" w:after="100" w:afterAutospacing="1" w:line="240" w:lineRule="auto"/>
+        <w:rPr>
+          <w:rFonts w:ascii="Times New Roman" w:eastAsia="Times New Roman" w:hAnsi="Times New Roman" w:cs="Times New Roman"/>
+          <w:sz w:val="24"/>
+          <w:szCs w:val="24"/>
+        </w:rPr>
+      </w:pPr>
+      <w:r>
+        <w:rPr>
+          <w:rFonts w:ascii="Times New Roman" w:eastAsia="Times New Roman" w:hAnsi="Times New Roman" w:cs="Times New Roman"/>
+          <w:b/>
+          <w:bCs/>
+          <w:sz w:val="24"/>
+          <w:szCs w:val="24"/>
+        </w:rPr>
+        <w:t xml:space="preserve">No Overnight on Thursday, Friday night </w:t>
+      </w:r>
+    </w:p>
+    <w:p>
+      <w:pPr>
+        <w:numPr>
+          <w:ilvl w:val="0"/>
+          <w:numId w:val="21"/>
+        </w:numPr>
+        <w:spacing w:before="100" w:beforeAutospacing="1" w:after="100" w:afterAutospacing="1" w:line="240" w:lineRule="auto"/>
+        <w:rPr>
+          <w:rFonts w:ascii="Times New Roman" w:eastAsia="Times New Roman" w:hAnsi="Times New Roman" w:cs="Times New Roman"/>
+          <w:sz w:val="24"/>
+          <w:szCs w:val="24"/>
+        </w:rPr>
+      </w:pPr>
+      <w:r>
+        <w:rPr>
+          <w:rFonts w:ascii="Times New Roman" w:eastAsia="Times New Roman" w:hAnsi="Times New Roman" w:cs="Times New Roman"/>
+          <w:b/>
+          <w:bCs/>
+          <w:sz w:val="24"/>
+          <w:szCs w:val="24"/>
+        </w:rPr>
+        <w:t xml:space="preserve">(or) Strong Rev Close above or below 40 SMA / 20 SMA* </w:t>
+      </w:r>
+    </w:p>
+    <w:p>
+      <w:pPr>
+        <w:numPr>
+          <w:ilvl w:val="0"/>
+          <w:numId w:val="21"/>
+        </w:numPr>
+        <w:spacing w:before="100" w:beforeAutospacing="1" w:after="100" w:afterAutospacing="1" w:line="240" w:lineRule="auto"/>
+        <w:rPr>
+          <w:rFonts w:ascii="Times New Roman" w:eastAsia="Times New Roman" w:hAnsi="Times New Roman" w:cs="Times New Roman"/>
+          <w:sz w:val="24"/>
+          <w:szCs w:val="24"/>
+        </w:rPr>
+      </w:pPr>
+      <w:r>
+        <w:rPr>
+          <w:rFonts w:ascii="Times New Roman" w:eastAsia="Times New Roman" w:hAnsi="Times New Roman" w:cs="Times New Roman"/>
+          <w:sz w:val="24"/>
+          <w:szCs w:val="24"/>
+        </w:rPr>
+        <w:t xml:space="preserve">Dominant number of candle - Green or Red always decided the trend side </w:t>
+      </w:r>
+    </w:p>
+    <w:p>
+      <w:pPr>
+        <w:numPr>
+          <w:ilvl w:val="0"/>
+          <w:numId w:val="21"/>
+        </w:numPr>
+        <w:spacing w:before="100" w:beforeAutospacing="1" w:after="100" w:afterAutospacing="1" w:line="240" w:lineRule="auto"/>
+        <w:rPr>
+          <w:rFonts w:ascii="Times New Roman" w:eastAsia="Times New Roman" w:hAnsi="Times New Roman" w:cs="Times New Roman"/>
+          <w:sz w:val="24"/>
+          <w:szCs w:val="24"/>
+        </w:rPr>
+      </w:pPr>
+      <w:r>
+        <w:rPr>
+          <w:rFonts w:ascii="Times New Roman" w:eastAsia="Times New Roman" w:hAnsi="Times New Roman" w:cs="Times New Roman"/>
+          <w:sz w:val="24"/>
+          <w:szCs w:val="24"/>
+        </w:rPr>
+        <w:t xml:space="preserve">After 3 or More same Color Candle in a row - then Change of Candle Color (or) Bottom or Top Tailing [at least half the candle must be tail - half or less body] (or) Both &amp; near 20 SMA (or) faraway from 20 SMA indicate Reversal. More than 5 candle, Violent reversal is eminent esp. faraway from 20 SMA </w:t>
+      </w:r>
+    </w:p>
+    <w:p>
+      <w:pPr>
+        <w:numPr>
+          <w:ilvl w:val="0"/>
+          <w:numId w:val="21"/>
+        </w:numPr>
+        <w:spacing w:before="100" w:beforeAutospacing="1" w:after="100" w:afterAutospacing="1" w:line="240" w:lineRule="auto"/>
+        <w:rPr>
+          <w:rFonts w:ascii="Times New Roman" w:eastAsia="Times New Roman" w:hAnsi="Times New Roman" w:cs="Times New Roman"/>
+          <w:sz w:val="24"/>
+          <w:szCs w:val="24"/>
+        </w:rPr>
+      </w:pPr>
+      <w:r>
+        <w:rPr>
+          <w:rFonts w:ascii="Times New Roman" w:eastAsia="Times New Roman" w:hAnsi="Times New Roman" w:cs="Times New Roman"/>
+          <w:sz w:val="24"/>
+          <w:szCs w:val="24"/>
+        </w:rPr>
+        <w:t xml:space="preserve">Micro - Exit on faraway from 20 MA when previous candle low or high breaks </w:t>
+      </w:r>
+    </w:p>
+    <w:p>
+      <w:pPr>
+        <w:numPr>
+          <w:ilvl w:val="0"/>
+          <w:numId w:val="21"/>
+        </w:numPr>
+        <w:spacing w:before="100" w:beforeAutospacing="1" w:after="100" w:afterAutospacing="1" w:line="240" w:lineRule="auto"/>
+        <w:rPr>
+          <w:rFonts w:ascii="Times New Roman" w:eastAsia="Times New Roman" w:hAnsi="Times New Roman" w:cs="Times New Roman"/>
+          <w:sz w:val="24"/>
+          <w:szCs w:val="24"/>
+        </w:rPr>
+      </w:pPr>
+      <w:r>
+        <w:rPr>
+          <w:rFonts w:ascii="Times New Roman" w:eastAsia="Times New Roman" w:hAnsi="Times New Roman" w:cs="Times New Roman"/>
+          <w:sz w:val="24"/>
+          <w:szCs w:val="24"/>
+        </w:rPr>
+        <w:t xml:space="preserve">Macro - Exit only when previous Swing low or high is broken or a Wide Range Candle faraway from 20 MA </w:t>
+      </w:r>
+    </w:p>
+    <w:p>
+      <w:pPr>
+        <w:numPr>
+          <w:ilvl w:val="0"/>
+          <w:numId w:val="21"/>
+        </w:numPr>
+        <w:spacing w:before="100" w:beforeAutospacing="1" w:after="100" w:afterAutospacing="1" w:line="240" w:lineRule="auto"/>
+        <w:rPr>
+          <w:rFonts w:ascii="Times New Roman" w:eastAsia="Times New Roman" w:hAnsi="Times New Roman" w:cs="Times New Roman"/>
+          <w:sz w:val="24"/>
+          <w:szCs w:val="24"/>
+        </w:rPr>
+      </w:pPr>
+      <w:r>
+        <w:rPr>
+          <w:rFonts w:ascii="Times New Roman" w:eastAsia="Times New Roman" w:hAnsi="Times New Roman" w:cs="Times New Roman"/>
+          <w:sz w:val="24"/>
+          <w:szCs w:val="24"/>
+        </w:rPr>
+        <w:t xml:space="preserve">Retracement Entry - Bearish - 3 or more Green Candle raises near falling 20 MA and Higher lows (Higher highs are optional as it is counter trend) sell once price trades below the low of a prior bar, </w:t>
+      </w:r>
+      <w:proofErr w:type="spellStart"/>
+      <w:r>
+        <w:rPr>
+          <w:rFonts w:ascii="Times New Roman" w:eastAsia="Times New Roman" w:hAnsi="Times New Roman" w:cs="Times New Roman"/>
+          <w:sz w:val="24"/>
+          <w:szCs w:val="24"/>
+        </w:rPr>
+        <w:t>Stoploss</w:t>
+      </w:r>
+      <w:proofErr w:type="spellEnd"/>
+      <w:r>
+        <w:rPr>
+          <w:rFonts w:ascii="Times New Roman" w:eastAsia="Times New Roman" w:hAnsi="Times New Roman" w:cs="Times New Roman"/>
+          <w:sz w:val="24"/>
+          <w:szCs w:val="24"/>
+        </w:rPr>
+        <w:t xml:space="preserve"> above the high of Last Green Candle; Bullish - 3 or more Red Candle falls near raising 20 MA and Lower Highs (Lower Lows are optional as it is counter trend) Buy once price trades above the high of a prior bar, </w:t>
+      </w:r>
+      <w:proofErr w:type="spellStart"/>
+      <w:r>
+        <w:rPr>
+          <w:rFonts w:ascii="Times New Roman" w:eastAsia="Times New Roman" w:hAnsi="Times New Roman" w:cs="Times New Roman"/>
+          <w:sz w:val="24"/>
+          <w:szCs w:val="24"/>
+        </w:rPr>
+        <w:t>Stoploss</w:t>
+      </w:r>
+      <w:proofErr w:type="spellEnd"/>
+      <w:r>
+        <w:rPr>
+          <w:rFonts w:ascii="Times New Roman" w:eastAsia="Times New Roman" w:hAnsi="Times New Roman" w:cs="Times New Roman"/>
+          <w:sz w:val="24"/>
+          <w:szCs w:val="24"/>
+        </w:rPr>
+        <w:t xml:space="preserve"> below the low of Last Red Candle. This is valid as long as the downtrend or the declining 20-period moving average is not violated. Target beyond recent swing high or low. Same applies true in the area between 20 MA and 40 MA (Sell or Buy Zone), esp. when 20 MA and 40 MA are expanding. </w:t>
+      </w:r>
+    </w:p>
+    <w:p>
+      <w:pPr>
+        <w:numPr>
+          <w:ilvl w:val="0"/>
+          <w:numId w:val="21"/>
+        </w:numPr>
+        <w:spacing w:before="100" w:beforeAutospacing="1" w:after="100" w:afterAutospacing="1" w:line="240" w:lineRule="auto"/>
+        <w:rPr>
+          <w:rFonts w:ascii="Times New Roman" w:eastAsia="Times New Roman" w:hAnsi="Times New Roman" w:cs="Times New Roman"/>
+          <w:sz w:val="24"/>
+          <w:szCs w:val="24"/>
+        </w:rPr>
+      </w:pPr>
+      <w:r>
+        <w:rPr>
+          <w:rFonts w:ascii="Times New Roman" w:eastAsia="Times New Roman" w:hAnsi="Times New Roman" w:cs="Times New Roman"/>
+          <w:sz w:val="24"/>
+          <w:szCs w:val="24"/>
+        </w:rPr>
+        <w:lastRenderedPageBreak/>
+        <w:t xml:space="preserve">Consolidation Entry - Below or Above the Low or High of the last four to six bars that make up the consolidation. Stop-loss above or below the high or low of those same four to six bars (or) over or below the high or low of fairly wide bar. </w:t>
+      </w:r>
+    </w:p>
+    <w:p>
+      <w:pPr>
+        <w:numPr>
+          <w:ilvl w:val="0"/>
+          <w:numId w:val="21"/>
+        </w:numPr>
+        <w:spacing w:before="100" w:beforeAutospacing="1" w:after="100" w:afterAutospacing="1" w:line="240" w:lineRule="auto"/>
+        <w:rPr>
+          <w:rFonts w:ascii="Times New Roman" w:eastAsia="Times New Roman" w:hAnsi="Times New Roman" w:cs="Times New Roman"/>
+          <w:sz w:val="24"/>
+          <w:szCs w:val="24"/>
+        </w:rPr>
+      </w:pPr>
+      <w:proofErr w:type="spellStart"/>
+      <w:proofErr w:type="gramStart"/>
+      <w:r>
+        <w:rPr>
+          <w:rFonts w:ascii="Times New Roman" w:eastAsia="Times New Roman" w:hAnsi="Times New Roman" w:cs="Times New Roman"/>
+          <w:sz w:val="24"/>
+          <w:szCs w:val="24"/>
+        </w:rPr>
+        <w:t>microtrader</w:t>
+      </w:r>
+      <w:proofErr w:type="spellEnd"/>
+      <w:proofErr w:type="gramEnd"/>
+      <w:r>
+        <w:rPr>
+          <w:rFonts w:ascii="Times New Roman" w:eastAsia="Times New Roman" w:hAnsi="Times New Roman" w:cs="Times New Roman"/>
+          <w:sz w:val="24"/>
+          <w:szCs w:val="24"/>
+        </w:rPr>
         <w:t xml:space="preserve"> will set a target for at least part of the position near the prior high and keep the other part of the trade for as long as stock continues to stay strong. A macro trader may not even have a definite target set, but rather will stay with the trade until it shows signs of strong selling and is far away from the 20-period moving average. </w:t>
       </w:r>
     </w:p>
@@ -1361,7 +2075,7 @@
       <w:pPr>
         <w:numPr>
           <w:ilvl w:val="0"/>
-          <w:numId w:val="4"/>
+          <w:numId w:val="21"/>
         </w:numPr>
         <w:spacing w:before="100" w:beforeAutospacing="1" w:after="100" w:afterAutospacing="1" w:line="240" w:lineRule="auto"/>
         <w:rPr>
@@ -1383,7 +2097,7 @@
       <w:pPr>
         <w:numPr>
           <w:ilvl w:val="0"/>
-          <w:numId w:val="4"/>
+          <w:numId w:val="21"/>
         </w:numPr>
         <w:spacing w:before="100" w:beforeAutospacing="1" w:after="100" w:afterAutospacing="1" w:line="240" w:lineRule="auto"/>
         <w:rPr>
@@ -1405,7 +2119,7 @@
       <w:pPr>
         <w:numPr>
           <w:ilvl w:val="0"/>
-          <w:numId w:val="4"/>
+          <w:numId w:val="21"/>
         </w:numPr>
         <w:spacing w:before="100" w:beforeAutospacing="1" w:after="100" w:afterAutospacing="1" w:line="240" w:lineRule="auto"/>
         <w:rPr>
@@ -1437,7 +2151,7 @@
       <w:pPr>
         <w:numPr>
           <w:ilvl w:val="0"/>
-          <w:numId w:val="4"/>
+          <w:numId w:val="21"/>
         </w:numPr>
         <w:spacing w:before="100" w:beforeAutospacing="1" w:after="100" w:afterAutospacing="1" w:line="240" w:lineRule="auto"/>
         <w:rPr>
@@ -1477,7 +2191,7 @@
       <w:pPr>
         <w:numPr>
           <w:ilvl w:val="0"/>
-          <w:numId w:val="4"/>
+          <w:numId w:val="21"/>
         </w:numPr>
         <w:spacing w:before="100" w:beforeAutospacing="1" w:after="100" w:afterAutospacing="1" w:line="240" w:lineRule="auto"/>
         <w:rPr>
@@ -1553,7 +2267,7 @@
       <w:pPr>
         <w:numPr>
           <w:ilvl w:val="0"/>
-          <w:numId w:val="5"/>
+          <w:numId w:val="22"/>
         </w:numPr>
         <w:spacing w:before="100" w:beforeAutospacing="1" w:after="100" w:afterAutospacing="1" w:line="240" w:lineRule="auto"/>
         <w:rPr>
@@ -1575,7 +2289,7 @@
       <w:pPr>
         <w:numPr>
           <w:ilvl w:val="0"/>
-          <w:numId w:val="5"/>
+          <w:numId w:val="22"/>
         </w:numPr>
         <w:spacing w:before="100" w:beforeAutospacing="1" w:after="100" w:afterAutospacing="1" w:line="240" w:lineRule="auto"/>
         <w:rPr>
@@ -1597,7 +2311,7 @@
       <w:pPr>
         <w:numPr>
           <w:ilvl w:val="0"/>
-          <w:numId w:val="5"/>
+          <w:numId w:val="22"/>
         </w:numPr>
         <w:spacing w:before="100" w:beforeAutospacing="1" w:after="100" w:afterAutospacing="1" w:line="240" w:lineRule="auto"/>
         <w:rPr>
@@ -1619,7 +2333,7 @@
       <w:pPr>
         <w:numPr>
           <w:ilvl w:val="0"/>
-          <w:numId w:val="5"/>
+          <w:numId w:val="22"/>
         </w:numPr>
         <w:spacing w:before="100" w:beforeAutospacing="1" w:after="100" w:afterAutospacing="1" w:line="240" w:lineRule="auto"/>
         <w:rPr>
@@ -1659,7 +2373,7 @@
       <w:pPr>
         <w:numPr>
           <w:ilvl w:val="0"/>
-          <w:numId w:val="6"/>
+          <w:numId w:val="23"/>
         </w:numPr>
         <w:spacing w:before="100" w:beforeAutospacing="1" w:after="100" w:afterAutospacing="1" w:line="240" w:lineRule="auto"/>
         <w:rPr>
@@ -1681,7 +2395,7 @@
       <w:pPr>
         <w:numPr>
           <w:ilvl w:val="0"/>
-          <w:numId w:val="6"/>
+          <w:numId w:val="23"/>
         </w:numPr>
         <w:spacing w:before="100" w:beforeAutospacing="1" w:after="100" w:afterAutospacing="1" w:line="240" w:lineRule="auto"/>
         <w:rPr>
@@ -1703,7 +2417,7 @@
       <w:pPr>
         <w:numPr>
           <w:ilvl w:val="0"/>
-          <w:numId w:val="6"/>
+          <w:numId w:val="23"/>
         </w:numPr>
         <w:spacing w:before="100" w:beforeAutospacing="1" w:after="100" w:afterAutospacing="1" w:line="240" w:lineRule="auto"/>
         <w:rPr>
@@ -1761,7 +2475,7 @@
       <w:pPr>
         <w:numPr>
           <w:ilvl w:val="0"/>
-          <w:numId w:val="7"/>
+          <w:numId w:val="24"/>
         </w:numPr>
         <w:spacing w:before="100" w:beforeAutospacing="1" w:after="100" w:afterAutospacing="1" w:line="240" w:lineRule="auto"/>
         <w:rPr>
@@ -1783,7 +2497,7 @@
       <w:pPr>
         <w:numPr>
           <w:ilvl w:val="0"/>
-          <w:numId w:val="7"/>
+          <w:numId w:val="24"/>
         </w:numPr>
         <w:spacing w:before="100" w:beforeAutospacing="1" w:after="100" w:afterAutospacing="1" w:line="240" w:lineRule="auto"/>
         <w:rPr>
@@ -1805,7 +2519,7 @@
       <w:pPr>
         <w:numPr>
           <w:ilvl w:val="0"/>
-          <w:numId w:val="7"/>
+          <w:numId w:val="24"/>
         </w:numPr>
         <w:spacing w:before="100" w:beforeAutospacing="1" w:after="100" w:afterAutospacing="1" w:line="240" w:lineRule="auto"/>
         <w:rPr>
@@ -1845,7 +2559,7 @@
       <w:pPr>
         <w:numPr>
           <w:ilvl w:val="0"/>
-          <w:numId w:val="7"/>
+          <w:numId w:val="24"/>
         </w:numPr>
         <w:spacing w:before="100" w:beforeAutospacing="1" w:after="100" w:afterAutospacing="1" w:line="240" w:lineRule="auto"/>
         <w:rPr>
@@ -1867,7 +2581,7 @@
       <w:pPr>
         <w:numPr>
           <w:ilvl w:val="0"/>
-          <w:numId w:val="7"/>
+          <w:numId w:val="24"/>
         </w:numPr>
         <w:spacing w:before="100" w:beforeAutospacing="1" w:after="100" w:afterAutospacing="1" w:line="240" w:lineRule="auto"/>
         <w:rPr>
@@ -1889,7 +2603,51 @@
       <w:pPr>
         <w:numPr>
           <w:ilvl w:val="0"/>
-          <w:numId w:val="7"/>
+          <w:numId w:val="24"/>
+        </w:numPr>
+        <w:spacing w:before="100" w:beforeAutospacing="1" w:after="100" w:afterAutospacing="1" w:line="240" w:lineRule="auto"/>
+        <w:rPr>
+          <w:rFonts w:ascii="Times New Roman" w:eastAsia="Times New Roman" w:hAnsi="Times New Roman" w:cs="Times New Roman"/>
+          <w:sz w:val="24"/>
+          <w:szCs w:val="24"/>
+        </w:rPr>
+      </w:pPr>
+      <w:r>
+        <w:rPr>
+          <w:rFonts w:ascii="Times New Roman" w:eastAsia="Times New Roman" w:hAnsi="Times New Roman" w:cs="Times New Roman"/>
+          <w:sz w:val="24"/>
+          <w:szCs w:val="24"/>
+        </w:rPr>
+        <w:t xml:space="preserve">Trend will not reverse so quickly, Buy or Sell on Trend side near 9 EMA or 20 EMA esp. in 1 Hour Chart. Do not hold Overnight Position against trend, unless weakness is confirmed (in opposite side) at least a day or two, Trend side overnight can be hold but max 50% of Account value esp. on (Friday and Monday), Intraday is preferred on last 3 days (Tuesday, Wednesday, Thursday) before Expiry as overnight is very risky. </w:t>
+      </w:r>
+    </w:p>
+    <w:p>
+      <w:pPr>
+        <w:numPr>
+          <w:ilvl w:val="0"/>
+          <w:numId w:val="24"/>
+        </w:numPr>
+        <w:spacing w:before="100" w:beforeAutospacing="1" w:after="100" w:afterAutospacing="1" w:line="240" w:lineRule="auto"/>
+        <w:rPr>
+          <w:rFonts w:ascii="Times New Roman" w:eastAsia="Times New Roman" w:hAnsi="Times New Roman" w:cs="Times New Roman"/>
+          <w:sz w:val="24"/>
+          <w:szCs w:val="24"/>
+        </w:rPr>
+      </w:pPr>
+      <w:r>
+        <w:rPr>
+          <w:rFonts w:ascii="Times New Roman" w:eastAsia="Times New Roman" w:hAnsi="Times New Roman" w:cs="Times New Roman"/>
+          <w:sz w:val="24"/>
+          <w:szCs w:val="24"/>
+        </w:rPr>
+        <w:t xml:space="preserve">Trade segment 9:15am to 10:30am Swift Swings high premium, 10:30am to 12:30pm consolidation,  12:30pm to 3:30 pm Large Trending move </w:t>
+      </w:r>
+    </w:p>
+    <w:p>
+      <w:pPr>
+        <w:numPr>
+          <w:ilvl w:val="0"/>
+          <w:numId w:val="25"/>
         </w:numPr>
         <w:spacing w:before="100" w:beforeAutospacing="1" w:after="100" w:afterAutospacing="1" w:line="240" w:lineRule="auto"/>
         <w:rPr>
@@ -1905,50 +2663,6 @@
           <w:szCs w:val="24"/>
         </w:rPr>
         <w:lastRenderedPageBreak/>
-        <w:t xml:space="preserve">Trend will not reverse so quickly, Buy or Sell on Trend side near 9 EMA or 20 EMA esp. in 1 Hour Chart. Do not hold Overnight Position against trend, unless weakness is confirmed (in opposite side) at least a day or two, Trend side overnight can be hold but max 50% of Account value esp. on (Friday and Monday), Intraday is preferred on last 3 days (Tuesday, Wednesday, Thursday) before Expiry as overnight is very risky. </w:t>
-      </w:r>
-    </w:p>
-    <w:p>
-      <w:pPr>
-        <w:numPr>
-          <w:ilvl w:val="0"/>
-          <w:numId w:val="7"/>
-        </w:numPr>
-        <w:spacing w:before="100" w:beforeAutospacing="1" w:after="100" w:afterAutospacing="1" w:line="240" w:lineRule="auto"/>
-        <w:rPr>
-          <w:rFonts w:ascii="Times New Roman" w:eastAsia="Times New Roman" w:hAnsi="Times New Roman" w:cs="Times New Roman"/>
-          <w:sz w:val="24"/>
-          <w:szCs w:val="24"/>
-        </w:rPr>
-      </w:pPr>
-      <w:r>
-        <w:rPr>
-          <w:rFonts w:ascii="Times New Roman" w:eastAsia="Times New Roman" w:hAnsi="Times New Roman" w:cs="Times New Roman"/>
-          <w:sz w:val="24"/>
-          <w:szCs w:val="24"/>
-        </w:rPr>
-        <w:t xml:space="preserve">Trade segment 9:15am to 10:30am Swift Swings high premium, 10:30am to 12:30pm consolidation,  12:30pm to 3:30 pm Large Trending move </w:t>
-      </w:r>
-    </w:p>
-    <w:p>
-      <w:pPr>
-        <w:numPr>
-          <w:ilvl w:val="0"/>
-          <w:numId w:val="8"/>
-        </w:numPr>
-        <w:spacing w:before="100" w:beforeAutospacing="1" w:after="100" w:afterAutospacing="1" w:line="240" w:lineRule="auto"/>
-        <w:rPr>
-          <w:rFonts w:ascii="Times New Roman" w:eastAsia="Times New Roman" w:hAnsi="Times New Roman" w:cs="Times New Roman"/>
-          <w:sz w:val="24"/>
-          <w:szCs w:val="24"/>
-        </w:rPr>
-      </w:pPr>
-      <w:r>
-        <w:rPr>
-          <w:rFonts w:ascii="Times New Roman" w:eastAsia="Times New Roman" w:hAnsi="Times New Roman" w:cs="Times New Roman"/>
-          <w:sz w:val="24"/>
-          <w:szCs w:val="24"/>
-        </w:rPr>
         <w:t xml:space="preserve">Trend, Trend Line Pattern, Previous / Current Day - High / Low, CPR, Bullish / Bearish / Neutral Candle, HT, HB, LT, LB, Double Top / Bottom, Complex Correction, Range Bound, Support / Resistance, Swings High / Lows, Fibonacci 38.2%, 50.0%, 61.8%, 100%, 123%, 161.8%. </w:t>
       </w:r>
     </w:p>
@@ -1956,7 +2670,7 @@
       <w:pPr>
         <w:numPr>
           <w:ilvl w:val="0"/>
-          <w:numId w:val="9"/>
+          <w:numId w:val="26"/>
         </w:numPr>
         <w:spacing w:before="100" w:beforeAutospacing="1" w:after="100" w:afterAutospacing="1" w:line="240" w:lineRule="auto"/>
         <w:rPr>
@@ -1978,7 +2692,7 @@
       <w:pPr>
         <w:numPr>
           <w:ilvl w:val="0"/>
-          <w:numId w:val="9"/>
+          <w:numId w:val="26"/>
         </w:numPr>
         <w:spacing w:before="100" w:beforeAutospacing="1" w:after="100" w:afterAutospacing="1" w:line="240" w:lineRule="auto"/>
         <w:rPr>
@@ -2054,7 +2768,7 @@
       <w:pPr>
         <w:numPr>
           <w:ilvl w:val="0"/>
-          <w:numId w:val="9"/>
+          <w:numId w:val="26"/>
         </w:numPr>
         <w:spacing w:before="100" w:beforeAutospacing="1" w:after="100" w:afterAutospacing="1" w:line="240" w:lineRule="auto"/>
         <w:rPr>
@@ -2076,7 +2790,7 @@
       <w:pPr>
         <w:numPr>
           <w:ilvl w:val="0"/>
-          <w:numId w:val="9"/>
+          <w:numId w:val="26"/>
         </w:numPr>
         <w:spacing w:before="100" w:beforeAutospacing="1" w:after="100" w:afterAutospacing="1" w:line="240" w:lineRule="auto"/>
         <w:rPr>
@@ -2098,7 +2812,7 @@
       <w:pPr>
         <w:numPr>
           <w:ilvl w:val="0"/>
-          <w:numId w:val="9"/>
+          <w:numId w:val="26"/>
         </w:numPr>
         <w:spacing w:before="100" w:beforeAutospacing="1" w:after="100" w:afterAutospacing="1" w:line="240" w:lineRule="auto"/>
         <w:rPr>
@@ -2120,7 +2834,7 @@
       <w:pPr>
         <w:numPr>
           <w:ilvl w:val="0"/>
-          <w:numId w:val="9"/>
+          <w:numId w:val="26"/>
         </w:numPr>
         <w:spacing w:before="100" w:beforeAutospacing="1" w:after="100" w:afterAutospacing="1" w:line="240" w:lineRule="auto"/>
         <w:rPr>
@@ -2160,7 +2874,7 @@
       <w:pPr>
         <w:numPr>
           <w:ilvl w:val="0"/>
-          <w:numId w:val="9"/>
+          <w:numId w:val="26"/>
         </w:numPr>
         <w:spacing w:before="100" w:beforeAutospacing="1" w:after="100" w:afterAutospacing="1" w:line="240" w:lineRule="auto"/>
         <w:rPr>
@@ -2182,7 +2896,7 @@
       <w:pPr>
         <w:numPr>
           <w:ilvl w:val="0"/>
-          <w:numId w:val="9"/>
+          <w:numId w:val="26"/>
         </w:numPr>
         <w:spacing w:before="100" w:beforeAutospacing="1" w:after="100" w:afterAutospacing="1" w:line="240" w:lineRule="auto"/>
         <w:rPr>
@@ -2204,7 +2918,7 @@
       <w:pPr>
         <w:numPr>
           <w:ilvl w:val="0"/>
-          <w:numId w:val="9"/>
+          <w:numId w:val="26"/>
         </w:numPr>
         <w:spacing w:before="100" w:beforeAutospacing="1" w:after="100" w:afterAutospacing="1" w:line="240" w:lineRule="auto"/>
         <w:rPr>
@@ -2226,7 +2940,7 @@
       <w:pPr>
         <w:numPr>
           <w:ilvl w:val="0"/>
-          <w:numId w:val="9"/>
+          <w:numId w:val="26"/>
         </w:numPr>
         <w:spacing w:before="100" w:beforeAutospacing="1" w:after="100" w:afterAutospacing="1" w:line="240" w:lineRule="auto"/>
         <w:rPr>
@@ -2248,7 +2962,7 @@
       <w:pPr>
         <w:numPr>
           <w:ilvl w:val="0"/>
-          <w:numId w:val="9"/>
+          <w:numId w:val="26"/>
         </w:numPr>
         <w:spacing w:before="100" w:beforeAutospacing="1" w:after="100" w:afterAutospacing="1" w:line="240" w:lineRule="auto"/>
         <w:rPr>
@@ -2270,7 +2984,7 @@
       <w:pPr>
         <w:numPr>
           <w:ilvl w:val="0"/>
-          <w:numId w:val="9"/>
+          <w:numId w:val="26"/>
         </w:numPr>
         <w:spacing w:before="100" w:beforeAutospacing="1" w:after="100" w:afterAutospacing="1" w:line="240" w:lineRule="auto"/>
         <w:rPr>
@@ -2292,7 +3006,7 @@
       <w:pPr>
         <w:numPr>
           <w:ilvl w:val="0"/>
-          <w:numId w:val="9"/>
+          <w:numId w:val="26"/>
         </w:numPr>
         <w:spacing w:before="100" w:beforeAutospacing="1" w:after="100" w:afterAutospacing="1" w:line="240" w:lineRule="auto"/>
         <w:rPr>
@@ -2314,7 +3028,7 @@
       <w:pPr>
         <w:numPr>
           <w:ilvl w:val="0"/>
-          <w:numId w:val="9"/>
+          <w:numId w:val="26"/>
         </w:numPr>
         <w:spacing w:before="100" w:beforeAutospacing="1" w:after="100" w:afterAutospacing="1" w:line="240" w:lineRule="auto"/>
         <w:rPr>
@@ -2372,7 +3086,7 @@
       <w:pPr>
         <w:numPr>
           <w:ilvl w:val="0"/>
-          <w:numId w:val="9"/>
+          <w:numId w:val="26"/>
         </w:numPr>
         <w:spacing w:before="100" w:beforeAutospacing="1" w:after="100" w:afterAutospacing="1" w:line="240" w:lineRule="auto"/>
         <w:rPr>
@@ -2394,7 +3108,7 @@
       <w:pPr>
         <w:numPr>
           <w:ilvl w:val="0"/>
-          <w:numId w:val="9"/>
+          <w:numId w:val="26"/>
         </w:numPr>
         <w:spacing w:before="100" w:beforeAutospacing="1" w:after="100" w:afterAutospacing="1" w:line="240" w:lineRule="auto"/>
         <w:rPr>
@@ -2416,7 +3130,7 @@
       <w:pPr>
         <w:numPr>
           <w:ilvl w:val="0"/>
-          <w:numId w:val="9"/>
+          <w:numId w:val="26"/>
         </w:numPr>
         <w:spacing w:before="100" w:beforeAutospacing="1" w:after="100" w:afterAutospacing="1" w:line="240" w:lineRule="auto"/>
         <w:rPr>
@@ -2438,7 +3152,7 @@
       <w:pPr>
         <w:numPr>
           <w:ilvl w:val="0"/>
-          <w:numId w:val="9"/>
+          <w:numId w:val="26"/>
         </w:numPr>
         <w:spacing w:before="100" w:beforeAutospacing="1" w:after="100" w:afterAutospacing="1" w:line="240" w:lineRule="auto"/>
         <w:rPr>
@@ -2460,7 +3174,7 @@
       <w:pPr>
         <w:numPr>
           <w:ilvl w:val="0"/>
-          <w:numId w:val="9"/>
+          <w:numId w:val="26"/>
         </w:numPr>
         <w:spacing w:before="100" w:beforeAutospacing="1" w:after="100" w:afterAutospacing="1" w:line="240" w:lineRule="auto"/>
         <w:rPr>
@@ -2482,7 +3196,7 @@
       <w:pPr>
         <w:numPr>
           <w:ilvl w:val="0"/>
-          <w:numId w:val="9"/>
+          <w:numId w:val="26"/>
         </w:numPr>
         <w:spacing w:before="100" w:beforeAutospacing="1" w:after="100" w:afterAutospacing="1" w:line="240" w:lineRule="auto"/>
         <w:rPr>
@@ -2504,7 +3218,7 @@
       <w:pPr>
         <w:numPr>
           <w:ilvl w:val="0"/>
-          <w:numId w:val="9"/>
+          <w:numId w:val="26"/>
         </w:numPr>
         <w:spacing w:before="100" w:beforeAutospacing="1" w:after="100" w:afterAutospacing="1" w:line="240" w:lineRule="auto"/>
         <w:rPr>
@@ -2544,7 +3258,7 @@
       <w:pPr>
         <w:numPr>
           <w:ilvl w:val="0"/>
-          <w:numId w:val="9"/>
+          <w:numId w:val="26"/>
         </w:numPr>
         <w:spacing w:before="100" w:beforeAutospacing="1" w:after="100" w:afterAutospacing="1" w:line="240" w:lineRule="auto"/>
         <w:rPr>
@@ -2566,7 +3280,7 @@
       <w:pPr>
         <w:numPr>
           <w:ilvl w:val="0"/>
-          <w:numId w:val="9"/>
+          <w:numId w:val="26"/>
         </w:numPr>
         <w:spacing w:before="100" w:beforeAutospacing="1" w:after="100" w:afterAutospacing="1" w:line="240" w:lineRule="auto"/>
         <w:rPr>
@@ -2599,69 +3313,69 @@
           <w:sz w:val="24"/>
           <w:szCs w:val="24"/>
         </w:rPr>
+        <w:t xml:space="preserve">Elliot 1-2-3-4-5 a-b-c, RSI, VWAP, 9 EMA, 20 EMA, 50 EMA, 100 SMA, 200 SMA in 5 minutes, 15 minutes, 1 hrs., Daily Chart, Risk Management - Daily Max limit, Exposure - Intraday / Overnight - Trend Side / Counter Trend Side, Expiry - Stop-loss / Max loss, Stop Over trading / Emotional trading with confusion - Consolidation / Counter trend. </w:t>
+      </w:r>
+    </w:p>
+    <w:p>
+      <w:pPr>
+        <w:spacing w:before="100" w:beforeAutospacing="1" w:after="100" w:afterAutospacing="1" w:line="240" w:lineRule="auto"/>
+        <w:rPr>
+          <w:rFonts w:ascii="Times New Roman" w:eastAsia="Times New Roman" w:hAnsi="Times New Roman" w:cs="Times New Roman"/>
+          <w:sz w:val="24"/>
+          <w:szCs w:val="24"/>
+        </w:rPr>
+      </w:pPr>
+      <w:r>
+        <w:rPr>
+          <w:rFonts w:ascii="Times New Roman" w:eastAsia="Times New Roman" w:hAnsi="Times New Roman" w:cs="Times New Roman"/>
+          <w:sz w:val="24"/>
+          <w:szCs w:val="24"/>
+        </w:rPr>
+        <w:t xml:space="preserve">Bullish / Bearish / Neutral – Candle Based: </w:t>
+      </w:r>
+    </w:p>
+    <w:p>
+      <w:pPr>
+        <w:numPr>
+          <w:ilvl w:val="0"/>
+          <w:numId w:val="27"/>
+        </w:numPr>
+        <w:spacing w:before="100" w:beforeAutospacing="1" w:after="100" w:afterAutospacing="1" w:line="240" w:lineRule="auto"/>
+        <w:rPr>
+          <w:rFonts w:ascii="Times New Roman" w:eastAsia="Times New Roman" w:hAnsi="Times New Roman" w:cs="Times New Roman"/>
+          <w:sz w:val="24"/>
+          <w:szCs w:val="24"/>
+        </w:rPr>
+      </w:pPr>
+      <w:r>
+        <w:rPr>
+          <w:rFonts w:ascii="Times New Roman" w:eastAsia="Times New Roman" w:hAnsi="Times New Roman" w:cs="Times New Roman"/>
+          <w:sz w:val="24"/>
+          <w:szCs w:val="24"/>
+        </w:rPr>
+        <w:t xml:space="preserve">Bullish trend if next candle closes above the previous candle range </w:t>
+      </w:r>
+    </w:p>
+    <w:p>
+      <w:pPr>
+        <w:numPr>
+          <w:ilvl w:val="0"/>
+          <w:numId w:val="27"/>
+        </w:numPr>
+        <w:spacing w:before="100" w:beforeAutospacing="1" w:after="100" w:afterAutospacing="1" w:line="240" w:lineRule="auto"/>
+        <w:rPr>
+          <w:rFonts w:ascii="Times New Roman" w:eastAsia="Times New Roman" w:hAnsi="Times New Roman" w:cs="Times New Roman"/>
+          <w:sz w:val="24"/>
+          <w:szCs w:val="24"/>
+        </w:rPr>
+      </w:pPr>
+      <w:r>
+        <w:rPr>
+          <w:rFonts w:ascii="Times New Roman" w:eastAsia="Times New Roman" w:hAnsi="Times New Roman" w:cs="Times New Roman"/>
+          <w:sz w:val="24"/>
+          <w:szCs w:val="24"/>
+        </w:rPr>
         <w:lastRenderedPageBreak/>
-        <w:t xml:space="preserve">Elliot 1-2-3-4-5 a-b-c, RSI, VWAP, 9 EMA, 20 EMA, 50 EMA, 100 SMA, 200 SMA in 5 minutes, 15 minutes, 1 hrs., Daily Chart, Risk Management - Daily Max limit, Exposure - Intraday / Overnight - Trend Side / Counter Trend Side, Expiry - Stop-loss / Max loss, Stop Over trading / Emotional trading with confusion - Consolidation / Counter trend. </w:t>
-      </w:r>
-    </w:p>
-    <w:p>
-      <w:pPr>
-        <w:spacing w:before="100" w:beforeAutospacing="1" w:after="100" w:afterAutospacing="1" w:line="240" w:lineRule="auto"/>
-        <w:rPr>
-          <w:rFonts w:ascii="Times New Roman" w:eastAsia="Times New Roman" w:hAnsi="Times New Roman" w:cs="Times New Roman"/>
-          <w:sz w:val="24"/>
-          <w:szCs w:val="24"/>
-        </w:rPr>
-      </w:pPr>
-      <w:r>
-        <w:rPr>
-          <w:rFonts w:ascii="Times New Roman" w:eastAsia="Times New Roman" w:hAnsi="Times New Roman" w:cs="Times New Roman"/>
-          <w:sz w:val="24"/>
-          <w:szCs w:val="24"/>
-        </w:rPr>
-        <w:t xml:space="preserve">Bullish / Bearish / Neutral – Candle Based: </w:t>
-      </w:r>
-    </w:p>
-    <w:p>
-      <w:pPr>
-        <w:numPr>
-          <w:ilvl w:val="0"/>
-          <w:numId w:val="10"/>
-        </w:numPr>
-        <w:spacing w:before="100" w:beforeAutospacing="1" w:after="100" w:afterAutospacing="1" w:line="240" w:lineRule="auto"/>
-        <w:rPr>
-          <w:rFonts w:ascii="Times New Roman" w:eastAsia="Times New Roman" w:hAnsi="Times New Roman" w:cs="Times New Roman"/>
-          <w:sz w:val="24"/>
-          <w:szCs w:val="24"/>
-        </w:rPr>
-      </w:pPr>
-      <w:r>
-        <w:rPr>
-          <w:rFonts w:ascii="Times New Roman" w:eastAsia="Times New Roman" w:hAnsi="Times New Roman" w:cs="Times New Roman"/>
-          <w:sz w:val="24"/>
-          <w:szCs w:val="24"/>
-        </w:rPr>
-        <w:t xml:space="preserve">Bullish trend if next candle closes above the previous candle range </w:t>
-      </w:r>
-    </w:p>
-    <w:p>
-      <w:pPr>
-        <w:numPr>
-          <w:ilvl w:val="0"/>
-          <w:numId w:val="10"/>
-        </w:numPr>
-        <w:spacing w:before="100" w:beforeAutospacing="1" w:after="100" w:afterAutospacing="1" w:line="240" w:lineRule="auto"/>
-        <w:rPr>
-          <w:rFonts w:ascii="Times New Roman" w:eastAsia="Times New Roman" w:hAnsi="Times New Roman" w:cs="Times New Roman"/>
-          <w:sz w:val="24"/>
-          <w:szCs w:val="24"/>
-        </w:rPr>
-      </w:pPr>
-      <w:r>
-        <w:rPr>
-          <w:rFonts w:ascii="Times New Roman" w:eastAsia="Times New Roman" w:hAnsi="Times New Roman" w:cs="Times New Roman"/>
-          <w:sz w:val="24"/>
-          <w:szCs w:val="24"/>
-        </w:rPr>
         <w:t xml:space="preserve">Bearish trend if next candle closes below the previous candle range </w:t>
       </w:r>
     </w:p>
@@ -2669,7 +3383,7 @@
       <w:pPr>
         <w:numPr>
           <w:ilvl w:val="0"/>
-          <w:numId w:val="10"/>
+          <w:numId w:val="27"/>
         </w:numPr>
         <w:spacing w:before="100" w:beforeAutospacing="1" w:after="100" w:afterAutospacing="1" w:line="240" w:lineRule="auto"/>
         <w:rPr>
@@ -2691,7 +3405,7 @@
       <w:pPr>
         <w:numPr>
           <w:ilvl w:val="0"/>
-          <w:numId w:val="10"/>
+          <w:numId w:val="27"/>
         </w:numPr>
         <w:spacing w:before="100" w:beforeAutospacing="1" w:after="100" w:afterAutospacing="1" w:line="240" w:lineRule="auto"/>
         <w:rPr>
@@ -2731,7 +3445,7 @@
       <w:pPr>
         <w:numPr>
           <w:ilvl w:val="0"/>
-          <w:numId w:val="11"/>
+          <w:numId w:val="28"/>
         </w:numPr>
         <w:spacing w:before="100" w:beforeAutospacing="1" w:after="100" w:afterAutospacing="1" w:line="240" w:lineRule="auto"/>
         <w:rPr>
@@ -2753,7 +3467,7 @@
       <w:pPr>
         <w:numPr>
           <w:ilvl w:val="0"/>
-          <w:numId w:val="11"/>
+          <w:numId w:val="28"/>
         </w:numPr>
         <w:spacing w:before="100" w:beforeAutospacing="1" w:after="100" w:afterAutospacing="1" w:line="240" w:lineRule="auto"/>
         <w:rPr>
@@ -2775,7 +3489,7 @@
       <w:pPr>
         <w:numPr>
           <w:ilvl w:val="0"/>
-          <w:numId w:val="11"/>
+          <w:numId w:val="28"/>
         </w:numPr>
         <w:spacing w:before="100" w:beforeAutospacing="1" w:after="100" w:afterAutospacing="1" w:line="240" w:lineRule="auto"/>
         <w:rPr>
@@ -2815,7 +3529,7 @@
       <w:pPr>
         <w:numPr>
           <w:ilvl w:val="0"/>
-          <w:numId w:val="12"/>
+          <w:numId w:val="29"/>
         </w:numPr>
         <w:spacing w:before="100" w:beforeAutospacing="1" w:after="100" w:afterAutospacing="1" w:line="240" w:lineRule="auto"/>
         <w:rPr>
@@ -2837,7 +3551,7 @@
       <w:pPr>
         <w:numPr>
           <w:ilvl w:val="0"/>
-          <w:numId w:val="12"/>
+          <w:numId w:val="29"/>
         </w:numPr>
         <w:spacing w:before="100" w:beforeAutospacing="1" w:after="100" w:afterAutospacing="1" w:line="240" w:lineRule="auto"/>
         <w:rPr>
@@ -2859,7 +3573,7 @@
       <w:pPr>
         <w:numPr>
           <w:ilvl w:val="0"/>
-          <w:numId w:val="12"/>
+          <w:numId w:val="29"/>
         </w:numPr>
         <w:spacing w:before="100" w:beforeAutospacing="1" w:after="100" w:afterAutospacing="1" w:line="240" w:lineRule="auto"/>
         <w:rPr>
@@ -2881,7 +3595,7 @@
       <w:pPr>
         <w:numPr>
           <w:ilvl w:val="0"/>
-          <w:numId w:val="12"/>
+          <w:numId w:val="29"/>
         </w:numPr>
         <w:spacing w:before="100" w:beforeAutospacing="1" w:after="100" w:afterAutospacing="1" w:line="240" w:lineRule="auto"/>
         <w:rPr>
@@ -2903,7 +3617,7 @@
       <w:pPr>
         <w:numPr>
           <w:ilvl w:val="0"/>
-          <w:numId w:val="12"/>
+          <w:numId w:val="29"/>
         </w:numPr>
         <w:spacing w:before="100" w:beforeAutospacing="1" w:after="100" w:afterAutospacing="1" w:line="240" w:lineRule="auto"/>
         <w:rPr>
@@ -2925,7 +3639,7 @@
       <w:pPr>
         <w:numPr>
           <w:ilvl w:val="0"/>
-          <w:numId w:val="12"/>
+          <w:numId w:val="29"/>
         </w:numPr>
         <w:spacing w:before="100" w:beforeAutospacing="1" w:after="100" w:afterAutospacing="1" w:line="240" w:lineRule="auto"/>
         <w:rPr>
@@ -2947,7 +3661,7 @@
       <w:pPr>
         <w:numPr>
           <w:ilvl w:val="0"/>
-          <w:numId w:val="12"/>
+          <w:numId w:val="29"/>
         </w:numPr>
         <w:spacing w:before="100" w:beforeAutospacing="1" w:after="100" w:afterAutospacing="1" w:line="240" w:lineRule="auto"/>
         <w:rPr>
@@ -2969,7 +3683,7 @@
       <w:pPr>
         <w:numPr>
           <w:ilvl w:val="0"/>
-          <w:numId w:val="12"/>
+          <w:numId w:val="29"/>
         </w:numPr>
         <w:spacing w:before="100" w:beforeAutospacing="1" w:after="100" w:afterAutospacing="1" w:line="240" w:lineRule="auto"/>
         <w:rPr>
@@ -2991,7 +3705,7 @@
       <w:pPr>
         <w:numPr>
           <w:ilvl w:val="0"/>
-          <w:numId w:val="12"/>
+          <w:numId w:val="29"/>
         </w:numPr>
         <w:spacing w:before="100" w:beforeAutospacing="1" w:after="100" w:afterAutospacing="1" w:line="240" w:lineRule="auto"/>
         <w:rPr>
@@ -3013,7 +3727,7 @@
       <w:pPr>
         <w:numPr>
           <w:ilvl w:val="0"/>
-          <w:numId w:val="12"/>
+          <w:numId w:val="29"/>
         </w:numPr>
         <w:spacing w:before="100" w:beforeAutospacing="1" w:after="100" w:afterAutospacing="1" w:line="240" w:lineRule="auto"/>
         <w:rPr>
@@ -3035,7 +3749,7 @@
       <w:pPr>
         <w:numPr>
           <w:ilvl w:val="0"/>
-          <w:numId w:val="12"/>
+          <w:numId w:val="29"/>
         </w:numPr>
         <w:spacing w:before="100" w:beforeAutospacing="1" w:after="100" w:afterAutospacing="1" w:line="240" w:lineRule="auto"/>
         <w:rPr>
@@ -3075,7 +3789,7 @@
       <w:pPr>
         <w:numPr>
           <w:ilvl w:val="0"/>
-          <w:numId w:val="12"/>
+          <w:numId w:val="29"/>
         </w:numPr>
         <w:spacing w:before="100" w:beforeAutospacing="1" w:after="100" w:afterAutospacing="1" w:line="240" w:lineRule="auto"/>
         <w:rPr>
@@ -3097,7 +3811,7 @@
       <w:pPr>
         <w:numPr>
           <w:ilvl w:val="0"/>
-          <w:numId w:val="12"/>
+          <w:numId w:val="29"/>
         </w:numPr>
         <w:spacing w:before="100" w:beforeAutospacing="1" w:after="100" w:afterAutospacing="1" w:line="240" w:lineRule="auto"/>
         <w:rPr>
@@ -3137,7 +3851,7 @@
       <w:pPr>
         <w:numPr>
           <w:ilvl w:val="0"/>
-          <w:numId w:val="13"/>
+          <w:numId w:val="30"/>
         </w:numPr>
         <w:spacing w:before="100" w:beforeAutospacing="1" w:after="100" w:afterAutospacing="1" w:line="240" w:lineRule="auto"/>
         <w:rPr>
@@ -3159,7 +3873,7 @@
       <w:pPr>
         <w:numPr>
           <w:ilvl w:val="0"/>
-          <w:numId w:val="13"/>
+          <w:numId w:val="30"/>
         </w:numPr>
         <w:spacing w:before="100" w:beforeAutospacing="1" w:after="100" w:afterAutospacing="1" w:line="240" w:lineRule="auto"/>
         <w:rPr>
@@ -3181,7 +3895,7 @@
       <w:pPr>
         <w:numPr>
           <w:ilvl w:val="0"/>
-          <w:numId w:val="13"/>
+          <w:numId w:val="30"/>
         </w:numPr>
         <w:spacing w:before="100" w:beforeAutospacing="1" w:after="100" w:afterAutospacing="1" w:line="240" w:lineRule="auto"/>
         <w:rPr>
@@ -3203,7 +3917,7 @@
       <w:pPr>
         <w:numPr>
           <w:ilvl w:val="0"/>
-          <w:numId w:val="13"/>
+          <w:numId w:val="30"/>
         </w:numPr>
         <w:spacing w:before="100" w:beforeAutospacing="1" w:after="100" w:afterAutospacing="1" w:line="240" w:lineRule="auto"/>
         <w:rPr>
@@ -3225,7 +3939,7 @@
       <w:pPr>
         <w:numPr>
           <w:ilvl w:val="0"/>
-          <w:numId w:val="13"/>
+          <w:numId w:val="30"/>
         </w:numPr>
         <w:spacing w:before="100" w:beforeAutospacing="1" w:after="100" w:afterAutospacing="1" w:line="240" w:lineRule="auto"/>
         <w:rPr>
@@ -3247,7 +3961,7 @@
       <w:pPr>
         <w:numPr>
           <w:ilvl w:val="0"/>
-          <w:numId w:val="13"/>
+          <w:numId w:val="30"/>
         </w:numPr>
         <w:spacing w:before="100" w:beforeAutospacing="1" w:after="100" w:afterAutospacing="1" w:line="240" w:lineRule="auto"/>
         <w:rPr>
@@ -3287,7 +4001,7 @@
       <w:pPr>
         <w:numPr>
           <w:ilvl w:val="0"/>
-          <w:numId w:val="14"/>
+          <w:numId w:val="31"/>
         </w:numPr>
         <w:spacing w:before="100" w:beforeAutospacing="1" w:after="100" w:afterAutospacing="1" w:line="240" w:lineRule="auto"/>
         <w:rPr>
@@ -3309,7 +4023,135 @@
       <w:pPr>
         <w:numPr>
           <w:ilvl w:val="0"/>
-          <w:numId w:val="14"/>
+          <w:numId w:val="31"/>
+        </w:numPr>
+        <w:spacing w:before="100" w:beforeAutospacing="1" w:after="100" w:afterAutospacing="1" w:line="240" w:lineRule="auto"/>
+        <w:rPr>
+          <w:rFonts w:ascii="Times New Roman" w:eastAsia="Times New Roman" w:hAnsi="Times New Roman" w:cs="Times New Roman"/>
+          <w:sz w:val="24"/>
+          <w:szCs w:val="24"/>
+        </w:rPr>
+      </w:pPr>
+      <w:r>
+        <w:rPr>
+          <w:rFonts w:ascii="Times New Roman" w:eastAsia="Times New Roman" w:hAnsi="Times New Roman" w:cs="Times New Roman"/>
+          <w:sz w:val="24"/>
+          <w:szCs w:val="24"/>
+        </w:rPr>
+        <w:t xml:space="preserve">Trend (Overnight) : 33 ~ 70% </w:t>
+      </w:r>
+    </w:p>
+    <w:p>
+      <w:pPr>
+        <w:numPr>
+          <w:ilvl w:val="0"/>
+          <w:numId w:val="31"/>
+        </w:numPr>
+        <w:spacing w:before="100" w:beforeAutospacing="1" w:after="100" w:afterAutospacing="1" w:line="240" w:lineRule="auto"/>
+        <w:rPr>
+          <w:rFonts w:ascii="Times New Roman" w:eastAsia="Times New Roman" w:hAnsi="Times New Roman" w:cs="Times New Roman"/>
+          <w:sz w:val="24"/>
+          <w:szCs w:val="24"/>
+        </w:rPr>
+      </w:pPr>
+      <w:r>
+        <w:rPr>
+          <w:rFonts w:ascii="Times New Roman" w:eastAsia="Times New Roman" w:hAnsi="Times New Roman" w:cs="Times New Roman"/>
+          <w:sz w:val="24"/>
+          <w:szCs w:val="24"/>
+        </w:rPr>
+        <w:t xml:space="preserve">Counter Trend (Intraday) : 50% </w:t>
+      </w:r>
+    </w:p>
+    <w:p>
+      <w:pPr>
+        <w:numPr>
+          <w:ilvl w:val="0"/>
+          <w:numId w:val="31"/>
+        </w:numPr>
+        <w:spacing w:before="100" w:beforeAutospacing="1" w:after="100" w:afterAutospacing="1" w:line="240" w:lineRule="auto"/>
+        <w:rPr>
+          <w:rFonts w:ascii="Times New Roman" w:eastAsia="Times New Roman" w:hAnsi="Times New Roman" w:cs="Times New Roman"/>
+          <w:sz w:val="24"/>
+          <w:szCs w:val="24"/>
+        </w:rPr>
+      </w:pPr>
+      <w:r>
+        <w:rPr>
+          <w:rFonts w:ascii="Times New Roman" w:eastAsia="Times New Roman" w:hAnsi="Times New Roman" w:cs="Times New Roman"/>
+          <w:sz w:val="24"/>
+          <w:szCs w:val="24"/>
+        </w:rPr>
+        <w:t xml:space="preserve">Counter Trend (Overnight) : 0% </w:t>
+      </w:r>
+    </w:p>
+    <w:p>
+      <w:pPr>
+        <w:numPr>
+          <w:ilvl w:val="0"/>
+          <w:numId w:val="31"/>
+        </w:numPr>
+        <w:spacing w:before="100" w:beforeAutospacing="1" w:after="100" w:afterAutospacing="1" w:line="240" w:lineRule="auto"/>
+        <w:rPr>
+          <w:rFonts w:ascii="Times New Roman" w:eastAsia="Times New Roman" w:hAnsi="Times New Roman" w:cs="Times New Roman"/>
+          <w:sz w:val="24"/>
+          <w:szCs w:val="24"/>
+        </w:rPr>
+      </w:pPr>
+      <w:r>
+        <w:rPr>
+          <w:rFonts w:ascii="Times New Roman" w:eastAsia="Times New Roman" w:hAnsi="Times New Roman" w:cs="Times New Roman"/>
+          <w:sz w:val="24"/>
+          <w:szCs w:val="24"/>
+        </w:rPr>
+        <w:t xml:space="preserve">On Expiry 2:00pm : 33% </w:t>
+      </w:r>
+    </w:p>
+    <w:p>
+      <w:pPr>
+        <w:numPr>
+          <w:ilvl w:val="0"/>
+          <w:numId w:val="31"/>
+        </w:numPr>
+        <w:spacing w:before="100" w:beforeAutospacing="1" w:after="100" w:afterAutospacing="1" w:line="240" w:lineRule="auto"/>
+        <w:rPr>
+          <w:rFonts w:ascii="Times New Roman" w:eastAsia="Times New Roman" w:hAnsi="Times New Roman" w:cs="Times New Roman"/>
+          <w:sz w:val="24"/>
+          <w:szCs w:val="24"/>
+        </w:rPr>
+      </w:pPr>
+      <w:r>
+        <w:rPr>
+          <w:rFonts w:ascii="Times New Roman" w:eastAsia="Times New Roman" w:hAnsi="Times New Roman" w:cs="Times New Roman"/>
+          <w:sz w:val="24"/>
+          <w:szCs w:val="24"/>
+        </w:rPr>
+        <w:t xml:space="preserve">Trade Money - 1/5 of Total Reserves Value [Say Trade only with 20k if you have 100k] </w:t>
+      </w:r>
+    </w:p>
+    <w:p>
+      <w:pPr>
+        <w:spacing w:before="100" w:beforeAutospacing="1" w:after="100" w:afterAutospacing="1" w:line="240" w:lineRule="auto"/>
+        <w:rPr>
+          <w:rFonts w:ascii="Times New Roman" w:eastAsia="Times New Roman" w:hAnsi="Times New Roman" w:cs="Times New Roman"/>
+          <w:sz w:val="24"/>
+          <w:szCs w:val="24"/>
+        </w:rPr>
+      </w:pPr>
+      <w:r>
+        <w:rPr>
+          <w:rFonts w:ascii="Times New Roman" w:eastAsia="Times New Roman" w:hAnsi="Times New Roman" w:cs="Times New Roman"/>
+          <w:sz w:val="24"/>
+          <w:szCs w:val="24"/>
+        </w:rPr>
+        <w:t xml:space="preserve">Rules: </w:t>
+      </w:r>
+    </w:p>
+    <w:p>
+      <w:pPr>
+        <w:numPr>
+          <w:ilvl w:val="0"/>
+          <w:numId w:val="32"/>
         </w:numPr>
         <w:spacing w:before="100" w:beforeAutospacing="1" w:after="100" w:afterAutospacing="1" w:line="240" w:lineRule="auto"/>
         <w:rPr>
@@ -3325,134 +4167,6 @@
           <w:szCs w:val="24"/>
         </w:rPr>
         <w:lastRenderedPageBreak/>
-        <w:t xml:space="preserve">Trend (Overnight) : 33 ~ 70% </w:t>
-      </w:r>
-    </w:p>
-    <w:p>
-      <w:pPr>
-        <w:numPr>
-          <w:ilvl w:val="0"/>
-          <w:numId w:val="14"/>
-        </w:numPr>
-        <w:spacing w:before="100" w:beforeAutospacing="1" w:after="100" w:afterAutospacing="1" w:line="240" w:lineRule="auto"/>
-        <w:rPr>
-          <w:rFonts w:ascii="Times New Roman" w:eastAsia="Times New Roman" w:hAnsi="Times New Roman" w:cs="Times New Roman"/>
-          <w:sz w:val="24"/>
-          <w:szCs w:val="24"/>
-        </w:rPr>
-      </w:pPr>
-      <w:r>
-        <w:rPr>
-          <w:rFonts w:ascii="Times New Roman" w:eastAsia="Times New Roman" w:hAnsi="Times New Roman" w:cs="Times New Roman"/>
-          <w:sz w:val="24"/>
-          <w:szCs w:val="24"/>
-        </w:rPr>
-        <w:t xml:space="preserve">Counter Trend (Intraday) : 50% </w:t>
-      </w:r>
-    </w:p>
-    <w:p>
-      <w:pPr>
-        <w:numPr>
-          <w:ilvl w:val="0"/>
-          <w:numId w:val="14"/>
-        </w:numPr>
-        <w:spacing w:before="100" w:beforeAutospacing="1" w:after="100" w:afterAutospacing="1" w:line="240" w:lineRule="auto"/>
-        <w:rPr>
-          <w:rFonts w:ascii="Times New Roman" w:eastAsia="Times New Roman" w:hAnsi="Times New Roman" w:cs="Times New Roman"/>
-          <w:sz w:val="24"/>
-          <w:szCs w:val="24"/>
-        </w:rPr>
-      </w:pPr>
-      <w:r>
-        <w:rPr>
-          <w:rFonts w:ascii="Times New Roman" w:eastAsia="Times New Roman" w:hAnsi="Times New Roman" w:cs="Times New Roman"/>
-          <w:sz w:val="24"/>
-          <w:szCs w:val="24"/>
-        </w:rPr>
-        <w:t xml:space="preserve">Counter Trend (Overnight) : 0% </w:t>
-      </w:r>
-    </w:p>
-    <w:p>
-      <w:pPr>
-        <w:numPr>
-          <w:ilvl w:val="0"/>
-          <w:numId w:val="14"/>
-        </w:numPr>
-        <w:spacing w:before="100" w:beforeAutospacing="1" w:after="100" w:afterAutospacing="1" w:line="240" w:lineRule="auto"/>
-        <w:rPr>
-          <w:rFonts w:ascii="Times New Roman" w:eastAsia="Times New Roman" w:hAnsi="Times New Roman" w:cs="Times New Roman"/>
-          <w:sz w:val="24"/>
-          <w:szCs w:val="24"/>
-        </w:rPr>
-      </w:pPr>
-      <w:r>
-        <w:rPr>
-          <w:rFonts w:ascii="Times New Roman" w:eastAsia="Times New Roman" w:hAnsi="Times New Roman" w:cs="Times New Roman"/>
-          <w:sz w:val="24"/>
-          <w:szCs w:val="24"/>
-        </w:rPr>
-        <w:t xml:space="preserve">On Expiry 2:00pm : 33% </w:t>
-      </w:r>
-    </w:p>
-    <w:p>
-      <w:pPr>
-        <w:numPr>
-          <w:ilvl w:val="0"/>
-          <w:numId w:val="14"/>
-        </w:numPr>
-        <w:spacing w:before="100" w:beforeAutospacing="1" w:after="100" w:afterAutospacing="1" w:line="240" w:lineRule="auto"/>
-        <w:rPr>
-          <w:rFonts w:ascii="Times New Roman" w:eastAsia="Times New Roman" w:hAnsi="Times New Roman" w:cs="Times New Roman"/>
-          <w:sz w:val="24"/>
-          <w:szCs w:val="24"/>
-        </w:rPr>
-      </w:pPr>
-      <w:r>
-        <w:rPr>
-          <w:rFonts w:ascii="Times New Roman" w:eastAsia="Times New Roman" w:hAnsi="Times New Roman" w:cs="Times New Roman"/>
-          <w:sz w:val="24"/>
-          <w:szCs w:val="24"/>
-        </w:rPr>
-        <w:t xml:space="preserve">Trade Money - 1/5 of Total Reserves Value [Say Trade only with 20k if you have 100k] </w:t>
-      </w:r>
-    </w:p>
-    <w:p>
-      <w:pPr>
-        <w:spacing w:before="100" w:beforeAutospacing="1" w:after="100" w:afterAutospacing="1" w:line="240" w:lineRule="auto"/>
-        <w:rPr>
-          <w:rFonts w:ascii="Times New Roman" w:eastAsia="Times New Roman" w:hAnsi="Times New Roman" w:cs="Times New Roman"/>
-          <w:sz w:val="24"/>
-          <w:szCs w:val="24"/>
-        </w:rPr>
-      </w:pPr>
-      <w:r>
-        <w:rPr>
-          <w:rFonts w:ascii="Times New Roman" w:eastAsia="Times New Roman" w:hAnsi="Times New Roman" w:cs="Times New Roman"/>
-          <w:sz w:val="24"/>
-          <w:szCs w:val="24"/>
-        </w:rPr>
-        <w:t xml:space="preserve">Rules: </w:t>
-      </w:r>
-    </w:p>
-    <w:p>
-      <w:pPr>
-        <w:numPr>
-          <w:ilvl w:val="0"/>
-          <w:numId w:val="15"/>
-        </w:numPr>
-        <w:spacing w:before="100" w:beforeAutospacing="1" w:after="100" w:afterAutospacing="1" w:line="240" w:lineRule="auto"/>
-        <w:rPr>
-          <w:rFonts w:ascii="Times New Roman" w:eastAsia="Times New Roman" w:hAnsi="Times New Roman" w:cs="Times New Roman"/>
-          <w:sz w:val="24"/>
-          <w:szCs w:val="24"/>
-        </w:rPr>
-      </w:pPr>
-      <w:r>
-        <w:rPr>
-          <w:rFonts w:ascii="Times New Roman" w:eastAsia="Times New Roman" w:hAnsi="Times New Roman" w:cs="Times New Roman"/>
-          <w:sz w:val="24"/>
-          <w:szCs w:val="24"/>
-        </w:rPr>
         <w:t xml:space="preserve">Consistent Profit with less risk can be achieved by booking profit near Important Resistance or Support identified during Consolidation days (or) Maximum profit with high risky can be achieved by holding till momentum exists during Strong Trending days </w:t>
       </w:r>
     </w:p>
@@ -3460,7 +4174,7 @@
       <w:pPr>
         <w:numPr>
           <w:ilvl w:val="0"/>
-          <w:numId w:val="15"/>
+          <w:numId w:val="32"/>
         </w:numPr>
         <w:spacing w:before="100" w:beforeAutospacing="1" w:after="100" w:afterAutospacing="1" w:line="240" w:lineRule="auto"/>
         <w:rPr>
@@ -3482,7 +4196,7 @@
       <w:pPr>
         <w:numPr>
           <w:ilvl w:val="0"/>
-          <w:numId w:val="15"/>
+          <w:numId w:val="32"/>
         </w:numPr>
         <w:spacing w:before="100" w:beforeAutospacing="1" w:after="100" w:afterAutospacing="1" w:line="240" w:lineRule="auto"/>
         <w:rPr>
@@ -3504,7 +4218,7 @@
       <w:pPr>
         <w:numPr>
           <w:ilvl w:val="0"/>
-          <w:numId w:val="15"/>
+          <w:numId w:val="32"/>
         </w:numPr>
         <w:spacing w:before="100" w:beforeAutospacing="1" w:after="100" w:afterAutospacing="1" w:line="240" w:lineRule="auto"/>
         <w:rPr>
@@ -3536,7 +4250,7 @@
       <w:pPr>
         <w:numPr>
           <w:ilvl w:val="0"/>
-          <w:numId w:val="15"/>
+          <w:numId w:val="32"/>
         </w:numPr>
         <w:spacing w:before="100" w:beforeAutospacing="1" w:after="100" w:afterAutospacing="1" w:line="240" w:lineRule="auto"/>
         <w:rPr>
@@ -3558,7 +4272,7 @@
       <w:pPr>
         <w:numPr>
           <w:ilvl w:val="0"/>
-          <w:numId w:val="15"/>
+          <w:numId w:val="32"/>
         </w:numPr>
         <w:spacing w:before="100" w:beforeAutospacing="1" w:after="100" w:afterAutospacing="1" w:line="240" w:lineRule="auto"/>
         <w:rPr>
@@ -3580,7 +4294,7 @@
       <w:pPr>
         <w:numPr>
           <w:ilvl w:val="0"/>
-          <w:numId w:val="15"/>
+          <w:numId w:val="32"/>
         </w:numPr>
         <w:spacing w:before="100" w:beforeAutospacing="1" w:after="100" w:afterAutospacing="1" w:line="240" w:lineRule="auto"/>
         <w:rPr>
@@ -3602,7 +4316,7 @@
       <w:pPr>
         <w:numPr>
           <w:ilvl w:val="0"/>
-          <w:numId w:val="15"/>
+          <w:numId w:val="32"/>
         </w:numPr>
         <w:spacing w:before="100" w:beforeAutospacing="1" w:after="100" w:afterAutospacing="1" w:line="240" w:lineRule="auto"/>
         <w:rPr>
@@ -3624,7 +4338,7 @@
       <w:pPr>
         <w:numPr>
           <w:ilvl w:val="0"/>
-          <w:numId w:val="15"/>
+          <w:numId w:val="32"/>
         </w:numPr>
         <w:spacing w:before="100" w:beforeAutospacing="1" w:after="100" w:afterAutospacing="1" w:line="240" w:lineRule="auto"/>
         <w:rPr>
@@ -3646,7 +4360,7 @@
       <w:pPr>
         <w:numPr>
           <w:ilvl w:val="0"/>
-          <w:numId w:val="15"/>
+          <w:numId w:val="32"/>
         </w:numPr>
         <w:spacing w:before="100" w:beforeAutospacing="1" w:after="100" w:afterAutospacing="1" w:line="240" w:lineRule="auto"/>
         <w:rPr>
@@ -3668,7 +4382,73 @@
       <w:pPr>
         <w:numPr>
           <w:ilvl w:val="0"/>
-          <w:numId w:val="15"/>
+          <w:numId w:val="32"/>
+        </w:numPr>
+        <w:spacing w:before="100" w:beforeAutospacing="1" w:after="100" w:afterAutospacing="1" w:line="240" w:lineRule="auto"/>
+        <w:rPr>
+          <w:rFonts w:ascii="Times New Roman" w:eastAsia="Times New Roman" w:hAnsi="Times New Roman" w:cs="Times New Roman"/>
+          <w:sz w:val="24"/>
+          <w:szCs w:val="24"/>
+        </w:rPr>
+      </w:pPr>
+      <w:r>
+        <w:rPr>
+          <w:rFonts w:ascii="Times New Roman" w:eastAsia="Times New Roman" w:hAnsi="Times New Roman" w:cs="Times New Roman"/>
+          <w:sz w:val="24"/>
+          <w:szCs w:val="24"/>
+        </w:rPr>
+        <w:t xml:space="preserve">During Impulsive Move, make sure Wave 5 also completed, please avoid reversal Trading during wave 4 or 2 formation or take reversal trade only after multiple factors support it </w:t>
+      </w:r>
+    </w:p>
+    <w:p>
+      <w:pPr>
+        <w:numPr>
+          <w:ilvl w:val="0"/>
+          <w:numId w:val="32"/>
+        </w:numPr>
+        <w:spacing w:before="100" w:beforeAutospacing="1" w:after="100" w:afterAutospacing="1" w:line="240" w:lineRule="auto"/>
+        <w:rPr>
+          <w:rFonts w:ascii="Times New Roman" w:eastAsia="Times New Roman" w:hAnsi="Times New Roman" w:cs="Times New Roman"/>
+          <w:sz w:val="24"/>
+          <w:szCs w:val="24"/>
+        </w:rPr>
+      </w:pPr>
+      <w:r>
+        <w:rPr>
+          <w:rFonts w:ascii="Times New Roman" w:eastAsia="Times New Roman" w:hAnsi="Times New Roman" w:cs="Times New Roman"/>
+          <w:sz w:val="24"/>
+          <w:szCs w:val="24"/>
+        </w:rPr>
+        <w:t xml:space="preserve">During Range Day trading =&gt; If range is small multiple times it may move between S/R, but if range is too large mostly it may hit the range only twice (one up one down only), so avoid reversal after second time if range is too large, Either range is small or large, identify the Trend line pattern like Triangles, Range bound, H&amp;S, etc. and identify the Trade Opportunity </w:t>
+      </w:r>
+    </w:p>
+    <w:p>
+      <w:pPr>
+        <w:numPr>
+          <w:ilvl w:val="0"/>
+          <w:numId w:val="32"/>
+        </w:numPr>
+        <w:spacing w:before="100" w:beforeAutospacing="1" w:after="100" w:afterAutospacing="1" w:line="240" w:lineRule="auto"/>
+        <w:rPr>
+          <w:rFonts w:ascii="Times New Roman" w:eastAsia="Times New Roman" w:hAnsi="Times New Roman" w:cs="Times New Roman"/>
+          <w:sz w:val="24"/>
+          <w:szCs w:val="24"/>
+        </w:rPr>
+      </w:pPr>
+      <w:r>
+        <w:rPr>
+          <w:rFonts w:ascii="Times New Roman" w:eastAsia="Times New Roman" w:hAnsi="Times New Roman" w:cs="Times New Roman"/>
+          <w:sz w:val="24"/>
+          <w:szCs w:val="24"/>
+        </w:rPr>
+        <w:t xml:space="preserve">Trend will continue =&gt; with Single Swing or with 3 Swing Complex correction pattern with fresh Lower Bottom or Higher Top Should be formed, Otherwise consolidation or reversal will happen. Trade for Reversal only when Swing 1 is broken after Double Top or Double Bottom </w:t>
+      </w:r>
+    </w:p>
+    <w:p>
+      <w:pPr>
+        <w:numPr>
+          <w:ilvl w:val="0"/>
+          <w:numId w:val="32"/>
         </w:numPr>
         <w:spacing w:before="100" w:beforeAutospacing="1" w:after="100" w:afterAutospacing="1" w:line="240" w:lineRule="auto"/>
         <w:rPr>
@@ -3684,72 +4464,6 @@
           <w:szCs w:val="24"/>
         </w:rPr>
         <w:lastRenderedPageBreak/>
-        <w:t xml:space="preserve">During Impulsive Move, make sure Wave 5 also completed, please avoid reversal Trading during wave 4 or 2 formation or take reversal trade only after multiple factors support it </w:t>
-      </w:r>
-    </w:p>
-    <w:p>
-      <w:pPr>
-        <w:numPr>
-          <w:ilvl w:val="0"/>
-          <w:numId w:val="15"/>
-        </w:numPr>
-        <w:spacing w:before="100" w:beforeAutospacing="1" w:after="100" w:afterAutospacing="1" w:line="240" w:lineRule="auto"/>
-        <w:rPr>
-          <w:rFonts w:ascii="Times New Roman" w:eastAsia="Times New Roman" w:hAnsi="Times New Roman" w:cs="Times New Roman"/>
-          <w:sz w:val="24"/>
-          <w:szCs w:val="24"/>
-        </w:rPr>
-      </w:pPr>
-      <w:r>
-        <w:rPr>
-          <w:rFonts w:ascii="Times New Roman" w:eastAsia="Times New Roman" w:hAnsi="Times New Roman" w:cs="Times New Roman"/>
-          <w:sz w:val="24"/>
-          <w:szCs w:val="24"/>
-        </w:rPr>
-        <w:t xml:space="preserve">During Range Day trading =&gt; If range is small multiple times it may move between S/R, but if range is too large mostly it may hit the range only twice (one up one down only), so avoid reversal after second time if range is too large, Either range is small or large, identify the Trend line pattern like Triangles, Range bound, H&amp;S, etc. and identify the Trade Opportunity </w:t>
-      </w:r>
-    </w:p>
-    <w:p>
-      <w:pPr>
-        <w:numPr>
-          <w:ilvl w:val="0"/>
-          <w:numId w:val="15"/>
-        </w:numPr>
-        <w:spacing w:before="100" w:beforeAutospacing="1" w:after="100" w:afterAutospacing="1" w:line="240" w:lineRule="auto"/>
-        <w:rPr>
-          <w:rFonts w:ascii="Times New Roman" w:eastAsia="Times New Roman" w:hAnsi="Times New Roman" w:cs="Times New Roman"/>
-          <w:sz w:val="24"/>
-          <w:szCs w:val="24"/>
-        </w:rPr>
-      </w:pPr>
-      <w:r>
-        <w:rPr>
-          <w:rFonts w:ascii="Times New Roman" w:eastAsia="Times New Roman" w:hAnsi="Times New Roman" w:cs="Times New Roman"/>
-          <w:sz w:val="24"/>
-          <w:szCs w:val="24"/>
-        </w:rPr>
-        <w:t xml:space="preserve">Trend will continue =&gt; with Single Swing or with 3 Swing Complex correction pattern with fresh Lower Bottom or Higher Top Should be formed, Otherwise consolidation or reversal will happen. Trade for Reversal only when Swing 1 is broken after Double Top or Double Bottom </w:t>
-      </w:r>
-    </w:p>
-    <w:p>
-      <w:pPr>
-        <w:numPr>
-          <w:ilvl w:val="0"/>
-          <w:numId w:val="15"/>
-        </w:numPr>
-        <w:spacing w:before="100" w:beforeAutospacing="1" w:after="100" w:afterAutospacing="1" w:line="240" w:lineRule="auto"/>
-        <w:rPr>
-          <w:rFonts w:ascii="Times New Roman" w:eastAsia="Times New Roman" w:hAnsi="Times New Roman" w:cs="Times New Roman"/>
-          <w:sz w:val="24"/>
-          <w:szCs w:val="24"/>
-        </w:rPr>
-      </w:pPr>
-      <w:r>
-        <w:rPr>
-          <w:rFonts w:ascii="Times New Roman" w:eastAsia="Times New Roman" w:hAnsi="Times New Roman" w:cs="Times New Roman"/>
-          <w:sz w:val="24"/>
-          <w:szCs w:val="24"/>
-        </w:rPr>
         <w:t xml:space="preserve">Consolidation =&gt; Trend will become Consolidation when 3 Swing Complex Pattern does not form fresh Low or High, instead 4th Swing is formed </w:t>
       </w:r>
     </w:p>
@@ -3757,7 +4471,7 @@
       <w:pPr>
         <w:numPr>
           <w:ilvl w:val="0"/>
-          <w:numId w:val="15"/>
+          <w:numId w:val="32"/>
         </w:numPr>
         <w:spacing w:before="100" w:beforeAutospacing="1" w:after="100" w:afterAutospacing="1" w:line="240" w:lineRule="auto"/>
         <w:rPr>
@@ -3779,7 +4493,7 @@
       <w:pPr>
         <w:numPr>
           <w:ilvl w:val="0"/>
-          <w:numId w:val="15"/>
+          <w:numId w:val="32"/>
         </w:numPr>
         <w:spacing w:before="100" w:beforeAutospacing="1" w:after="100" w:afterAutospacing="1" w:line="240" w:lineRule="auto"/>
         <w:rPr>
@@ -3801,7 +4515,7 @@
       <w:pPr>
         <w:numPr>
           <w:ilvl w:val="0"/>
-          <w:numId w:val="15"/>
+          <w:numId w:val="32"/>
         </w:numPr>
         <w:spacing w:before="100" w:beforeAutospacing="1" w:after="100" w:afterAutospacing="1" w:line="240" w:lineRule="auto"/>
         <w:rPr>
@@ -3823,7 +4537,7 @@
       <w:pPr>
         <w:numPr>
           <w:ilvl w:val="0"/>
-          <w:numId w:val="15"/>
+          <w:numId w:val="32"/>
         </w:numPr>
         <w:spacing w:before="100" w:beforeAutospacing="1" w:after="100" w:afterAutospacing="1" w:line="240" w:lineRule="auto"/>
         <w:rPr>
@@ -3845,7 +4559,7 @@
       <w:pPr>
         <w:numPr>
           <w:ilvl w:val="0"/>
-          <w:numId w:val="15"/>
+          <w:numId w:val="32"/>
         </w:numPr>
         <w:spacing w:before="100" w:beforeAutospacing="1" w:after="100" w:afterAutospacing="1" w:line="240" w:lineRule="auto"/>
         <w:rPr>
@@ -3867,7 +4581,7 @@
       <w:pPr>
         <w:numPr>
           <w:ilvl w:val="0"/>
-          <w:numId w:val="15"/>
+          <w:numId w:val="32"/>
         </w:numPr>
         <w:spacing w:before="100" w:beforeAutospacing="1" w:after="100" w:afterAutospacing="1" w:line="240" w:lineRule="auto"/>
         <w:rPr>
@@ -3889,7 +4603,7 @@
       <w:pPr>
         <w:numPr>
           <w:ilvl w:val="0"/>
-          <w:numId w:val="15"/>
+          <w:numId w:val="32"/>
         </w:numPr>
         <w:spacing w:before="100" w:beforeAutospacing="1" w:after="100" w:afterAutospacing="1" w:line="240" w:lineRule="auto"/>
         <w:rPr>
@@ -3911,7 +4625,7 @@
       <w:pPr>
         <w:numPr>
           <w:ilvl w:val="0"/>
-          <w:numId w:val="15"/>
+          <w:numId w:val="32"/>
         </w:numPr>
         <w:spacing w:before="100" w:beforeAutospacing="1" w:after="100" w:afterAutospacing="1" w:line="240" w:lineRule="auto"/>
         <w:rPr>
@@ -3933,7 +4647,7 @@
       <w:pPr>
         <w:numPr>
           <w:ilvl w:val="0"/>
-          <w:numId w:val="15"/>
+          <w:numId w:val="32"/>
         </w:numPr>
         <w:spacing w:before="100" w:beforeAutospacing="1" w:after="100" w:afterAutospacing="1" w:line="240" w:lineRule="auto"/>
         <w:rPr>
@@ -3955,7 +4669,7 @@
       <w:pPr>
         <w:numPr>
           <w:ilvl w:val="0"/>
-          <w:numId w:val="15"/>
+          <w:numId w:val="32"/>
         </w:numPr>
         <w:spacing w:before="100" w:beforeAutospacing="1" w:after="100" w:afterAutospacing="1" w:line="240" w:lineRule="auto"/>
         <w:rPr>
@@ -3977,7 +4691,7 @@
       <w:pPr>
         <w:numPr>
           <w:ilvl w:val="0"/>
-          <w:numId w:val="15"/>
+          <w:numId w:val="32"/>
         </w:numPr>
         <w:spacing w:before="100" w:beforeAutospacing="1" w:after="100" w:afterAutospacing="1" w:line="240" w:lineRule="auto"/>
         <w:rPr>
@@ -3999,7 +4713,7 @@
       <w:pPr>
         <w:numPr>
           <w:ilvl w:val="0"/>
-          <w:numId w:val="15"/>
+          <w:numId w:val="32"/>
         </w:numPr>
         <w:spacing w:before="100" w:beforeAutospacing="1" w:after="100" w:afterAutospacing="1" w:line="240" w:lineRule="auto"/>
         <w:rPr>
@@ -4021,7 +4735,7 @@
       <w:pPr>
         <w:numPr>
           <w:ilvl w:val="0"/>
-          <w:numId w:val="15"/>
+          <w:numId w:val="32"/>
         </w:numPr>
         <w:spacing w:before="100" w:beforeAutospacing="1" w:after="100" w:afterAutospacing="1" w:line="240" w:lineRule="auto"/>
         <w:rPr>
@@ -4043,7 +4757,7 @@
       <w:pPr>
         <w:numPr>
           <w:ilvl w:val="0"/>
-          <w:numId w:val="15"/>
+          <w:numId w:val="32"/>
         </w:numPr>
         <w:spacing w:before="100" w:beforeAutospacing="1" w:after="100" w:afterAutospacing="1" w:line="240" w:lineRule="auto"/>
         <w:rPr>
@@ -4119,8 +4833,70 @@
       <w:pPr>
         <w:numPr>
           <w:ilvl w:val="0"/>
-          <w:numId w:val="16"/>
-        </w:numPr>
+          <w:numId w:val="33"/>
+        </w:numPr>
+        <w:spacing w:before="100" w:beforeAutospacing="1" w:after="100" w:afterAutospacing="1" w:line="240" w:lineRule="auto"/>
+        <w:rPr>
+          <w:rFonts w:ascii="Times New Roman" w:eastAsia="Times New Roman" w:hAnsi="Times New Roman" w:cs="Times New Roman"/>
+          <w:sz w:val="24"/>
+          <w:szCs w:val="24"/>
+        </w:rPr>
+      </w:pPr>
+      <w:r>
+        <w:rPr>
+          <w:rFonts w:ascii="Times New Roman" w:eastAsia="Times New Roman" w:hAnsi="Times New Roman" w:cs="Times New Roman"/>
+          <w:sz w:val="24"/>
+          <w:szCs w:val="24"/>
+        </w:rPr>
+        <w:t xml:space="preserve">Your ability to perceive the shifting forces of strength and weakness within the market, and place that within the context of higher timeframe structure, in order to identify the likely future direction of price action; </w:t>
+      </w:r>
+    </w:p>
+    <w:p>
+      <w:pPr>
+        <w:numPr>
+          <w:ilvl w:val="0"/>
+          <w:numId w:val="33"/>
+        </w:numPr>
+        <w:spacing w:before="100" w:beforeAutospacing="1" w:after="100" w:afterAutospacing="1" w:line="240" w:lineRule="auto"/>
+        <w:rPr>
+          <w:rFonts w:ascii="Times New Roman" w:eastAsia="Times New Roman" w:hAnsi="Times New Roman" w:cs="Times New Roman"/>
+          <w:sz w:val="24"/>
+          <w:szCs w:val="24"/>
+        </w:rPr>
+      </w:pPr>
+      <w:r>
+        <w:rPr>
+          <w:rFonts w:ascii="Times New Roman" w:eastAsia="Times New Roman" w:hAnsi="Times New Roman" w:cs="Times New Roman"/>
+          <w:sz w:val="24"/>
+          <w:szCs w:val="24"/>
+        </w:rPr>
+        <w:t xml:space="preserve">Your ability to identify areas of trade opportunity within that price action, and to time entry and exit decisions in order to minimize risk and maximize profit potential; </w:t>
+      </w:r>
+    </w:p>
+    <w:p>
+      <w:pPr>
+        <w:numPr>
+          <w:ilvl w:val="0"/>
+          <w:numId w:val="33"/>
+        </w:numPr>
+        <w:spacing w:before="100" w:beforeAutospacing="1" w:after="100" w:afterAutospacing="1" w:line="240" w:lineRule="auto"/>
+        <w:rPr>
+          <w:rFonts w:ascii="Times New Roman" w:eastAsia="Times New Roman" w:hAnsi="Times New Roman" w:cs="Times New Roman"/>
+          <w:sz w:val="24"/>
+          <w:szCs w:val="24"/>
+        </w:rPr>
+      </w:pPr>
+      <w:r>
+        <w:rPr>
+          <w:rFonts w:ascii="Times New Roman" w:eastAsia="Times New Roman" w:hAnsi="Times New Roman" w:cs="Times New Roman"/>
+          <w:sz w:val="24"/>
+          <w:szCs w:val="24"/>
+        </w:rPr>
+        <w:t xml:space="preserve">Your ability to trust yourself and your strategy, with sufficient confidence to allow you to take the entry and exit signals without hesitation. </w:t>
+      </w:r>
+    </w:p>
+    <w:p>
+      <w:pPr>
         <w:spacing w:before="100" w:beforeAutospacing="1" w:after="100" w:afterAutospacing="1" w:line="240" w:lineRule="auto"/>
         <w:rPr>
           <w:rFonts w:ascii="Times New Roman" w:eastAsia="Times New Roman" w:hAnsi="Times New Roman" w:cs="Times New Roman"/>
@@ -4135,68 +4911,6 @@
           <w:szCs w:val="24"/>
         </w:rPr>
         <w:lastRenderedPageBreak/>
-        <w:t xml:space="preserve">Your ability to perceive the shifting forces of strength and weakness within the market, and place that within the context of higher timeframe structure, in order to identify the likely future direction of price action; </w:t>
-      </w:r>
-    </w:p>
-    <w:p>
-      <w:pPr>
-        <w:numPr>
-          <w:ilvl w:val="0"/>
-          <w:numId w:val="16"/>
-        </w:numPr>
-        <w:spacing w:before="100" w:beforeAutospacing="1" w:after="100" w:afterAutospacing="1" w:line="240" w:lineRule="auto"/>
-        <w:rPr>
-          <w:rFonts w:ascii="Times New Roman" w:eastAsia="Times New Roman" w:hAnsi="Times New Roman" w:cs="Times New Roman"/>
-          <w:sz w:val="24"/>
-          <w:szCs w:val="24"/>
-        </w:rPr>
-      </w:pPr>
-      <w:r>
-        <w:rPr>
-          <w:rFonts w:ascii="Times New Roman" w:eastAsia="Times New Roman" w:hAnsi="Times New Roman" w:cs="Times New Roman"/>
-          <w:sz w:val="24"/>
-          <w:szCs w:val="24"/>
-        </w:rPr>
-        <w:t xml:space="preserve">Your ability to identify areas of trade opportunity within that price action, and to time entry and exit decisions in order to minimize risk and maximize profit potential; </w:t>
-      </w:r>
-    </w:p>
-    <w:p>
-      <w:pPr>
-        <w:numPr>
-          <w:ilvl w:val="0"/>
-          <w:numId w:val="16"/>
-        </w:numPr>
-        <w:spacing w:before="100" w:beforeAutospacing="1" w:after="100" w:afterAutospacing="1" w:line="240" w:lineRule="auto"/>
-        <w:rPr>
-          <w:rFonts w:ascii="Times New Roman" w:eastAsia="Times New Roman" w:hAnsi="Times New Roman" w:cs="Times New Roman"/>
-          <w:sz w:val="24"/>
-          <w:szCs w:val="24"/>
-        </w:rPr>
-      </w:pPr>
-      <w:r>
-        <w:rPr>
-          <w:rFonts w:ascii="Times New Roman" w:eastAsia="Times New Roman" w:hAnsi="Times New Roman" w:cs="Times New Roman"/>
-          <w:sz w:val="24"/>
-          <w:szCs w:val="24"/>
-        </w:rPr>
-        <w:t xml:space="preserve">Your ability to trust yourself and your strategy, with sufficient confidence to allow you to take the entry and exit signals without hesitation. </w:t>
-      </w:r>
-    </w:p>
-    <w:p>
-      <w:pPr>
-        <w:spacing w:before="100" w:beforeAutospacing="1" w:after="100" w:afterAutospacing="1" w:line="240" w:lineRule="auto"/>
-        <w:rPr>
-          <w:rFonts w:ascii="Times New Roman" w:eastAsia="Times New Roman" w:hAnsi="Times New Roman" w:cs="Times New Roman"/>
-          <w:sz w:val="24"/>
-          <w:szCs w:val="24"/>
-        </w:rPr>
-      </w:pPr>
-      <w:r>
-        <w:rPr>
-          <w:rFonts w:ascii="Times New Roman" w:eastAsia="Times New Roman" w:hAnsi="Times New Roman" w:cs="Times New Roman"/>
-          <w:sz w:val="24"/>
-          <w:szCs w:val="24"/>
-        </w:rPr>
         <w:t xml:space="preserve">All three of the above are a result of experience. They don’t come from reading this book. They don’t come from watching a video of me trade. They come as a result of getting in the market and trading; making mistakes, identifying them, learning from them, and improving. </w:t>
       </w:r>
     </w:p>
@@ -4258,7 +4972,7 @@
       <w:pPr>
         <w:numPr>
           <w:ilvl w:val="0"/>
-          <w:numId w:val="17"/>
+          <w:numId w:val="34"/>
         </w:numPr>
         <w:spacing w:beforeAutospacing="1" w:after="0" w:afterAutospacing="1" w:line="240" w:lineRule="auto"/>
         <w:rPr>
@@ -4268,10 +4982,7 @@
         </w:rPr>
       </w:pPr>
     </w:p>
-    <w:p>
-      <w:bookmarkStart w:id="0" w:name="_GoBack"/>
-      <w:bookmarkEnd w:id="0"/>
-    </w:p>
+    <w:p/>
     <w:sectPr>
       <w:pgSz w:w="12240" w:h="15840"/>
       <w:pgMar w:top="720" w:right="720" w:bottom="720" w:left="720" w:header="720" w:footer="720" w:gutter="0"/>
@@ -4434,6 +5145,453 @@
     </w:lvl>
   </w:abstractNum>
   <w:abstractNum w:abstractNumId="1" w15:restartNumberingAfterBreak="0">
+    <w:nsid w:val="029B1C27"/>
+    <w:multiLevelType w:val="multilevel"/>
+    <w:tmpl w:val="7A2E9D76"/>
+    <w:lvl w:ilvl="0">
+      <w:start w:val="1"/>
+      <w:numFmt w:val="bullet"/>
+      <w:lvlText w:val=""/>
+      <w:lvlJc w:val="left"/>
+      <w:pPr>
+        <w:tabs>
+          <w:tab w:val="num" w:pos="720"/>
+        </w:tabs>
+        <w:ind w:left="720" w:hanging="360"/>
+      </w:pPr>
+      <w:rPr>
+        <w:rFonts w:ascii="Symbol" w:hAnsi="Symbol" w:hint="default"/>
+        <w:sz w:val="20"/>
+      </w:rPr>
+    </w:lvl>
+    <w:lvl w:ilvl="1" w:tentative="1">
+      <w:start w:val="1"/>
+      <w:numFmt w:val="bullet"/>
+      <w:lvlText w:val="o"/>
+      <w:lvlJc w:val="left"/>
+      <w:pPr>
+        <w:tabs>
+          <w:tab w:val="num" w:pos="1440"/>
+        </w:tabs>
+        <w:ind w:left="1440" w:hanging="360"/>
+      </w:pPr>
+      <w:rPr>
+        <w:rFonts w:ascii="Courier New" w:hAnsi="Courier New" w:hint="default"/>
+        <w:sz w:val="20"/>
+      </w:rPr>
+    </w:lvl>
+    <w:lvl w:ilvl="2" w:tentative="1">
+      <w:start w:val="1"/>
+      <w:numFmt w:val="bullet"/>
+      <w:lvlText w:val=""/>
+      <w:lvlJc w:val="left"/>
+      <w:pPr>
+        <w:tabs>
+          <w:tab w:val="num" w:pos="2160"/>
+        </w:tabs>
+        <w:ind w:left="2160" w:hanging="360"/>
+      </w:pPr>
+      <w:rPr>
+        <w:rFonts w:ascii="Wingdings" w:hAnsi="Wingdings" w:hint="default"/>
+        <w:sz w:val="20"/>
+      </w:rPr>
+    </w:lvl>
+    <w:lvl w:ilvl="3" w:tentative="1">
+      <w:start w:val="1"/>
+      <w:numFmt w:val="bullet"/>
+      <w:lvlText w:val=""/>
+      <w:lvlJc w:val="left"/>
+      <w:pPr>
+        <w:tabs>
+          <w:tab w:val="num" w:pos="2880"/>
+        </w:tabs>
+        <w:ind w:left="2880" w:hanging="360"/>
+      </w:pPr>
+      <w:rPr>
+        <w:rFonts w:ascii="Wingdings" w:hAnsi="Wingdings" w:hint="default"/>
+        <w:sz w:val="20"/>
+      </w:rPr>
+    </w:lvl>
+    <w:lvl w:ilvl="4" w:tentative="1">
+      <w:start w:val="1"/>
+      <w:numFmt w:val="bullet"/>
+      <w:lvlText w:val=""/>
+      <w:lvlJc w:val="left"/>
+      <w:pPr>
+        <w:tabs>
+          <w:tab w:val="num" w:pos="3600"/>
+        </w:tabs>
+        <w:ind w:left="3600" w:hanging="360"/>
+      </w:pPr>
+      <w:rPr>
+        <w:rFonts w:ascii="Wingdings" w:hAnsi="Wingdings" w:hint="default"/>
+        <w:sz w:val="20"/>
+      </w:rPr>
+    </w:lvl>
+    <w:lvl w:ilvl="5" w:tentative="1">
+      <w:start w:val="1"/>
+      <w:numFmt w:val="bullet"/>
+      <w:lvlText w:val=""/>
+      <w:lvlJc w:val="left"/>
+      <w:pPr>
+        <w:tabs>
+          <w:tab w:val="num" w:pos="4320"/>
+        </w:tabs>
+        <w:ind w:left="4320" w:hanging="360"/>
+      </w:pPr>
+      <w:rPr>
+        <w:rFonts w:ascii="Wingdings" w:hAnsi="Wingdings" w:hint="default"/>
+        <w:sz w:val="20"/>
+      </w:rPr>
+    </w:lvl>
+    <w:lvl w:ilvl="6" w:tentative="1">
+      <w:start w:val="1"/>
+      <w:numFmt w:val="bullet"/>
+      <w:lvlText w:val=""/>
+      <w:lvlJc w:val="left"/>
+      <w:pPr>
+        <w:tabs>
+          <w:tab w:val="num" w:pos="5040"/>
+        </w:tabs>
+        <w:ind w:left="5040" w:hanging="360"/>
+      </w:pPr>
+      <w:rPr>
+        <w:rFonts w:ascii="Wingdings" w:hAnsi="Wingdings" w:hint="default"/>
+        <w:sz w:val="20"/>
+      </w:rPr>
+    </w:lvl>
+    <w:lvl w:ilvl="7" w:tentative="1">
+      <w:start w:val="1"/>
+      <w:numFmt w:val="bullet"/>
+      <w:lvlText w:val=""/>
+      <w:lvlJc w:val="left"/>
+      <w:pPr>
+        <w:tabs>
+          <w:tab w:val="num" w:pos="5760"/>
+        </w:tabs>
+        <w:ind w:left="5760" w:hanging="360"/>
+      </w:pPr>
+      <w:rPr>
+        <w:rFonts w:ascii="Wingdings" w:hAnsi="Wingdings" w:hint="default"/>
+        <w:sz w:val="20"/>
+      </w:rPr>
+    </w:lvl>
+    <w:lvl w:ilvl="8" w:tentative="1">
+      <w:start w:val="1"/>
+      <w:numFmt w:val="bullet"/>
+      <w:lvlText w:val=""/>
+      <w:lvlJc w:val="left"/>
+      <w:pPr>
+        <w:tabs>
+          <w:tab w:val="num" w:pos="6480"/>
+        </w:tabs>
+        <w:ind w:left="6480" w:hanging="360"/>
+      </w:pPr>
+      <w:rPr>
+        <w:rFonts w:ascii="Wingdings" w:hAnsi="Wingdings" w:hint="default"/>
+        <w:sz w:val="20"/>
+      </w:rPr>
+    </w:lvl>
+  </w:abstractNum>
+  <w:abstractNum w:abstractNumId="2" w15:restartNumberingAfterBreak="0">
+    <w:nsid w:val="043A4EC8"/>
+    <w:multiLevelType w:val="multilevel"/>
+    <w:tmpl w:val="0EFAFB7E"/>
+    <w:lvl w:ilvl="0">
+      <w:start w:val="1"/>
+      <w:numFmt w:val="bullet"/>
+      <w:lvlText w:val=""/>
+      <w:lvlJc w:val="left"/>
+      <w:pPr>
+        <w:tabs>
+          <w:tab w:val="num" w:pos="720"/>
+        </w:tabs>
+        <w:ind w:left="720" w:hanging="360"/>
+      </w:pPr>
+      <w:rPr>
+        <w:rFonts w:ascii="Symbol" w:hAnsi="Symbol" w:hint="default"/>
+        <w:sz w:val="20"/>
+      </w:rPr>
+    </w:lvl>
+    <w:lvl w:ilvl="1" w:tentative="1">
+      <w:start w:val="1"/>
+      <w:numFmt w:val="bullet"/>
+      <w:lvlText w:val="o"/>
+      <w:lvlJc w:val="left"/>
+      <w:pPr>
+        <w:tabs>
+          <w:tab w:val="num" w:pos="1440"/>
+        </w:tabs>
+        <w:ind w:left="1440" w:hanging="360"/>
+      </w:pPr>
+      <w:rPr>
+        <w:rFonts w:ascii="Courier New" w:hAnsi="Courier New" w:hint="default"/>
+        <w:sz w:val="20"/>
+      </w:rPr>
+    </w:lvl>
+    <w:lvl w:ilvl="2" w:tentative="1">
+      <w:start w:val="1"/>
+      <w:numFmt w:val="bullet"/>
+      <w:lvlText w:val=""/>
+      <w:lvlJc w:val="left"/>
+      <w:pPr>
+        <w:tabs>
+          <w:tab w:val="num" w:pos="2160"/>
+        </w:tabs>
+        <w:ind w:left="2160" w:hanging="360"/>
+      </w:pPr>
+      <w:rPr>
+        <w:rFonts w:ascii="Wingdings" w:hAnsi="Wingdings" w:hint="default"/>
+        <w:sz w:val="20"/>
+      </w:rPr>
+    </w:lvl>
+    <w:lvl w:ilvl="3" w:tentative="1">
+      <w:start w:val="1"/>
+      <w:numFmt w:val="bullet"/>
+      <w:lvlText w:val=""/>
+      <w:lvlJc w:val="left"/>
+      <w:pPr>
+        <w:tabs>
+          <w:tab w:val="num" w:pos="2880"/>
+        </w:tabs>
+        <w:ind w:left="2880" w:hanging="360"/>
+      </w:pPr>
+      <w:rPr>
+        <w:rFonts w:ascii="Wingdings" w:hAnsi="Wingdings" w:hint="default"/>
+        <w:sz w:val="20"/>
+      </w:rPr>
+    </w:lvl>
+    <w:lvl w:ilvl="4" w:tentative="1">
+      <w:start w:val="1"/>
+      <w:numFmt w:val="bullet"/>
+      <w:lvlText w:val=""/>
+      <w:lvlJc w:val="left"/>
+      <w:pPr>
+        <w:tabs>
+          <w:tab w:val="num" w:pos="3600"/>
+        </w:tabs>
+        <w:ind w:left="3600" w:hanging="360"/>
+      </w:pPr>
+      <w:rPr>
+        <w:rFonts w:ascii="Wingdings" w:hAnsi="Wingdings" w:hint="default"/>
+        <w:sz w:val="20"/>
+      </w:rPr>
+    </w:lvl>
+    <w:lvl w:ilvl="5" w:tentative="1">
+      <w:start w:val="1"/>
+      <w:numFmt w:val="bullet"/>
+      <w:lvlText w:val=""/>
+      <w:lvlJc w:val="left"/>
+      <w:pPr>
+        <w:tabs>
+          <w:tab w:val="num" w:pos="4320"/>
+        </w:tabs>
+        <w:ind w:left="4320" w:hanging="360"/>
+      </w:pPr>
+      <w:rPr>
+        <w:rFonts w:ascii="Wingdings" w:hAnsi="Wingdings" w:hint="default"/>
+        <w:sz w:val="20"/>
+      </w:rPr>
+    </w:lvl>
+    <w:lvl w:ilvl="6" w:tentative="1">
+      <w:start w:val="1"/>
+      <w:numFmt w:val="bullet"/>
+      <w:lvlText w:val=""/>
+      <w:lvlJc w:val="left"/>
+      <w:pPr>
+        <w:tabs>
+          <w:tab w:val="num" w:pos="5040"/>
+        </w:tabs>
+        <w:ind w:left="5040" w:hanging="360"/>
+      </w:pPr>
+      <w:rPr>
+        <w:rFonts w:ascii="Wingdings" w:hAnsi="Wingdings" w:hint="default"/>
+        <w:sz w:val="20"/>
+      </w:rPr>
+    </w:lvl>
+    <w:lvl w:ilvl="7" w:tentative="1">
+      <w:start w:val="1"/>
+      <w:numFmt w:val="bullet"/>
+      <w:lvlText w:val=""/>
+      <w:lvlJc w:val="left"/>
+      <w:pPr>
+        <w:tabs>
+          <w:tab w:val="num" w:pos="5760"/>
+        </w:tabs>
+        <w:ind w:left="5760" w:hanging="360"/>
+      </w:pPr>
+      <w:rPr>
+        <w:rFonts w:ascii="Wingdings" w:hAnsi="Wingdings" w:hint="default"/>
+        <w:sz w:val="20"/>
+      </w:rPr>
+    </w:lvl>
+    <w:lvl w:ilvl="8" w:tentative="1">
+      <w:start w:val="1"/>
+      <w:numFmt w:val="bullet"/>
+      <w:lvlText w:val=""/>
+      <w:lvlJc w:val="left"/>
+      <w:pPr>
+        <w:tabs>
+          <w:tab w:val="num" w:pos="6480"/>
+        </w:tabs>
+        <w:ind w:left="6480" w:hanging="360"/>
+      </w:pPr>
+      <w:rPr>
+        <w:rFonts w:ascii="Wingdings" w:hAnsi="Wingdings" w:hint="default"/>
+        <w:sz w:val="20"/>
+      </w:rPr>
+    </w:lvl>
+  </w:abstractNum>
+  <w:abstractNum w:abstractNumId="3" w15:restartNumberingAfterBreak="0">
+    <w:nsid w:val="0B171F0E"/>
+    <w:multiLevelType w:val="multilevel"/>
+    <w:tmpl w:val="39D4D75A"/>
+    <w:lvl w:ilvl="0">
+      <w:start w:val="1"/>
+      <w:numFmt w:val="bullet"/>
+      <w:lvlText w:val=""/>
+      <w:lvlJc w:val="left"/>
+      <w:pPr>
+        <w:tabs>
+          <w:tab w:val="num" w:pos="720"/>
+        </w:tabs>
+        <w:ind w:left="720" w:hanging="360"/>
+      </w:pPr>
+      <w:rPr>
+        <w:rFonts w:ascii="Symbol" w:hAnsi="Symbol" w:hint="default"/>
+        <w:sz w:val="20"/>
+      </w:rPr>
+    </w:lvl>
+    <w:lvl w:ilvl="1" w:tentative="1">
+      <w:start w:val="1"/>
+      <w:numFmt w:val="bullet"/>
+      <w:lvlText w:val="o"/>
+      <w:lvlJc w:val="left"/>
+      <w:pPr>
+        <w:tabs>
+          <w:tab w:val="num" w:pos="1440"/>
+        </w:tabs>
+        <w:ind w:left="1440" w:hanging="360"/>
+      </w:pPr>
+      <w:rPr>
+        <w:rFonts w:ascii="Courier New" w:hAnsi="Courier New" w:hint="default"/>
+        <w:sz w:val="20"/>
+      </w:rPr>
+    </w:lvl>
+    <w:lvl w:ilvl="2" w:tentative="1">
+      <w:start w:val="1"/>
+      <w:numFmt w:val="bullet"/>
+      <w:lvlText w:val=""/>
+      <w:lvlJc w:val="left"/>
+      <w:pPr>
+        <w:tabs>
+          <w:tab w:val="num" w:pos="2160"/>
+        </w:tabs>
+        <w:ind w:left="2160" w:hanging="360"/>
+      </w:pPr>
+      <w:rPr>
+        <w:rFonts w:ascii="Wingdings" w:hAnsi="Wingdings" w:hint="default"/>
+        <w:sz w:val="20"/>
+      </w:rPr>
+    </w:lvl>
+    <w:lvl w:ilvl="3" w:tentative="1">
+      <w:start w:val="1"/>
+      <w:numFmt w:val="bullet"/>
+      <w:lvlText w:val=""/>
+      <w:lvlJc w:val="left"/>
+      <w:pPr>
+        <w:tabs>
+          <w:tab w:val="num" w:pos="2880"/>
+        </w:tabs>
+        <w:ind w:left="2880" w:hanging="360"/>
+      </w:pPr>
+      <w:rPr>
+        <w:rFonts w:ascii="Wingdings" w:hAnsi="Wingdings" w:hint="default"/>
+        <w:sz w:val="20"/>
+      </w:rPr>
+    </w:lvl>
+    <w:lvl w:ilvl="4" w:tentative="1">
+      <w:start w:val="1"/>
+      <w:numFmt w:val="bullet"/>
+      <w:lvlText w:val=""/>
+      <w:lvlJc w:val="left"/>
+      <w:pPr>
+        <w:tabs>
+          <w:tab w:val="num" w:pos="3600"/>
+        </w:tabs>
+        <w:ind w:left="3600" w:hanging="360"/>
+      </w:pPr>
+      <w:rPr>
+        <w:rFonts w:ascii="Wingdings" w:hAnsi="Wingdings" w:hint="default"/>
+        <w:sz w:val="20"/>
+      </w:rPr>
+    </w:lvl>
+    <w:lvl w:ilvl="5" w:tentative="1">
+      <w:start w:val="1"/>
+      <w:numFmt w:val="bullet"/>
+      <w:lvlText w:val=""/>
+      <w:lvlJc w:val="left"/>
+      <w:pPr>
+        <w:tabs>
+          <w:tab w:val="num" w:pos="4320"/>
+        </w:tabs>
+        <w:ind w:left="4320" w:hanging="360"/>
+      </w:pPr>
+      <w:rPr>
+        <w:rFonts w:ascii="Wingdings" w:hAnsi="Wingdings" w:hint="default"/>
+        <w:sz w:val="20"/>
+      </w:rPr>
+    </w:lvl>
+    <w:lvl w:ilvl="6" w:tentative="1">
+      <w:start w:val="1"/>
+      <w:numFmt w:val="bullet"/>
+      <w:lvlText w:val=""/>
+      <w:lvlJc w:val="left"/>
+      <w:pPr>
+        <w:tabs>
+          <w:tab w:val="num" w:pos="5040"/>
+        </w:tabs>
+        <w:ind w:left="5040" w:hanging="360"/>
+      </w:pPr>
+      <w:rPr>
+        <w:rFonts w:ascii="Wingdings" w:hAnsi="Wingdings" w:hint="default"/>
+        <w:sz w:val="20"/>
+      </w:rPr>
+    </w:lvl>
+    <w:lvl w:ilvl="7" w:tentative="1">
+      <w:start w:val="1"/>
+      <w:numFmt w:val="bullet"/>
+      <w:lvlText w:val=""/>
+      <w:lvlJc w:val="left"/>
+      <w:pPr>
+        <w:tabs>
+          <w:tab w:val="num" w:pos="5760"/>
+        </w:tabs>
+        <w:ind w:left="5760" w:hanging="360"/>
+      </w:pPr>
+      <w:rPr>
+        <w:rFonts w:ascii="Wingdings" w:hAnsi="Wingdings" w:hint="default"/>
+        <w:sz w:val="20"/>
+      </w:rPr>
+    </w:lvl>
+    <w:lvl w:ilvl="8" w:tentative="1">
+      <w:start w:val="1"/>
+      <w:numFmt w:val="bullet"/>
+      <w:lvlText w:val=""/>
+      <w:lvlJc w:val="left"/>
+      <w:pPr>
+        <w:tabs>
+          <w:tab w:val="num" w:pos="6480"/>
+        </w:tabs>
+        <w:ind w:left="6480" w:hanging="360"/>
+      </w:pPr>
+      <w:rPr>
+        <w:rFonts w:ascii="Wingdings" w:hAnsi="Wingdings" w:hint="default"/>
+        <w:sz w:val="20"/>
+      </w:rPr>
+    </w:lvl>
+  </w:abstractNum>
+  <w:abstractNum w:abstractNumId="4" w15:restartNumberingAfterBreak="0">
     <w:nsid w:val="12DA62F3"/>
     <w:multiLevelType w:val="multilevel"/>
     <w:tmpl w:val="899ED75E"/>
@@ -4582,7 +5740,7 @@
       </w:rPr>
     </w:lvl>
   </w:abstractNum>
-  <w:abstractNum w:abstractNumId="2" w15:restartNumberingAfterBreak="0">
+  <w:abstractNum w:abstractNumId="5" w15:restartNumberingAfterBreak="0">
     <w:nsid w:val="17CA6205"/>
     <w:multiLevelType w:val="multilevel"/>
     <w:tmpl w:val="40845374"/>
@@ -4731,7 +5889,120 @@
       </w:rPr>
     </w:lvl>
   </w:abstractNum>
-  <w:abstractNum w:abstractNumId="3" w15:restartNumberingAfterBreak="0">
+  <w:abstractNum w:abstractNumId="6" w15:restartNumberingAfterBreak="0">
+    <w:nsid w:val="184256AF"/>
+    <w:multiLevelType w:val="multilevel"/>
+    <w:tmpl w:val="8F0C4378"/>
+    <w:lvl w:ilvl="0">
+      <w:start w:val="1"/>
+      <w:numFmt w:val="decimal"/>
+      <w:lvlText w:val="%1."/>
+      <w:lvlJc w:val="left"/>
+      <w:pPr>
+        <w:tabs>
+          <w:tab w:val="num" w:pos="720"/>
+        </w:tabs>
+        <w:ind w:left="720" w:hanging="360"/>
+      </w:pPr>
+    </w:lvl>
+    <w:lvl w:ilvl="1" w:tentative="1">
+      <w:start w:val="1"/>
+      <w:numFmt w:val="decimal"/>
+      <w:lvlText w:val="%2."/>
+      <w:lvlJc w:val="left"/>
+      <w:pPr>
+        <w:tabs>
+          <w:tab w:val="num" w:pos="1440"/>
+        </w:tabs>
+        <w:ind w:left="1440" w:hanging="360"/>
+      </w:pPr>
+    </w:lvl>
+    <w:lvl w:ilvl="2" w:tentative="1">
+      <w:start w:val="1"/>
+      <w:numFmt w:val="decimal"/>
+      <w:lvlText w:val="%3."/>
+      <w:lvlJc w:val="left"/>
+      <w:pPr>
+        <w:tabs>
+          <w:tab w:val="num" w:pos="2160"/>
+        </w:tabs>
+        <w:ind w:left="2160" w:hanging="360"/>
+      </w:pPr>
+    </w:lvl>
+    <w:lvl w:ilvl="3" w:tentative="1">
+      <w:start w:val="1"/>
+      <w:numFmt w:val="decimal"/>
+      <w:lvlText w:val="%4."/>
+      <w:lvlJc w:val="left"/>
+      <w:pPr>
+        <w:tabs>
+          <w:tab w:val="num" w:pos="2880"/>
+        </w:tabs>
+        <w:ind w:left="2880" w:hanging="360"/>
+      </w:pPr>
+    </w:lvl>
+    <w:lvl w:ilvl="4" w:tentative="1">
+      <w:start w:val="1"/>
+      <w:numFmt w:val="decimal"/>
+      <w:lvlText w:val="%5."/>
+      <w:lvlJc w:val="left"/>
+      <w:pPr>
+        <w:tabs>
+          <w:tab w:val="num" w:pos="3600"/>
+        </w:tabs>
+        <w:ind w:left="3600" w:hanging="360"/>
+      </w:pPr>
+    </w:lvl>
+    <w:lvl w:ilvl="5" w:tentative="1">
+      <w:start w:val="1"/>
+      <w:numFmt w:val="decimal"/>
+      <w:lvlText w:val="%6."/>
+      <w:lvlJc w:val="left"/>
+      <w:pPr>
+        <w:tabs>
+          <w:tab w:val="num" w:pos="4320"/>
+        </w:tabs>
+        <w:ind w:left="4320" w:hanging="360"/>
+      </w:pPr>
+    </w:lvl>
+    <w:lvl w:ilvl="6" w:tentative="1">
+      <w:start w:val="1"/>
+      <w:numFmt w:val="decimal"/>
+      <w:lvlText w:val="%7."/>
+      <w:lvlJc w:val="left"/>
+      <w:pPr>
+        <w:tabs>
+          <w:tab w:val="num" w:pos="5040"/>
+        </w:tabs>
+        <w:ind w:left="5040" w:hanging="360"/>
+      </w:pPr>
+    </w:lvl>
+    <w:lvl w:ilvl="7" w:tentative="1">
+      <w:start w:val="1"/>
+      <w:numFmt w:val="decimal"/>
+      <w:lvlText w:val="%8."/>
+      <w:lvlJc w:val="left"/>
+      <w:pPr>
+        <w:tabs>
+          <w:tab w:val="num" w:pos="5760"/>
+        </w:tabs>
+        <w:ind w:left="5760" w:hanging="360"/>
+      </w:pPr>
+    </w:lvl>
+    <w:lvl w:ilvl="8" w:tentative="1">
+      <w:start w:val="1"/>
+      <w:numFmt w:val="decimal"/>
+      <w:lvlText w:val="%9."/>
+      <w:lvlJc w:val="left"/>
+      <w:pPr>
+        <w:tabs>
+          <w:tab w:val="num" w:pos="6480"/>
+        </w:tabs>
+        <w:ind w:left="6480" w:hanging="360"/>
+      </w:pPr>
+    </w:lvl>
+  </w:abstractNum>
+  <w:abstractNum w:abstractNumId="7" w15:restartNumberingAfterBreak="0">
     <w:nsid w:val="19D07CA0"/>
     <w:multiLevelType w:val="multilevel"/>
     <w:tmpl w:val="CFD83DFA"/>
@@ -4880,7 +6151,7 @@
       </w:rPr>
     </w:lvl>
   </w:abstractNum>
-  <w:abstractNum w:abstractNumId="4" w15:restartNumberingAfterBreak="0">
+  <w:abstractNum w:abstractNumId="8" w15:restartNumberingAfterBreak="0">
     <w:nsid w:val="213E780F"/>
     <w:multiLevelType w:val="multilevel"/>
     <w:tmpl w:val="73BA0716"/>
@@ -5029,7 +6300,7 @@
       </w:rPr>
     </w:lvl>
   </w:abstractNum>
-  <w:abstractNum w:abstractNumId="5" w15:restartNumberingAfterBreak="0">
+  <w:abstractNum w:abstractNumId="9" w15:restartNumberingAfterBreak="0">
     <w:nsid w:val="216B3CBE"/>
     <w:multiLevelType w:val="multilevel"/>
     <w:tmpl w:val="EF46FAAC"/>
@@ -5178,7 +6449,7 @@
       </w:rPr>
     </w:lvl>
   </w:abstractNum>
-  <w:abstractNum w:abstractNumId="6" w15:restartNumberingAfterBreak="0">
+  <w:abstractNum w:abstractNumId="10" w15:restartNumberingAfterBreak="0">
     <w:nsid w:val="2386179B"/>
     <w:multiLevelType w:val="multilevel"/>
     <w:tmpl w:val="8EF4A344"/>
@@ -5327,7 +6598,418 @@
       </w:rPr>
     </w:lvl>
   </w:abstractNum>
-  <w:abstractNum w:abstractNumId="7" w15:restartNumberingAfterBreak="0">
+  <w:abstractNum w:abstractNumId="11" w15:restartNumberingAfterBreak="0">
+    <w:nsid w:val="2A327D38"/>
+    <w:multiLevelType w:val="multilevel"/>
+    <w:tmpl w:val="44AC0DEE"/>
+    <w:lvl w:ilvl="0">
+      <w:start w:val="1"/>
+      <w:numFmt w:val="bullet"/>
+      <w:lvlText w:val=""/>
+      <w:lvlJc w:val="left"/>
+      <w:pPr>
+        <w:tabs>
+          <w:tab w:val="num" w:pos="720"/>
+        </w:tabs>
+        <w:ind w:left="720" w:hanging="360"/>
+      </w:pPr>
+      <w:rPr>
+        <w:rFonts w:ascii="Symbol" w:hAnsi="Symbol" w:hint="default"/>
+        <w:sz w:val="20"/>
+      </w:rPr>
+    </w:lvl>
+    <w:lvl w:ilvl="1" w:tentative="1">
+      <w:start w:val="1"/>
+      <w:numFmt w:val="bullet"/>
+      <w:lvlText w:val="o"/>
+      <w:lvlJc w:val="left"/>
+      <w:pPr>
+        <w:tabs>
+          <w:tab w:val="num" w:pos="1440"/>
+        </w:tabs>
+        <w:ind w:left="1440" w:hanging="360"/>
+      </w:pPr>
+      <w:rPr>
+        <w:rFonts w:ascii="Courier New" w:hAnsi="Courier New" w:hint="default"/>
+        <w:sz w:val="20"/>
+      </w:rPr>
+    </w:lvl>
+    <w:lvl w:ilvl="2" w:tentative="1">
+      <w:start w:val="1"/>
+      <w:numFmt w:val="bullet"/>
+      <w:lvlText w:val=""/>
+      <w:lvlJc w:val="left"/>
+      <w:pPr>
+        <w:tabs>
+          <w:tab w:val="num" w:pos="2160"/>
+        </w:tabs>
+        <w:ind w:left="2160" w:hanging="360"/>
+      </w:pPr>
+      <w:rPr>
+        <w:rFonts w:ascii="Wingdings" w:hAnsi="Wingdings" w:hint="default"/>
+        <w:sz w:val="20"/>
+      </w:rPr>
+    </w:lvl>
+    <w:lvl w:ilvl="3" w:tentative="1">
+      <w:start w:val="1"/>
+      <w:numFmt w:val="bullet"/>
+      <w:lvlText w:val=""/>
+      <w:lvlJc w:val="left"/>
+      <w:pPr>
+        <w:tabs>
+          <w:tab w:val="num" w:pos="2880"/>
+        </w:tabs>
+        <w:ind w:left="2880" w:hanging="360"/>
+      </w:pPr>
+      <w:rPr>
+        <w:rFonts w:ascii="Wingdings" w:hAnsi="Wingdings" w:hint="default"/>
+        <w:sz w:val="20"/>
+      </w:rPr>
+    </w:lvl>
+    <w:lvl w:ilvl="4" w:tentative="1">
+      <w:start w:val="1"/>
+      <w:numFmt w:val="bullet"/>
+      <w:lvlText w:val=""/>
+      <w:lvlJc w:val="left"/>
+      <w:pPr>
+        <w:tabs>
+          <w:tab w:val="num" w:pos="3600"/>
+        </w:tabs>
+        <w:ind w:left="3600" w:hanging="360"/>
+      </w:pPr>
+      <w:rPr>
+        <w:rFonts w:ascii="Wingdings" w:hAnsi="Wingdings" w:hint="default"/>
+        <w:sz w:val="20"/>
+      </w:rPr>
+    </w:lvl>
+    <w:lvl w:ilvl="5" w:tentative="1">
+      <w:start w:val="1"/>
+      <w:numFmt w:val="bullet"/>
+      <w:lvlText w:val=""/>
+      <w:lvlJc w:val="left"/>
+      <w:pPr>
+        <w:tabs>
+          <w:tab w:val="num" w:pos="4320"/>
+        </w:tabs>
+        <w:ind w:left="4320" w:hanging="360"/>
+      </w:pPr>
+      <w:rPr>
+        <w:rFonts w:ascii="Wingdings" w:hAnsi="Wingdings" w:hint="default"/>
+        <w:sz w:val="20"/>
+      </w:rPr>
+    </w:lvl>
+    <w:lvl w:ilvl="6" w:tentative="1">
+      <w:start w:val="1"/>
+      <w:numFmt w:val="bullet"/>
+      <w:lvlText w:val=""/>
+      <w:lvlJc w:val="left"/>
+      <w:pPr>
+        <w:tabs>
+          <w:tab w:val="num" w:pos="5040"/>
+        </w:tabs>
+        <w:ind w:left="5040" w:hanging="360"/>
+      </w:pPr>
+      <w:rPr>
+        <w:rFonts w:ascii="Wingdings" w:hAnsi="Wingdings" w:hint="default"/>
+        <w:sz w:val="20"/>
+      </w:rPr>
+    </w:lvl>
+    <w:lvl w:ilvl="7" w:tentative="1">
+      <w:start w:val="1"/>
+      <w:numFmt w:val="bullet"/>
+      <w:lvlText w:val=""/>
+      <w:lvlJc w:val="left"/>
+      <w:pPr>
+        <w:tabs>
+          <w:tab w:val="num" w:pos="5760"/>
+        </w:tabs>
+        <w:ind w:left="5760" w:hanging="360"/>
+      </w:pPr>
+      <w:rPr>
+        <w:rFonts w:ascii="Wingdings" w:hAnsi="Wingdings" w:hint="default"/>
+        <w:sz w:val="20"/>
+      </w:rPr>
+    </w:lvl>
+    <w:lvl w:ilvl="8" w:tentative="1">
+      <w:start w:val="1"/>
+      <w:numFmt w:val="bullet"/>
+      <w:lvlText w:val=""/>
+      <w:lvlJc w:val="left"/>
+      <w:pPr>
+        <w:tabs>
+          <w:tab w:val="num" w:pos="6480"/>
+        </w:tabs>
+        <w:ind w:left="6480" w:hanging="360"/>
+      </w:pPr>
+      <w:rPr>
+        <w:rFonts w:ascii="Wingdings" w:hAnsi="Wingdings" w:hint="default"/>
+        <w:sz w:val="20"/>
+      </w:rPr>
+    </w:lvl>
+  </w:abstractNum>
+  <w:abstractNum w:abstractNumId="12" w15:restartNumberingAfterBreak="0">
+    <w:nsid w:val="2AAA668C"/>
+    <w:multiLevelType w:val="multilevel"/>
+    <w:tmpl w:val="93F0E9DA"/>
+    <w:lvl w:ilvl="0">
+      <w:start w:val="1"/>
+      <w:numFmt w:val="decimal"/>
+      <w:lvlText w:val="%1."/>
+      <w:lvlJc w:val="left"/>
+      <w:pPr>
+        <w:tabs>
+          <w:tab w:val="num" w:pos="720"/>
+        </w:tabs>
+        <w:ind w:left="720" w:hanging="360"/>
+      </w:pPr>
+    </w:lvl>
+    <w:lvl w:ilvl="1" w:tentative="1">
+      <w:start w:val="1"/>
+      <w:numFmt w:val="decimal"/>
+      <w:lvlText w:val="%2."/>
+      <w:lvlJc w:val="left"/>
+      <w:pPr>
+        <w:tabs>
+          <w:tab w:val="num" w:pos="1440"/>
+        </w:tabs>
+        <w:ind w:left="1440" w:hanging="360"/>
+      </w:pPr>
+    </w:lvl>
+    <w:lvl w:ilvl="2" w:tentative="1">
+      <w:start w:val="1"/>
+      <w:numFmt w:val="decimal"/>
+      <w:lvlText w:val="%3."/>
+      <w:lvlJc w:val="left"/>
+      <w:pPr>
+        <w:tabs>
+          <w:tab w:val="num" w:pos="2160"/>
+        </w:tabs>
+        <w:ind w:left="2160" w:hanging="360"/>
+      </w:pPr>
+    </w:lvl>
+    <w:lvl w:ilvl="3" w:tentative="1">
+      <w:start w:val="1"/>
+      <w:numFmt w:val="decimal"/>
+      <w:lvlText w:val="%4."/>
+      <w:lvlJc w:val="left"/>
+      <w:pPr>
+        <w:tabs>
+          <w:tab w:val="num" w:pos="2880"/>
+        </w:tabs>
+        <w:ind w:left="2880" w:hanging="360"/>
+      </w:pPr>
+    </w:lvl>
+    <w:lvl w:ilvl="4" w:tentative="1">
+      <w:start w:val="1"/>
+      <w:numFmt w:val="decimal"/>
+      <w:lvlText w:val="%5."/>
+      <w:lvlJc w:val="left"/>
+      <w:pPr>
+        <w:tabs>
+          <w:tab w:val="num" w:pos="3600"/>
+        </w:tabs>
+        <w:ind w:left="3600" w:hanging="360"/>
+      </w:pPr>
+    </w:lvl>
+    <w:lvl w:ilvl="5" w:tentative="1">
+      <w:start w:val="1"/>
+      <w:numFmt w:val="decimal"/>
+      <w:lvlText w:val="%6."/>
+      <w:lvlJc w:val="left"/>
+      <w:pPr>
+        <w:tabs>
+          <w:tab w:val="num" w:pos="4320"/>
+        </w:tabs>
+        <w:ind w:left="4320" w:hanging="360"/>
+      </w:pPr>
+    </w:lvl>
+    <w:lvl w:ilvl="6" w:tentative="1">
+      <w:start w:val="1"/>
+      <w:numFmt w:val="decimal"/>
+      <w:lvlText w:val="%7."/>
+      <w:lvlJc w:val="left"/>
+      <w:pPr>
+        <w:tabs>
+          <w:tab w:val="num" w:pos="5040"/>
+        </w:tabs>
+        <w:ind w:left="5040" w:hanging="360"/>
+      </w:pPr>
+    </w:lvl>
+    <w:lvl w:ilvl="7" w:tentative="1">
+      <w:start w:val="1"/>
+      <w:numFmt w:val="decimal"/>
+      <w:lvlText w:val="%8."/>
+      <w:lvlJc w:val="left"/>
+      <w:pPr>
+        <w:tabs>
+          <w:tab w:val="num" w:pos="5760"/>
+        </w:tabs>
+        <w:ind w:left="5760" w:hanging="360"/>
+      </w:pPr>
+    </w:lvl>
+    <w:lvl w:ilvl="8" w:tentative="1">
+      <w:start w:val="1"/>
+      <w:numFmt w:val="decimal"/>
+      <w:lvlText w:val="%9."/>
+      <w:lvlJc w:val="left"/>
+      <w:pPr>
+        <w:tabs>
+          <w:tab w:val="num" w:pos="6480"/>
+        </w:tabs>
+        <w:ind w:left="6480" w:hanging="360"/>
+      </w:pPr>
+    </w:lvl>
+  </w:abstractNum>
+  <w:abstractNum w:abstractNumId="13" w15:restartNumberingAfterBreak="0">
+    <w:nsid w:val="2F2275E4"/>
+    <w:multiLevelType w:val="multilevel"/>
+    <w:tmpl w:val="F92A6180"/>
+    <w:lvl w:ilvl="0">
+      <w:start w:val="1"/>
+      <w:numFmt w:val="bullet"/>
+      <w:lvlText w:val=""/>
+      <w:lvlJc w:val="left"/>
+      <w:pPr>
+        <w:tabs>
+          <w:tab w:val="num" w:pos="720"/>
+        </w:tabs>
+        <w:ind w:left="720" w:hanging="360"/>
+      </w:pPr>
+      <w:rPr>
+        <w:rFonts w:ascii="Symbol" w:hAnsi="Symbol" w:hint="default"/>
+        <w:sz w:val="20"/>
+      </w:rPr>
+    </w:lvl>
+    <w:lvl w:ilvl="1" w:tentative="1">
+      <w:start w:val="1"/>
+      <w:numFmt w:val="bullet"/>
+      <w:lvlText w:val="o"/>
+      <w:lvlJc w:val="left"/>
+      <w:pPr>
+        <w:tabs>
+          <w:tab w:val="num" w:pos="1440"/>
+        </w:tabs>
+        <w:ind w:left="1440" w:hanging="360"/>
+      </w:pPr>
+      <w:rPr>
+        <w:rFonts w:ascii="Courier New" w:hAnsi="Courier New" w:hint="default"/>
+        <w:sz w:val="20"/>
+      </w:rPr>
+    </w:lvl>
+    <w:lvl w:ilvl="2" w:tentative="1">
+      <w:start w:val="1"/>
+      <w:numFmt w:val="bullet"/>
+      <w:lvlText w:val=""/>
+      <w:lvlJc w:val="left"/>
+      <w:pPr>
+        <w:tabs>
+          <w:tab w:val="num" w:pos="2160"/>
+        </w:tabs>
+        <w:ind w:left="2160" w:hanging="360"/>
+      </w:pPr>
+      <w:rPr>
+        <w:rFonts w:ascii="Wingdings" w:hAnsi="Wingdings" w:hint="default"/>
+        <w:sz w:val="20"/>
+      </w:rPr>
+    </w:lvl>
+    <w:lvl w:ilvl="3" w:tentative="1">
+      <w:start w:val="1"/>
+      <w:numFmt w:val="bullet"/>
+      <w:lvlText w:val=""/>
+      <w:lvlJc w:val="left"/>
+      <w:pPr>
+        <w:tabs>
+          <w:tab w:val="num" w:pos="2880"/>
+        </w:tabs>
+        <w:ind w:left="2880" w:hanging="360"/>
+      </w:pPr>
+      <w:rPr>
+        <w:rFonts w:ascii="Wingdings" w:hAnsi="Wingdings" w:hint="default"/>
+        <w:sz w:val="20"/>
+      </w:rPr>
+    </w:lvl>
+    <w:lvl w:ilvl="4" w:tentative="1">
+      <w:start w:val="1"/>
+      <w:numFmt w:val="bullet"/>
+      <w:lvlText w:val=""/>
+      <w:lvlJc w:val="left"/>
+      <w:pPr>
+        <w:tabs>
+          <w:tab w:val="num" w:pos="3600"/>
+        </w:tabs>
+        <w:ind w:left="3600" w:hanging="360"/>
+      </w:pPr>
+      <w:rPr>
+        <w:rFonts w:ascii="Wingdings" w:hAnsi="Wingdings" w:hint="default"/>
+        <w:sz w:val="20"/>
+      </w:rPr>
+    </w:lvl>
+    <w:lvl w:ilvl="5" w:tentative="1">
+      <w:start w:val="1"/>
+      <w:numFmt w:val="bullet"/>
+      <w:lvlText w:val=""/>
+      <w:lvlJc w:val="left"/>
+      <w:pPr>
+        <w:tabs>
+          <w:tab w:val="num" w:pos="4320"/>
+        </w:tabs>
+        <w:ind w:left="4320" w:hanging="360"/>
+      </w:pPr>
+      <w:rPr>
+        <w:rFonts w:ascii="Wingdings" w:hAnsi="Wingdings" w:hint="default"/>
+        <w:sz w:val="20"/>
+      </w:rPr>
+    </w:lvl>
+    <w:lvl w:ilvl="6" w:tentative="1">
+      <w:start w:val="1"/>
+      <w:numFmt w:val="bullet"/>
+      <w:lvlText w:val=""/>
+      <w:lvlJc w:val="left"/>
+      <w:pPr>
+        <w:tabs>
+          <w:tab w:val="num" w:pos="5040"/>
+        </w:tabs>
+        <w:ind w:left="5040" w:hanging="360"/>
+      </w:pPr>
+      <w:rPr>
+        <w:rFonts w:ascii="Wingdings" w:hAnsi="Wingdings" w:hint="default"/>
+        <w:sz w:val="20"/>
+      </w:rPr>
+    </w:lvl>
+    <w:lvl w:ilvl="7" w:tentative="1">
+      <w:start w:val="1"/>
+      <w:numFmt w:val="bullet"/>
+      <w:lvlText w:val=""/>
+      <w:lvlJc w:val="left"/>
+      <w:pPr>
+        <w:tabs>
+          <w:tab w:val="num" w:pos="5760"/>
+        </w:tabs>
+        <w:ind w:left="5760" w:hanging="360"/>
+      </w:pPr>
+      <w:rPr>
+        <w:rFonts w:ascii="Wingdings" w:hAnsi="Wingdings" w:hint="default"/>
+        <w:sz w:val="20"/>
+      </w:rPr>
+    </w:lvl>
+    <w:lvl w:ilvl="8" w:tentative="1">
+      <w:start w:val="1"/>
+      <w:numFmt w:val="bullet"/>
+      <w:lvlText w:val=""/>
+      <w:lvlJc w:val="left"/>
+      <w:pPr>
+        <w:tabs>
+          <w:tab w:val="num" w:pos="6480"/>
+        </w:tabs>
+        <w:ind w:left="6480" w:hanging="360"/>
+      </w:pPr>
+      <w:rPr>
+        <w:rFonts w:ascii="Wingdings" w:hAnsi="Wingdings" w:hint="default"/>
+        <w:sz w:val="20"/>
+      </w:rPr>
+    </w:lvl>
+  </w:abstractNum>
+  <w:abstractNum w:abstractNumId="14" w15:restartNumberingAfterBreak="0">
     <w:nsid w:val="30FE3DE1"/>
     <w:multiLevelType w:val="multilevel"/>
     <w:tmpl w:val="672EE1B0"/>
@@ -5440,7 +7122,7 @@
       </w:pPr>
     </w:lvl>
   </w:abstractNum>
-  <w:abstractNum w:abstractNumId="8" w15:restartNumberingAfterBreak="0">
+  <w:abstractNum w:abstractNumId="15" w15:restartNumberingAfterBreak="0">
     <w:nsid w:val="310B3984"/>
     <w:multiLevelType w:val="multilevel"/>
     <w:tmpl w:val="727A0E24"/>
@@ -5589,7 +7271,156 @@
       </w:rPr>
     </w:lvl>
   </w:abstractNum>
-  <w:abstractNum w:abstractNumId="9" w15:restartNumberingAfterBreak="0">
+  <w:abstractNum w:abstractNumId="16" w15:restartNumberingAfterBreak="0">
+    <w:nsid w:val="32547078"/>
+    <w:multiLevelType w:val="multilevel"/>
+    <w:tmpl w:val="1B54D482"/>
+    <w:lvl w:ilvl="0">
+      <w:start w:val="1"/>
+      <w:numFmt w:val="bullet"/>
+      <w:lvlText w:val=""/>
+      <w:lvlJc w:val="left"/>
+      <w:pPr>
+        <w:tabs>
+          <w:tab w:val="num" w:pos="720"/>
+        </w:tabs>
+        <w:ind w:left="720" w:hanging="360"/>
+      </w:pPr>
+      <w:rPr>
+        <w:rFonts w:ascii="Symbol" w:hAnsi="Symbol" w:hint="default"/>
+        <w:sz w:val="20"/>
+      </w:rPr>
+    </w:lvl>
+    <w:lvl w:ilvl="1" w:tentative="1">
+      <w:start w:val="1"/>
+      <w:numFmt w:val="bullet"/>
+      <w:lvlText w:val="o"/>
+      <w:lvlJc w:val="left"/>
+      <w:pPr>
+        <w:tabs>
+          <w:tab w:val="num" w:pos="1440"/>
+        </w:tabs>
+        <w:ind w:left="1440" w:hanging="360"/>
+      </w:pPr>
+      <w:rPr>
+        <w:rFonts w:ascii="Courier New" w:hAnsi="Courier New" w:hint="default"/>
+        <w:sz w:val="20"/>
+      </w:rPr>
+    </w:lvl>
+    <w:lvl w:ilvl="2" w:tentative="1">
+      <w:start w:val="1"/>
+      <w:numFmt w:val="bullet"/>
+      <w:lvlText w:val=""/>
+      <w:lvlJc w:val="left"/>
+      <w:pPr>
+        <w:tabs>
+          <w:tab w:val="num" w:pos="2160"/>
+        </w:tabs>
+        <w:ind w:left="2160" w:hanging="360"/>
+      </w:pPr>
+      <w:rPr>
+        <w:rFonts w:ascii="Wingdings" w:hAnsi="Wingdings" w:hint="default"/>
+        <w:sz w:val="20"/>
+      </w:rPr>
+    </w:lvl>
+    <w:lvl w:ilvl="3" w:tentative="1">
+      <w:start w:val="1"/>
+      <w:numFmt w:val="bullet"/>
+      <w:lvlText w:val=""/>
+      <w:lvlJc w:val="left"/>
+      <w:pPr>
+        <w:tabs>
+          <w:tab w:val="num" w:pos="2880"/>
+        </w:tabs>
+        <w:ind w:left="2880" w:hanging="360"/>
+      </w:pPr>
+      <w:rPr>
+        <w:rFonts w:ascii="Wingdings" w:hAnsi="Wingdings" w:hint="default"/>
+        <w:sz w:val="20"/>
+      </w:rPr>
+    </w:lvl>
+    <w:lvl w:ilvl="4" w:tentative="1">
+      <w:start w:val="1"/>
+      <w:numFmt w:val="bullet"/>
+      <w:lvlText w:val=""/>
+      <w:lvlJc w:val="left"/>
+      <w:pPr>
+        <w:tabs>
+          <w:tab w:val="num" w:pos="3600"/>
+        </w:tabs>
+        <w:ind w:left="3600" w:hanging="360"/>
+      </w:pPr>
+      <w:rPr>
+        <w:rFonts w:ascii="Wingdings" w:hAnsi="Wingdings" w:hint="default"/>
+        <w:sz w:val="20"/>
+      </w:rPr>
+    </w:lvl>
+    <w:lvl w:ilvl="5" w:tentative="1">
+      <w:start w:val="1"/>
+      <w:numFmt w:val="bullet"/>
+      <w:lvlText w:val=""/>
+      <w:lvlJc w:val="left"/>
+      <w:pPr>
+        <w:tabs>
+          <w:tab w:val="num" w:pos="4320"/>
+        </w:tabs>
+        <w:ind w:left="4320" w:hanging="360"/>
+      </w:pPr>
+      <w:rPr>
+        <w:rFonts w:ascii="Wingdings" w:hAnsi="Wingdings" w:hint="default"/>
+        <w:sz w:val="20"/>
+      </w:rPr>
+    </w:lvl>
+    <w:lvl w:ilvl="6" w:tentative="1">
+      <w:start w:val="1"/>
+      <w:numFmt w:val="bullet"/>
+      <w:lvlText w:val=""/>
+      <w:lvlJc w:val="left"/>
+      <w:pPr>
+        <w:tabs>
+          <w:tab w:val="num" w:pos="5040"/>
+        </w:tabs>
+        <w:ind w:left="5040" w:hanging="360"/>
+      </w:pPr>
+      <w:rPr>
+        <w:rFonts w:ascii="Wingdings" w:hAnsi="Wingdings" w:hint="default"/>
+        <w:sz w:val="20"/>
+      </w:rPr>
+    </w:lvl>
+    <w:lvl w:ilvl="7" w:tentative="1">
+      <w:start w:val="1"/>
+      <w:numFmt w:val="bullet"/>
+      <w:lvlText w:val=""/>
+      <w:lvlJc w:val="left"/>
+      <w:pPr>
+        <w:tabs>
+          <w:tab w:val="num" w:pos="5760"/>
+        </w:tabs>
+        <w:ind w:left="5760" w:hanging="360"/>
+      </w:pPr>
+      <w:rPr>
+        <w:rFonts w:ascii="Wingdings" w:hAnsi="Wingdings" w:hint="default"/>
+        <w:sz w:val="20"/>
+      </w:rPr>
+    </w:lvl>
+    <w:lvl w:ilvl="8" w:tentative="1">
+      <w:start w:val="1"/>
+      <w:numFmt w:val="bullet"/>
+      <w:lvlText w:val=""/>
+      <w:lvlJc w:val="left"/>
+      <w:pPr>
+        <w:tabs>
+          <w:tab w:val="num" w:pos="6480"/>
+        </w:tabs>
+        <w:ind w:left="6480" w:hanging="360"/>
+      </w:pPr>
+      <w:rPr>
+        <w:rFonts w:ascii="Wingdings" w:hAnsi="Wingdings" w:hint="default"/>
+        <w:sz w:val="20"/>
+      </w:rPr>
+    </w:lvl>
+  </w:abstractNum>
+  <w:abstractNum w:abstractNumId="17" w15:restartNumberingAfterBreak="0">
     <w:nsid w:val="338003ED"/>
     <w:multiLevelType w:val="multilevel"/>
     <w:tmpl w:val="7AD2266C"/>
@@ -5738,7 +7569,829 @@
       </w:rPr>
     </w:lvl>
   </w:abstractNum>
-  <w:abstractNum w:abstractNumId="10" w15:restartNumberingAfterBreak="0">
+  <w:abstractNum w:abstractNumId="18" w15:restartNumberingAfterBreak="0">
+    <w:nsid w:val="35F64C2F"/>
+    <w:multiLevelType w:val="multilevel"/>
+    <w:tmpl w:val="B3241EF4"/>
+    <w:lvl w:ilvl="0">
+      <w:start w:val="1"/>
+      <w:numFmt w:val="bullet"/>
+      <w:lvlText w:val=""/>
+      <w:lvlJc w:val="left"/>
+      <w:pPr>
+        <w:tabs>
+          <w:tab w:val="num" w:pos="720"/>
+        </w:tabs>
+        <w:ind w:left="720" w:hanging="360"/>
+      </w:pPr>
+      <w:rPr>
+        <w:rFonts w:ascii="Symbol" w:hAnsi="Symbol" w:hint="default"/>
+        <w:sz w:val="20"/>
+      </w:rPr>
+    </w:lvl>
+    <w:lvl w:ilvl="1" w:tentative="1">
+      <w:start w:val="1"/>
+      <w:numFmt w:val="bullet"/>
+      <w:lvlText w:val="o"/>
+      <w:lvlJc w:val="left"/>
+      <w:pPr>
+        <w:tabs>
+          <w:tab w:val="num" w:pos="1440"/>
+        </w:tabs>
+        <w:ind w:left="1440" w:hanging="360"/>
+      </w:pPr>
+      <w:rPr>
+        <w:rFonts w:ascii="Courier New" w:hAnsi="Courier New" w:hint="default"/>
+        <w:sz w:val="20"/>
+      </w:rPr>
+    </w:lvl>
+    <w:lvl w:ilvl="2" w:tentative="1">
+      <w:start w:val="1"/>
+      <w:numFmt w:val="bullet"/>
+      <w:lvlText w:val=""/>
+      <w:lvlJc w:val="left"/>
+      <w:pPr>
+        <w:tabs>
+          <w:tab w:val="num" w:pos="2160"/>
+        </w:tabs>
+        <w:ind w:left="2160" w:hanging="360"/>
+      </w:pPr>
+      <w:rPr>
+        <w:rFonts w:ascii="Wingdings" w:hAnsi="Wingdings" w:hint="default"/>
+        <w:sz w:val="20"/>
+      </w:rPr>
+    </w:lvl>
+    <w:lvl w:ilvl="3" w:tentative="1">
+      <w:start w:val="1"/>
+      <w:numFmt w:val="bullet"/>
+      <w:lvlText w:val=""/>
+      <w:lvlJc w:val="left"/>
+      <w:pPr>
+        <w:tabs>
+          <w:tab w:val="num" w:pos="2880"/>
+        </w:tabs>
+        <w:ind w:left="2880" w:hanging="360"/>
+      </w:pPr>
+      <w:rPr>
+        <w:rFonts w:ascii="Wingdings" w:hAnsi="Wingdings" w:hint="default"/>
+        <w:sz w:val="20"/>
+      </w:rPr>
+    </w:lvl>
+    <w:lvl w:ilvl="4" w:tentative="1">
+      <w:start w:val="1"/>
+      <w:numFmt w:val="bullet"/>
+      <w:lvlText w:val=""/>
+      <w:lvlJc w:val="left"/>
+      <w:pPr>
+        <w:tabs>
+          <w:tab w:val="num" w:pos="3600"/>
+        </w:tabs>
+        <w:ind w:left="3600" w:hanging="360"/>
+      </w:pPr>
+      <w:rPr>
+        <w:rFonts w:ascii="Wingdings" w:hAnsi="Wingdings" w:hint="default"/>
+        <w:sz w:val="20"/>
+      </w:rPr>
+    </w:lvl>
+    <w:lvl w:ilvl="5" w:tentative="1">
+      <w:start w:val="1"/>
+      <w:numFmt w:val="bullet"/>
+      <w:lvlText w:val=""/>
+      <w:lvlJc w:val="left"/>
+      <w:pPr>
+        <w:tabs>
+          <w:tab w:val="num" w:pos="4320"/>
+        </w:tabs>
+        <w:ind w:left="4320" w:hanging="360"/>
+      </w:pPr>
+      <w:rPr>
+        <w:rFonts w:ascii="Wingdings" w:hAnsi="Wingdings" w:hint="default"/>
+        <w:sz w:val="20"/>
+      </w:rPr>
+    </w:lvl>
+    <w:lvl w:ilvl="6" w:tentative="1">
+      <w:start w:val="1"/>
+      <w:numFmt w:val="bullet"/>
+      <w:lvlText w:val=""/>
+      <w:lvlJc w:val="left"/>
+      <w:pPr>
+        <w:tabs>
+          <w:tab w:val="num" w:pos="5040"/>
+        </w:tabs>
+        <w:ind w:left="5040" w:hanging="360"/>
+      </w:pPr>
+      <w:rPr>
+        <w:rFonts w:ascii="Wingdings" w:hAnsi="Wingdings" w:hint="default"/>
+        <w:sz w:val="20"/>
+      </w:rPr>
+    </w:lvl>
+    <w:lvl w:ilvl="7" w:tentative="1">
+      <w:start w:val="1"/>
+      <w:numFmt w:val="bullet"/>
+      <w:lvlText w:val=""/>
+      <w:lvlJc w:val="left"/>
+      <w:pPr>
+        <w:tabs>
+          <w:tab w:val="num" w:pos="5760"/>
+        </w:tabs>
+        <w:ind w:left="5760" w:hanging="360"/>
+      </w:pPr>
+      <w:rPr>
+        <w:rFonts w:ascii="Wingdings" w:hAnsi="Wingdings" w:hint="default"/>
+        <w:sz w:val="20"/>
+      </w:rPr>
+    </w:lvl>
+    <w:lvl w:ilvl="8" w:tentative="1">
+      <w:start w:val="1"/>
+      <w:numFmt w:val="bullet"/>
+      <w:lvlText w:val=""/>
+      <w:lvlJc w:val="left"/>
+      <w:pPr>
+        <w:tabs>
+          <w:tab w:val="num" w:pos="6480"/>
+        </w:tabs>
+        <w:ind w:left="6480" w:hanging="360"/>
+      </w:pPr>
+      <w:rPr>
+        <w:rFonts w:ascii="Wingdings" w:hAnsi="Wingdings" w:hint="default"/>
+        <w:sz w:val="20"/>
+      </w:rPr>
+    </w:lvl>
+  </w:abstractNum>
+  <w:abstractNum w:abstractNumId="19" w15:restartNumberingAfterBreak="0">
+    <w:nsid w:val="459F349F"/>
+    <w:multiLevelType w:val="multilevel"/>
+    <w:tmpl w:val="C5D02EBC"/>
+    <w:lvl w:ilvl="0">
+      <w:start w:val="1"/>
+      <w:numFmt w:val="decimal"/>
+      <w:lvlText w:val="%1."/>
+      <w:lvlJc w:val="left"/>
+      <w:pPr>
+        <w:tabs>
+          <w:tab w:val="num" w:pos="720"/>
+        </w:tabs>
+        <w:ind w:left="720" w:hanging="360"/>
+      </w:pPr>
+    </w:lvl>
+    <w:lvl w:ilvl="1" w:tentative="1">
+      <w:start w:val="1"/>
+      <w:numFmt w:val="decimal"/>
+      <w:lvlText w:val="%2."/>
+      <w:lvlJc w:val="left"/>
+      <w:pPr>
+        <w:tabs>
+          <w:tab w:val="num" w:pos="1440"/>
+        </w:tabs>
+        <w:ind w:left="1440" w:hanging="360"/>
+      </w:pPr>
+    </w:lvl>
+    <w:lvl w:ilvl="2" w:tentative="1">
+      <w:start w:val="1"/>
+      <w:numFmt w:val="decimal"/>
+      <w:lvlText w:val="%3."/>
+      <w:lvlJc w:val="left"/>
+      <w:pPr>
+        <w:tabs>
+          <w:tab w:val="num" w:pos="2160"/>
+        </w:tabs>
+        <w:ind w:left="2160" w:hanging="360"/>
+      </w:pPr>
+    </w:lvl>
+    <w:lvl w:ilvl="3" w:tentative="1">
+      <w:start w:val="1"/>
+      <w:numFmt w:val="decimal"/>
+      <w:lvlText w:val="%4."/>
+      <w:lvlJc w:val="left"/>
+      <w:pPr>
+        <w:tabs>
+          <w:tab w:val="num" w:pos="2880"/>
+        </w:tabs>
+        <w:ind w:left="2880" w:hanging="360"/>
+      </w:pPr>
+    </w:lvl>
+    <w:lvl w:ilvl="4" w:tentative="1">
+      <w:start w:val="1"/>
+      <w:numFmt w:val="decimal"/>
+      <w:lvlText w:val="%5."/>
+      <w:lvlJc w:val="left"/>
+      <w:pPr>
+        <w:tabs>
+          <w:tab w:val="num" w:pos="3600"/>
+        </w:tabs>
+        <w:ind w:left="3600" w:hanging="360"/>
+      </w:pPr>
+    </w:lvl>
+    <w:lvl w:ilvl="5" w:tentative="1">
+      <w:start w:val="1"/>
+      <w:numFmt w:val="decimal"/>
+      <w:lvlText w:val="%6."/>
+      <w:lvlJc w:val="left"/>
+      <w:pPr>
+        <w:tabs>
+          <w:tab w:val="num" w:pos="4320"/>
+        </w:tabs>
+        <w:ind w:left="4320" w:hanging="360"/>
+      </w:pPr>
+    </w:lvl>
+    <w:lvl w:ilvl="6" w:tentative="1">
+      <w:start w:val="1"/>
+      <w:numFmt w:val="decimal"/>
+      <w:lvlText w:val="%7."/>
+      <w:lvlJc w:val="left"/>
+      <w:pPr>
+        <w:tabs>
+          <w:tab w:val="num" w:pos="5040"/>
+        </w:tabs>
+        <w:ind w:left="5040" w:hanging="360"/>
+      </w:pPr>
+    </w:lvl>
+    <w:lvl w:ilvl="7" w:tentative="1">
+      <w:start w:val="1"/>
+      <w:numFmt w:val="decimal"/>
+      <w:lvlText w:val="%8."/>
+      <w:lvlJc w:val="left"/>
+      <w:pPr>
+        <w:tabs>
+          <w:tab w:val="num" w:pos="5760"/>
+        </w:tabs>
+        <w:ind w:left="5760" w:hanging="360"/>
+      </w:pPr>
+    </w:lvl>
+    <w:lvl w:ilvl="8" w:tentative="1">
+      <w:start w:val="1"/>
+      <w:numFmt w:val="decimal"/>
+      <w:lvlText w:val="%9."/>
+      <w:lvlJc w:val="left"/>
+      <w:pPr>
+        <w:tabs>
+          <w:tab w:val="num" w:pos="6480"/>
+        </w:tabs>
+        <w:ind w:left="6480" w:hanging="360"/>
+      </w:pPr>
+    </w:lvl>
+  </w:abstractNum>
+  <w:abstractNum w:abstractNumId="20" w15:restartNumberingAfterBreak="0">
+    <w:nsid w:val="48732A46"/>
+    <w:multiLevelType w:val="multilevel"/>
+    <w:tmpl w:val="D714A2DE"/>
+    <w:lvl w:ilvl="0">
+      <w:start w:val="1"/>
+      <w:numFmt w:val="bullet"/>
+      <w:lvlText w:val=""/>
+      <w:lvlJc w:val="left"/>
+      <w:pPr>
+        <w:tabs>
+          <w:tab w:val="num" w:pos="720"/>
+        </w:tabs>
+        <w:ind w:left="720" w:hanging="360"/>
+      </w:pPr>
+      <w:rPr>
+        <w:rFonts w:ascii="Symbol" w:hAnsi="Symbol" w:hint="default"/>
+        <w:sz w:val="20"/>
+      </w:rPr>
+    </w:lvl>
+    <w:lvl w:ilvl="1" w:tentative="1">
+      <w:start w:val="1"/>
+      <w:numFmt w:val="bullet"/>
+      <w:lvlText w:val="o"/>
+      <w:lvlJc w:val="left"/>
+      <w:pPr>
+        <w:tabs>
+          <w:tab w:val="num" w:pos="1440"/>
+        </w:tabs>
+        <w:ind w:left="1440" w:hanging="360"/>
+      </w:pPr>
+      <w:rPr>
+        <w:rFonts w:ascii="Courier New" w:hAnsi="Courier New" w:hint="default"/>
+        <w:sz w:val="20"/>
+      </w:rPr>
+    </w:lvl>
+    <w:lvl w:ilvl="2" w:tentative="1">
+      <w:start w:val="1"/>
+      <w:numFmt w:val="bullet"/>
+      <w:lvlText w:val=""/>
+      <w:lvlJc w:val="left"/>
+      <w:pPr>
+        <w:tabs>
+          <w:tab w:val="num" w:pos="2160"/>
+        </w:tabs>
+        <w:ind w:left="2160" w:hanging="360"/>
+      </w:pPr>
+      <w:rPr>
+        <w:rFonts w:ascii="Wingdings" w:hAnsi="Wingdings" w:hint="default"/>
+        <w:sz w:val="20"/>
+      </w:rPr>
+    </w:lvl>
+    <w:lvl w:ilvl="3" w:tentative="1">
+      <w:start w:val="1"/>
+      <w:numFmt w:val="bullet"/>
+      <w:lvlText w:val=""/>
+      <w:lvlJc w:val="left"/>
+      <w:pPr>
+        <w:tabs>
+          <w:tab w:val="num" w:pos="2880"/>
+        </w:tabs>
+        <w:ind w:left="2880" w:hanging="360"/>
+      </w:pPr>
+      <w:rPr>
+        <w:rFonts w:ascii="Wingdings" w:hAnsi="Wingdings" w:hint="default"/>
+        <w:sz w:val="20"/>
+      </w:rPr>
+    </w:lvl>
+    <w:lvl w:ilvl="4" w:tentative="1">
+      <w:start w:val="1"/>
+      <w:numFmt w:val="bullet"/>
+      <w:lvlText w:val=""/>
+      <w:lvlJc w:val="left"/>
+      <w:pPr>
+        <w:tabs>
+          <w:tab w:val="num" w:pos="3600"/>
+        </w:tabs>
+        <w:ind w:left="3600" w:hanging="360"/>
+      </w:pPr>
+      <w:rPr>
+        <w:rFonts w:ascii="Wingdings" w:hAnsi="Wingdings" w:hint="default"/>
+        <w:sz w:val="20"/>
+      </w:rPr>
+    </w:lvl>
+    <w:lvl w:ilvl="5" w:tentative="1">
+      <w:start w:val="1"/>
+      <w:numFmt w:val="bullet"/>
+      <w:lvlText w:val=""/>
+      <w:lvlJc w:val="left"/>
+      <w:pPr>
+        <w:tabs>
+          <w:tab w:val="num" w:pos="4320"/>
+        </w:tabs>
+        <w:ind w:left="4320" w:hanging="360"/>
+      </w:pPr>
+      <w:rPr>
+        <w:rFonts w:ascii="Wingdings" w:hAnsi="Wingdings" w:hint="default"/>
+        <w:sz w:val="20"/>
+      </w:rPr>
+    </w:lvl>
+    <w:lvl w:ilvl="6" w:tentative="1">
+      <w:start w:val="1"/>
+      <w:numFmt w:val="bullet"/>
+      <w:lvlText w:val=""/>
+      <w:lvlJc w:val="left"/>
+      <w:pPr>
+        <w:tabs>
+          <w:tab w:val="num" w:pos="5040"/>
+        </w:tabs>
+        <w:ind w:left="5040" w:hanging="360"/>
+      </w:pPr>
+      <w:rPr>
+        <w:rFonts w:ascii="Wingdings" w:hAnsi="Wingdings" w:hint="default"/>
+        <w:sz w:val="20"/>
+      </w:rPr>
+    </w:lvl>
+    <w:lvl w:ilvl="7" w:tentative="1">
+      <w:start w:val="1"/>
+      <w:numFmt w:val="bullet"/>
+      <w:lvlText w:val=""/>
+      <w:lvlJc w:val="left"/>
+      <w:pPr>
+        <w:tabs>
+          <w:tab w:val="num" w:pos="5760"/>
+        </w:tabs>
+        <w:ind w:left="5760" w:hanging="360"/>
+      </w:pPr>
+      <w:rPr>
+        <w:rFonts w:ascii="Wingdings" w:hAnsi="Wingdings" w:hint="default"/>
+        <w:sz w:val="20"/>
+      </w:rPr>
+    </w:lvl>
+    <w:lvl w:ilvl="8" w:tentative="1">
+      <w:start w:val="1"/>
+      <w:numFmt w:val="bullet"/>
+      <w:lvlText w:val=""/>
+      <w:lvlJc w:val="left"/>
+      <w:pPr>
+        <w:tabs>
+          <w:tab w:val="num" w:pos="6480"/>
+        </w:tabs>
+        <w:ind w:left="6480" w:hanging="360"/>
+      </w:pPr>
+      <w:rPr>
+        <w:rFonts w:ascii="Wingdings" w:hAnsi="Wingdings" w:hint="default"/>
+        <w:sz w:val="20"/>
+      </w:rPr>
+    </w:lvl>
+  </w:abstractNum>
+  <w:abstractNum w:abstractNumId="21" w15:restartNumberingAfterBreak="0">
+    <w:nsid w:val="50063885"/>
+    <w:multiLevelType w:val="multilevel"/>
+    <w:tmpl w:val="E6CCC890"/>
+    <w:lvl w:ilvl="0">
+      <w:start w:val="1"/>
+      <w:numFmt w:val="bullet"/>
+      <w:lvlText w:val=""/>
+      <w:lvlJc w:val="left"/>
+      <w:pPr>
+        <w:tabs>
+          <w:tab w:val="num" w:pos="720"/>
+        </w:tabs>
+        <w:ind w:left="720" w:hanging="360"/>
+      </w:pPr>
+      <w:rPr>
+        <w:rFonts w:ascii="Symbol" w:hAnsi="Symbol" w:hint="default"/>
+        <w:sz w:val="20"/>
+      </w:rPr>
+    </w:lvl>
+    <w:lvl w:ilvl="1" w:tentative="1">
+      <w:start w:val="1"/>
+      <w:numFmt w:val="bullet"/>
+      <w:lvlText w:val="o"/>
+      <w:lvlJc w:val="left"/>
+      <w:pPr>
+        <w:tabs>
+          <w:tab w:val="num" w:pos="1440"/>
+        </w:tabs>
+        <w:ind w:left="1440" w:hanging="360"/>
+      </w:pPr>
+      <w:rPr>
+        <w:rFonts w:ascii="Courier New" w:hAnsi="Courier New" w:hint="default"/>
+        <w:sz w:val="20"/>
+      </w:rPr>
+    </w:lvl>
+    <w:lvl w:ilvl="2" w:tentative="1">
+      <w:start w:val="1"/>
+      <w:numFmt w:val="bullet"/>
+      <w:lvlText w:val=""/>
+      <w:lvlJc w:val="left"/>
+      <w:pPr>
+        <w:tabs>
+          <w:tab w:val="num" w:pos="2160"/>
+        </w:tabs>
+        <w:ind w:left="2160" w:hanging="360"/>
+      </w:pPr>
+      <w:rPr>
+        <w:rFonts w:ascii="Wingdings" w:hAnsi="Wingdings" w:hint="default"/>
+        <w:sz w:val="20"/>
+      </w:rPr>
+    </w:lvl>
+    <w:lvl w:ilvl="3" w:tentative="1">
+      <w:start w:val="1"/>
+      <w:numFmt w:val="bullet"/>
+      <w:lvlText w:val=""/>
+      <w:lvlJc w:val="left"/>
+      <w:pPr>
+        <w:tabs>
+          <w:tab w:val="num" w:pos="2880"/>
+        </w:tabs>
+        <w:ind w:left="2880" w:hanging="360"/>
+      </w:pPr>
+      <w:rPr>
+        <w:rFonts w:ascii="Wingdings" w:hAnsi="Wingdings" w:hint="default"/>
+        <w:sz w:val="20"/>
+      </w:rPr>
+    </w:lvl>
+    <w:lvl w:ilvl="4" w:tentative="1">
+      <w:start w:val="1"/>
+      <w:numFmt w:val="bullet"/>
+      <w:lvlText w:val=""/>
+      <w:lvlJc w:val="left"/>
+      <w:pPr>
+        <w:tabs>
+          <w:tab w:val="num" w:pos="3600"/>
+        </w:tabs>
+        <w:ind w:left="3600" w:hanging="360"/>
+      </w:pPr>
+      <w:rPr>
+        <w:rFonts w:ascii="Wingdings" w:hAnsi="Wingdings" w:hint="default"/>
+        <w:sz w:val="20"/>
+      </w:rPr>
+    </w:lvl>
+    <w:lvl w:ilvl="5" w:tentative="1">
+      <w:start w:val="1"/>
+      <w:numFmt w:val="bullet"/>
+      <w:lvlText w:val=""/>
+      <w:lvlJc w:val="left"/>
+      <w:pPr>
+        <w:tabs>
+          <w:tab w:val="num" w:pos="4320"/>
+        </w:tabs>
+        <w:ind w:left="4320" w:hanging="360"/>
+      </w:pPr>
+      <w:rPr>
+        <w:rFonts w:ascii="Wingdings" w:hAnsi="Wingdings" w:hint="default"/>
+        <w:sz w:val="20"/>
+      </w:rPr>
+    </w:lvl>
+    <w:lvl w:ilvl="6" w:tentative="1">
+      <w:start w:val="1"/>
+      <w:numFmt w:val="bullet"/>
+      <w:lvlText w:val=""/>
+      <w:lvlJc w:val="left"/>
+      <w:pPr>
+        <w:tabs>
+          <w:tab w:val="num" w:pos="5040"/>
+        </w:tabs>
+        <w:ind w:left="5040" w:hanging="360"/>
+      </w:pPr>
+      <w:rPr>
+        <w:rFonts w:ascii="Wingdings" w:hAnsi="Wingdings" w:hint="default"/>
+        <w:sz w:val="20"/>
+      </w:rPr>
+    </w:lvl>
+    <w:lvl w:ilvl="7" w:tentative="1">
+      <w:start w:val="1"/>
+      <w:numFmt w:val="bullet"/>
+      <w:lvlText w:val=""/>
+      <w:lvlJc w:val="left"/>
+      <w:pPr>
+        <w:tabs>
+          <w:tab w:val="num" w:pos="5760"/>
+        </w:tabs>
+        <w:ind w:left="5760" w:hanging="360"/>
+      </w:pPr>
+      <w:rPr>
+        <w:rFonts w:ascii="Wingdings" w:hAnsi="Wingdings" w:hint="default"/>
+        <w:sz w:val="20"/>
+      </w:rPr>
+    </w:lvl>
+    <w:lvl w:ilvl="8" w:tentative="1">
+      <w:start w:val="1"/>
+      <w:numFmt w:val="bullet"/>
+      <w:lvlText w:val=""/>
+      <w:lvlJc w:val="left"/>
+      <w:pPr>
+        <w:tabs>
+          <w:tab w:val="num" w:pos="6480"/>
+        </w:tabs>
+        <w:ind w:left="6480" w:hanging="360"/>
+      </w:pPr>
+      <w:rPr>
+        <w:rFonts w:ascii="Wingdings" w:hAnsi="Wingdings" w:hint="default"/>
+        <w:sz w:val="20"/>
+      </w:rPr>
+    </w:lvl>
+  </w:abstractNum>
+  <w:abstractNum w:abstractNumId="22" w15:restartNumberingAfterBreak="0">
+    <w:nsid w:val="575D5835"/>
+    <w:multiLevelType w:val="multilevel"/>
+    <w:tmpl w:val="47DE90F2"/>
+    <w:lvl w:ilvl="0">
+      <w:start w:val="1"/>
+      <w:numFmt w:val="bullet"/>
+      <w:lvlText w:val=""/>
+      <w:lvlJc w:val="left"/>
+      <w:pPr>
+        <w:tabs>
+          <w:tab w:val="num" w:pos="720"/>
+        </w:tabs>
+        <w:ind w:left="720" w:hanging="360"/>
+      </w:pPr>
+      <w:rPr>
+        <w:rFonts w:ascii="Symbol" w:hAnsi="Symbol" w:hint="default"/>
+        <w:sz w:val="20"/>
+      </w:rPr>
+    </w:lvl>
+    <w:lvl w:ilvl="1" w:tentative="1">
+      <w:start w:val="1"/>
+      <w:numFmt w:val="bullet"/>
+      <w:lvlText w:val="o"/>
+      <w:lvlJc w:val="left"/>
+      <w:pPr>
+        <w:tabs>
+          <w:tab w:val="num" w:pos="1440"/>
+        </w:tabs>
+        <w:ind w:left="1440" w:hanging="360"/>
+      </w:pPr>
+      <w:rPr>
+        <w:rFonts w:ascii="Courier New" w:hAnsi="Courier New" w:hint="default"/>
+        <w:sz w:val="20"/>
+      </w:rPr>
+    </w:lvl>
+    <w:lvl w:ilvl="2" w:tentative="1">
+      <w:start w:val="1"/>
+      <w:numFmt w:val="bullet"/>
+      <w:lvlText w:val=""/>
+      <w:lvlJc w:val="left"/>
+      <w:pPr>
+        <w:tabs>
+          <w:tab w:val="num" w:pos="2160"/>
+        </w:tabs>
+        <w:ind w:left="2160" w:hanging="360"/>
+      </w:pPr>
+      <w:rPr>
+        <w:rFonts w:ascii="Wingdings" w:hAnsi="Wingdings" w:hint="default"/>
+        <w:sz w:val="20"/>
+      </w:rPr>
+    </w:lvl>
+    <w:lvl w:ilvl="3" w:tentative="1">
+      <w:start w:val="1"/>
+      <w:numFmt w:val="bullet"/>
+      <w:lvlText w:val=""/>
+      <w:lvlJc w:val="left"/>
+      <w:pPr>
+        <w:tabs>
+          <w:tab w:val="num" w:pos="2880"/>
+        </w:tabs>
+        <w:ind w:left="2880" w:hanging="360"/>
+      </w:pPr>
+      <w:rPr>
+        <w:rFonts w:ascii="Wingdings" w:hAnsi="Wingdings" w:hint="default"/>
+        <w:sz w:val="20"/>
+      </w:rPr>
+    </w:lvl>
+    <w:lvl w:ilvl="4" w:tentative="1">
+      <w:start w:val="1"/>
+      <w:numFmt w:val="bullet"/>
+      <w:lvlText w:val=""/>
+      <w:lvlJc w:val="left"/>
+      <w:pPr>
+        <w:tabs>
+          <w:tab w:val="num" w:pos="3600"/>
+        </w:tabs>
+        <w:ind w:left="3600" w:hanging="360"/>
+      </w:pPr>
+      <w:rPr>
+        <w:rFonts w:ascii="Wingdings" w:hAnsi="Wingdings" w:hint="default"/>
+        <w:sz w:val="20"/>
+      </w:rPr>
+    </w:lvl>
+    <w:lvl w:ilvl="5" w:tentative="1">
+      <w:start w:val="1"/>
+      <w:numFmt w:val="bullet"/>
+      <w:lvlText w:val=""/>
+      <w:lvlJc w:val="left"/>
+      <w:pPr>
+        <w:tabs>
+          <w:tab w:val="num" w:pos="4320"/>
+        </w:tabs>
+        <w:ind w:left="4320" w:hanging="360"/>
+      </w:pPr>
+      <w:rPr>
+        <w:rFonts w:ascii="Wingdings" w:hAnsi="Wingdings" w:hint="default"/>
+        <w:sz w:val="20"/>
+      </w:rPr>
+    </w:lvl>
+    <w:lvl w:ilvl="6" w:tentative="1">
+      <w:start w:val="1"/>
+      <w:numFmt w:val="bullet"/>
+      <w:lvlText w:val=""/>
+      <w:lvlJc w:val="left"/>
+      <w:pPr>
+        <w:tabs>
+          <w:tab w:val="num" w:pos="5040"/>
+        </w:tabs>
+        <w:ind w:left="5040" w:hanging="360"/>
+      </w:pPr>
+      <w:rPr>
+        <w:rFonts w:ascii="Wingdings" w:hAnsi="Wingdings" w:hint="default"/>
+        <w:sz w:val="20"/>
+      </w:rPr>
+    </w:lvl>
+    <w:lvl w:ilvl="7" w:tentative="1">
+      <w:start w:val="1"/>
+      <w:numFmt w:val="bullet"/>
+      <w:lvlText w:val=""/>
+      <w:lvlJc w:val="left"/>
+      <w:pPr>
+        <w:tabs>
+          <w:tab w:val="num" w:pos="5760"/>
+        </w:tabs>
+        <w:ind w:left="5760" w:hanging="360"/>
+      </w:pPr>
+      <w:rPr>
+        <w:rFonts w:ascii="Wingdings" w:hAnsi="Wingdings" w:hint="default"/>
+        <w:sz w:val="20"/>
+      </w:rPr>
+    </w:lvl>
+    <w:lvl w:ilvl="8" w:tentative="1">
+      <w:start w:val="1"/>
+      <w:numFmt w:val="bullet"/>
+      <w:lvlText w:val=""/>
+      <w:lvlJc w:val="left"/>
+      <w:pPr>
+        <w:tabs>
+          <w:tab w:val="num" w:pos="6480"/>
+        </w:tabs>
+        <w:ind w:left="6480" w:hanging="360"/>
+      </w:pPr>
+      <w:rPr>
+        <w:rFonts w:ascii="Wingdings" w:hAnsi="Wingdings" w:hint="default"/>
+        <w:sz w:val="20"/>
+      </w:rPr>
+    </w:lvl>
+  </w:abstractNum>
+  <w:abstractNum w:abstractNumId="23" w15:restartNumberingAfterBreak="0">
+    <w:nsid w:val="599742F7"/>
+    <w:multiLevelType w:val="multilevel"/>
+    <w:tmpl w:val="865606B2"/>
+    <w:lvl w:ilvl="0">
+      <w:start w:val="1"/>
+      <w:numFmt w:val="decimal"/>
+      <w:lvlText w:val="%1."/>
+      <w:lvlJc w:val="left"/>
+      <w:pPr>
+        <w:tabs>
+          <w:tab w:val="num" w:pos="720"/>
+        </w:tabs>
+        <w:ind w:left="720" w:hanging="360"/>
+      </w:pPr>
+    </w:lvl>
+    <w:lvl w:ilvl="1" w:tentative="1">
+      <w:start w:val="1"/>
+      <w:numFmt w:val="decimal"/>
+      <w:lvlText w:val="%2."/>
+      <w:lvlJc w:val="left"/>
+      <w:pPr>
+        <w:tabs>
+          <w:tab w:val="num" w:pos="1440"/>
+        </w:tabs>
+        <w:ind w:left="1440" w:hanging="360"/>
+      </w:pPr>
+    </w:lvl>
+    <w:lvl w:ilvl="2" w:tentative="1">
+      <w:start w:val="1"/>
+      <w:numFmt w:val="decimal"/>
+      <w:lvlText w:val="%3."/>
+      <w:lvlJc w:val="left"/>
+      <w:pPr>
+        <w:tabs>
+          <w:tab w:val="num" w:pos="2160"/>
+        </w:tabs>
+        <w:ind w:left="2160" w:hanging="360"/>
+      </w:pPr>
+    </w:lvl>
+    <w:lvl w:ilvl="3" w:tentative="1">
+      <w:start w:val="1"/>
+      <w:numFmt w:val="decimal"/>
+      <w:lvlText w:val="%4."/>
+      <w:lvlJc w:val="left"/>
+      <w:pPr>
+        <w:tabs>
+          <w:tab w:val="num" w:pos="2880"/>
+        </w:tabs>
+        <w:ind w:left="2880" w:hanging="360"/>
+      </w:pPr>
+    </w:lvl>
+    <w:lvl w:ilvl="4" w:tentative="1">
+      <w:start w:val="1"/>
+      <w:numFmt w:val="decimal"/>
+      <w:lvlText w:val="%5."/>
+      <w:lvlJc w:val="left"/>
+      <w:pPr>
+        <w:tabs>
+          <w:tab w:val="num" w:pos="3600"/>
+        </w:tabs>
+        <w:ind w:left="3600" w:hanging="360"/>
+      </w:pPr>
+    </w:lvl>
+    <w:lvl w:ilvl="5" w:tentative="1">
+      <w:start w:val="1"/>
+      <w:numFmt w:val="decimal"/>
+      <w:lvlText w:val="%6."/>
+      <w:lvlJc w:val="left"/>
+      <w:pPr>
+        <w:tabs>
+          <w:tab w:val="num" w:pos="4320"/>
+        </w:tabs>
+        <w:ind w:left="4320" w:hanging="360"/>
+      </w:pPr>
+    </w:lvl>
+    <w:lvl w:ilvl="6" w:tentative="1">
+      <w:start w:val="1"/>
+      <w:numFmt w:val="decimal"/>
+      <w:lvlText w:val="%7."/>
+      <w:lvlJc w:val="left"/>
+      <w:pPr>
+        <w:tabs>
+          <w:tab w:val="num" w:pos="5040"/>
+        </w:tabs>
+        <w:ind w:left="5040" w:hanging="360"/>
+      </w:pPr>
+    </w:lvl>
+    <w:lvl w:ilvl="7" w:tentative="1">
+      <w:start w:val="1"/>
+      <w:numFmt w:val="decimal"/>
+      <w:lvlText w:val="%8."/>
+      <w:lvlJc w:val="left"/>
+      <w:pPr>
+        <w:tabs>
+          <w:tab w:val="num" w:pos="5760"/>
+        </w:tabs>
+        <w:ind w:left="5760" w:hanging="360"/>
+      </w:pPr>
+    </w:lvl>
+    <w:lvl w:ilvl="8" w:tentative="1">
+      <w:start w:val="1"/>
+      <w:numFmt w:val="decimal"/>
+      <w:lvlText w:val="%9."/>
+      <w:lvlJc w:val="left"/>
+      <w:pPr>
+        <w:tabs>
+          <w:tab w:val="num" w:pos="6480"/>
+        </w:tabs>
+        <w:ind w:left="6480" w:hanging="360"/>
+      </w:pPr>
+    </w:lvl>
+  </w:abstractNum>
+  <w:abstractNum w:abstractNumId="24" w15:restartNumberingAfterBreak="0">
     <w:nsid w:val="5A4E289A"/>
     <w:multiLevelType w:val="multilevel"/>
     <w:tmpl w:val="B9D2410C"/>
@@ -5887,7 +8540,305 @@
       </w:rPr>
     </w:lvl>
   </w:abstractNum>
-  <w:abstractNum w:abstractNumId="11" w15:restartNumberingAfterBreak="0">
+  <w:abstractNum w:abstractNumId="25" w15:restartNumberingAfterBreak="0">
+    <w:nsid w:val="5E0B12EF"/>
+    <w:multiLevelType w:val="multilevel"/>
+    <w:tmpl w:val="1904FA94"/>
+    <w:lvl w:ilvl="0">
+      <w:start w:val="1"/>
+      <w:numFmt w:val="bullet"/>
+      <w:lvlText w:val=""/>
+      <w:lvlJc w:val="left"/>
+      <w:pPr>
+        <w:tabs>
+          <w:tab w:val="num" w:pos="720"/>
+        </w:tabs>
+        <w:ind w:left="720" w:hanging="360"/>
+      </w:pPr>
+      <w:rPr>
+        <w:rFonts w:ascii="Symbol" w:hAnsi="Symbol" w:hint="default"/>
+        <w:sz w:val="20"/>
+      </w:rPr>
+    </w:lvl>
+    <w:lvl w:ilvl="1" w:tentative="1">
+      <w:start w:val="1"/>
+      <w:numFmt w:val="bullet"/>
+      <w:lvlText w:val="o"/>
+      <w:lvlJc w:val="left"/>
+      <w:pPr>
+        <w:tabs>
+          <w:tab w:val="num" w:pos="1440"/>
+        </w:tabs>
+        <w:ind w:left="1440" w:hanging="360"/>
+      </w:pPr>
+      <w:rPr>
+        <w:rFonts w:ascii="Courier New" w:hAnsi="Courier New" w:hint="default"/>
+        <w:sz w:val="20"/>
+      </w:rPr>
+    </w:lvl>
+    <w:lvl w:ilvl="2" w:tentative="1">
+      <w:start w:val="1"/>
+      <w:numFmt w:val="bullet"/>
+      <w:lvlText w:val=""/>
+      <w:lvlJc w:val="left"/>
+      <w:pPr>
+        <w:tabs>
+          <w:tab w:val="num" w:pos="2160"/>
+        </w:tabs>
+        <w:ind w:left="2160" w:hanging="360"/>
+      </w:pPr>
+      <w:rPr>
+        <w:rFonts w:ascii="Wingdings" w:hAnsi="Wingdings" w:hint="default"/>
+        <w:sz w:val="20"/>
+      </w:rPr>
+    </w:lvl>
+    <w:lvl w:ilvl="3" w:tentative="1">
+      <w:start w:val="1"/>
+      <w:numFmt w:val="bullet"/>
+      <w:lvlText w:val=""/>
+      <w:lvlJc w:val="left"/>
+      <w:pPr>
+        <w:tabs>
+          <w:tab w:val="num" w:pos="2880"/>
+        </w:tabs>
+        <w:ind w:left="2880" w:hanging="360"/>
+      </w:pPr>
+      <w:rPr>
+        <w:rFonts w:ascii="Wingdings" w:hAnsi="Wingdings" w:hint="default"/>
+        <w:sz w:val="20"/>
+      </w:rPr>
+    </w:lvl>
+    <w:lvl w:ilvl="4" w:tentative="1">
+      <w:start w:val="1"/>
+      <w:numFmt w:val="bullet"/>
+      <w:lvlText w:val=""/>
+      <w:lvlJc w:val="left"/>
+      <w:pPr>
+        <w:tabs>
+          <w:tab w:val="num" w:pos="3600"/>
+        </w:tabs>
+        <w:ind w:left="3600" w:hanging="360"/>
+      </w:pPr>
+      <w:rPr>
+        <w:rFonts w:ascii="Wingdings" w:hAnsi="Wingdings" w:hint="default"/>
+        <w:sz w:val="20"/>
+      </w:rPr>
+    </w:lvl>
+    <w:lvl w:ilvl="5" w:tentative="1">
+      <w:start w:val="1"/>
+      <w:numFmt w:val="bullet"/>
+      <w:lvlText w:val=""/>
+      <w:lvlJc w:val="left"/>
+      <w:pPr>
+        <w:tabs>
+          <w:tab w:val="num" w:pos="4320"/>
+        </w:tabs>
+        <w:ind w:left="4320" w:hanging="360"/>
+      </w:pPr>
+      <w:rPr>
+        <w:rFonts w:ascii="Wingdings" w:hAnsi="Wingdings" w:hint="default"/>
+        <w:sz w:val="20"/>
+      </w:rPr>
+    </w:lvl>
+    <w:lvl w:ilvl="6" w:tentative="1">
+      <w:start w:val="1"/>
+      <w:numFmt w:val="bullet"/>
+      <w:lvlText w:val=""/>
+      <w:lvlJc w:val="left"/>
+      <w:pPr>
+        <w:tabs>
+          <w:tab w:val="num" w:pos="5040"/>
+        </w:tabs>
+        <w:ind w:left="5040" w:hanging="360"/>
+      </w:pPr>
+      <w:rPr>
+        <w:rFonts w:ascii="Wingdings" w:hAnsi="Wingdings" w:hint="default"/>
+        <w:sz w:val="20"/>
+      </w:rPr>
+    </w:lvl>
+    <w:lvl w:ilvl="7" w:tentative="1">
+      <w:start w:val="1"/>
+      <w:numFmt w:val="bullet"/>
+      <w:lvlText w:val=""/>
+      <w:lvlJc w:val="left"/>
+      <w:pPr>
+        <w:tabs>
+          <w:tab w:val="num" w:pos="5760"/>
+        </w:tabs>
+        <w:ind w:left="5760" w:hanging="360"/>
+      </w:pPr>
+      <w:rPr>
+        <w:rFonts w:ascii="Wingdings" w:hAnsi="Wingdings" w:hint="default"/>
+        <w:sz w:val="20"/>
+      </w:rPr>
+    </w:lvl>
+    <w:lvl w:ilvl="8" w:tentative="1">
+      <w:start w:val="1"/>
+      <w:numFmt w:val="bullet"/>
+      <w:lvlText w:val=""/>
+      <w:lvlJc w:val="left"/>
+      <w:pPr>
+        <w:tabs>
+          <w:tab w:val="num" w:pos="6480"/>
+        </w:tabs>
+        <w:ind w:left="6480" w:hanging="360"/>
+      </w:pPr>
+      <w:rPr>
+        <w:rFonts w:ascii="Wingdings" w:hAnsi="Wingdings" w:hint="default"/>
+        <w:sz w:val="20"/>
+      </w:rPr>
+    </w:lvl>
+  </w:abstractNum>
+  <w:abstractNum w:abstractNumId="26" w15:restartNumberingAfterBreak="0">
+    <w:nsid w:val="60E27780"/>
+    <w:multiLevelType w:val="multilevel"/>
+    <w:tmpl w:val="70025C46"/>
+    <w:lvl w:ilvl="0">
+      <w:start w:val="1"/>
+      <w:numFmt w:val="bullet"/>
+      <w:lvlText w:val=""/>
+      <w:lvlJc w:val="left"/>
+      <w:pPr>
+        <w:tabs>
+          <w:tab w:val="num" w:pos="720"/>
+        </w:tabs>
+        <w:ind w:left="720" w:hanging="360"/>
+      </w:pPr>
+      <w:rPr>
+        <w:rFonts w:ascii="Symbol" w:hAnsi="Symbol" w:hint="default"/>
+        <w:sz w:val="20"/>
+      </w:rPr>
+    </w:lvl>
+    <w:lvl w:ilvl="1" w:tentative="1">
+      <w:start w:val="1"/>
+      <w:numFmt w:val="bullet"/>
+      <w:lvlText w:val="o"/>
+      <w:lvlJc w:val="left"/>
+      <w:pPr>
+        <w:tabs>
+          <w:tab w:val="num" w:pos="1440"/>
+        </w:tabs>
+        <w:ind w:left="1440" w:hanging="360"/>
+      </w:pPr>
+      <w:rPr>
+        <w:rFonts w:ascii="Courier New" w:hAnsi="Courier New" w:hint="default"/>
+        <w:sz w:val="20"/>
+      </w:rPr>
+    </w:lvl>
+    <w:lvl w:ilvl="2" w:tentative="1">
+      <w:start w:val="1"/>
+      <w:numFmt w:val="bullet"/>
+      <w:lvlText w:val=""/>
+      <w:lvlJc w:val="left"/>
+      <w:pPr>
+        <w:tabs>
+          <w:tab w:val="num" w:pos="2160"/>
+        </w:tabs>
+        <w:ind w:left="2160" w:hanging="360"/>
+      </w:pPr>
+      <w:rPr>
+        <w:rFonts w:ascii="Wingdings" w:hAnsi="Wingdings" w:hint="default"/>
+        <w:sz w:val="20"/>
+      </w:rPr>
+    </w:lvl>
+    <w:lvl w:ilvl="3" w:tentative="1">
+      <w:start w:val="1"/>
+      <w:numFmt w:val="bullet"/>
+      <w:lvlText w:val=""/>
+      <w:lvlJc w:val="left"/>
+      <w:pPr>
+        <w:tabs>
+          <w:tab w:val="num" w:pos="2880"/>
+        </w:tabs>
+        <w:ind w:left="2880" w:hanging="360"/>
+      </w:pPr>
+      <w:rPr>
+        <w:rFonts w:ascii="Wingdings" w:hAnsi="Wingdings" w:hint="default"/>
+        <w:sz w:val="20"/>
+      </w:rPr>
+    </w:lvl>
+    <w:lvl w:ilvl="4" w:tentative="1">
+      <w:start w:val="1"/>
+      <w:numFmt w:val="bullet"/>
+      <w:lvlText w:val=""/>
+      <w:lvlJc w:val="left"/>
+      <w:pPr>
+        <w:tabs>
+          <w:tab w:val="num" w:pos="3600"/>
+        </w:tabs>
+        <w:ind w:left="3600" w:hanging="360"/>
+      </w:pPr>
+      <w:rPr>
+        <w:rFonts w:ascii="Wingdings" w:hAnsi="Wingdings" w:hint="default"/>
+        <w:sz w:val="20"/>
+      </w:rPr>
+    </w:lvl>
+    <w:lvl w:ilvl="5" w:tentative="1">
+      <w:start w:val="1"/>
+      <w:numFmt w:val="bullet"/>
+      <w:lvlText w:val=""/>
+      <w:lvlJc w:val="left"/>
+      <w:pPr>
+        <w:tabs>
+          <w:tab w:val="num" w:pos="4320"/>
+        </w:tabs>
+        <w:ind w:left="4320" w:hanging="360"/>
+      </w:pPr>
+      <w:rPr>
+        <w:rFonts w:ascii="Wingdings" w:hAnsi="Wingdings" w:hint="default"/>
+        <w:sz w:val="20"/>
+      </w:rPr>
+    </w:lvl>
+    <w:lvl w:ilvl="6" w:tentative="1">
+      <w:start w:val="1"/>
+      <w:numFmt w:val="bullet"/>
+      <w:lvlText w:val=""/>
+      <w:lvlJc w:val="left"/>
+      <w:pPr>
+        <w:tabs>
+          <w:tab w:val="num" w:pos="5040"/>
+        </w:tabs>
+        <w:ind w:left="5040" w:hanging="360"/>
+      </w:pPr>
+      <w:rPr>
+        <w:rFonts w:ascii="Wingdings" w:hAnsi="Wingdings" w:hint="default"/>
+        <w:sz w:val="20"/>
+      </w:rPr>
+    </w:lvl>
+    <w:lvl w:ilvl="7" w:tentative="1">
+      <w:start w:val="1"/>
+      <w:numFmt w:val="bullet"/>
+      <w:lvlText w:val=""/>
+      <w:lvlJc w:val="left"/>
+      <w:pPr>
+        <w:tabs>
+          <w:tab w:val="num" w:pos="5760"/>
+        </w:tabs>
+        <w:ind w:left="5760" w:hanging="360"/>
+      </w:pPr>
+      <w:rPr>
+        <w:rFonts w:ascii="Wingdings" w:hAnsi="Wingdings" w:hint="default"/>
+        <w:sz w:val="20"/>
+      </w:rPr>
+    </w:lvl>
+    <w:lvl w:ilvl="8" w:tentative="1">
+      <w:start w:val="1"/>
+      <w:numFmt w:val="bullet"/>
+      <w:lvlText w:val=""/>
+      <w:lvlJc w:val="left"/>
+      <w:pPr>
+        <w:tabs>
+          <w:tab w:val="num" w:pos="6480"/>
+        </w:tabs>
+        <w:ind w:left="6480" w:hanging="360"/>
+      </w:pPr>
+      <w:rPr>
+        <w:rFonts w:ascii="Wingdings" w:hAnsi="Wingdings" w:hint="default"/>
+        <w:sz w:val="20"/>
+      </w:rPr>
+    </w:lvl>
+  </w:abstractNum>
+  <w:abstractNum w:abstractNumId="27" w15:restartNumberingAfterBreak="0">
     <w:nsid w:val="660B7C7E"/>
     <w:multiLevelType w:val="multilevel"/>
     <w:tmpl w:val="8E1A04AE"/>
@@ -6036,7 +8987,7 @@
       </w:rPr>
     </w:lvl>
   </w:abstractNum>
-  <w:abstractNum w:abstractNumId="12" w15:restartNumberingAfterBreak="0">
+  <w:abstractNum w:abstractNumId="28" w15:restartNumberingAfterBreak="0">
     <w:nsid w:val="678769C3"/>
     <w:multiLevelType w:val="multilevel"/>
     <w:tmpl w:val="5CC66A52"/>
@@ -6185,7 +9136,156 @@
       </w:rPr>
     </w:lvl>
   </w:abstractNum>
-  <w:abstractNum w:abstractNumId="13" w15:restartNumberingAfterBreak="0">
+  <w:abstractNum w:abstractNumId="29" w15:restartNumberingAfterBreak="0">
+    <w:nsid w:val="680A208A"/>
+    <w:multiLevelType w:val="multilevel"/>
+    <w:tmpl w:val="1544359C"/>
+    <w:lvl w:ilvl="0">
+      <w:start w:val="1"/>
+      <w:numFmt w:val="bullet"/>
+      <w:lvlText w:val=""/>
+      <w:lvlJc w:val="left"/>
+      <w:pPr>
+        <w:tabs>
+          <w:tab w:val="num" w:pos="720"/>
+        </w:tabs>
+        <w:ind w:left="720" w:hanging="360"/>
+      </w:pPr>
+      <w:rPr>
+        <w:rFonts w:ascii="Symbol" w:hAnsi="Symbol" w:hint="default"/>
+        <w:sz w:val="20"/>
+      </w:rPr>
+    </w:lvl>
+    <w:lvl w:ilvl="1" w:tentative="1">
+      <w:start w:val="1"/>
+      <w:numFmt w:val="bullet"/>
+      <w:lvlText w:val="o"/>
+      <w:lvlJc w:val="left"/>
+      <w:pPr>
+        <w:tabs>
+          <w:tab w:val="num" w:pos="1440"/>
+        </w:tabs>
+        <w:ind w:left="1440" w:hanging="360"/>
+      </w:pPr>
+      <w:rPr>
+        <w:rFonts w:ascii="Courier New" w:hAnsi="Courier New" w:hint="default"/>
+        <w:sz w:val="20"/>
+      </w:rPr>
+    </w:lvl>
+    <w:lvl w:ilvl="2" w:tentative="1">
+      <w:start w:val="1"/>
+      <w:numFmt w:val="bullet"/>
+      <w:lvlText w:val=""/>
+      <w:lvlJc w:val="left"/>
+      <w:pPr>
+        <w:tabs>
+          <w:tab w:val="num" w:pos="2160"/>
+        </w:tabs>
+        <w:ind w:left="2160" w:hanging="360"/>
+      </w:pPr>
+      <w:rPr>
+        <w:rFonts w:ascii="Wingdings" w:hAnsi="Wingdings" w:hint="default"/>
+        <w:sz w:val="20"/>
+      </w:rPr>
+    </w:lvl>
+    <w:lvl w:ilvl="3" w:tentative="1">
+      <w:start w:val="1"/>
+      <w:numFmt w:val="bullet"/>
+      <w:lvlText w:val=""/>
+      <w:lvlJc w:val="left"/>
+      <w:pPr>
+        <w:tabs>
+          <w:tab w:val="num" w:pos="2880"/>
+        </w:tabs>
+        <w:ind w:left="2880" w:hanging="360"/>
+      </w:pPr>
+      <w:rPr>
+        <w:rFonts w:ascii="Wingdings" w:hAnsi="Wingdings" w:hint="default"/>
+        <w:sz w:val="20"/>
+      </w:rPr>
+    </w:lvl>
+    <w:lvl w:ilvl="4" w:tentative="1">
+      <w:start w:val="1"/>
+      <w:numFmt w:val="bullet"/>
+      <w:lvlText w:val=""/>
+      <w:lvlJc w:val="left"/>
+      <w:pPr>
+        <w:tabs>
+          <w:tab w:val="num" w:pos="3600"/>
+        </w:tabs>
+        <w:ind w:left="3600" w:hanging="360"/>
+      </w:pPr>
+      <w:rPr>
+        <w:rFonts w:ascii="Wingdings" w:hAnsi="Wingdings" w:hint="default"/>
+        <w:sz w:val="20"/>
+      </w:rPr>
+    </w:lvl>
+    <w:lvl w:ilvl="5" w:tentative="1">
+      <w:start w:val="1"/>
+      <w:numFmt w:val="bullet"/>
+      <w:lvlText w:val=""/>
+      <w:lvlJc w:val="left"/>
+      <w:pPr>
+        <w:tabs>
+          <w:tab w:val="num" w:pos="4320"/>
+        </w:tabs>
+        <w:ind w:left="4320" w:hanging="360"/>
+      </w:pPr>
+      <w:rPr>
+        <w:rFonts w:ascii="Wingdings" w:hAnsi="Wingdings" w:hint="default"/>
+        <w:sz w:val="20"/>
+      </w:rPr>
+    </w:lvl>
+    <w:lvl w:ilvl="6" w:tentative="1">
+      <w:start w:val="1"/>
+      <w:numFmt w:val="bullet"/>
+      <w:lvlText w:val=""/>
+      <w:lvlJc w:val="left"/>
+      <w:pPr>
+        <w:tabs>
+          <w:tab w:val="num" w:pos="5040"/>
+        </w:tabs>
+        <w:ind w:left="5040" w:hanging="360"/>
+      </w:pPr>
+      <w:rPr>
+        <w:rFonts w:ascii="Wingdings" w:hAnsi="Wingdings" w:hint="default"/>
+        <w:sz w:val="20"/>
+      </w:rPr>
+    </w:lvl>
+    <w:lvl w:ilvl="7" w:tentative="1">
+      <w:start w:val="1"/>
+      <w:numFmt w:val="bullet"/>
+      <w:lvlText w:val=""/>
+      <w:lvlJc w:val="left"/>
+      <w:pPr>
+        <w:tabs>
+          <w:tab w:val="num" w:pos="5760"/>
+        </w:tabs>
+        <w:ind w:left="5760" w:hanging="360"/>
+      </w:pPr>
+      <w:rPr>
+        <w:rFonts w:ascii="Wingdings" w:hAnsi="Wingdings" w:hint="default"/>
+        <w:sz w:val="20"/>
+      </w:rPr>
+    </w:lvl>
+    <w:lvl w:ilvl="8" w:tentative="1">
+      <w:start w:val="1"/>
+      <w:numFmt w:val="bullet"/>
+      <w:lvlText w:val=""/>
+      <w:lvlJc w:val="left"/>
+      <w:pPr>
+        <w:tabs>
+          <w:tab w:val="num" w:pos="6480"/>
+        </w:tabs>
+        <w:ind w:left="6480" w:hanging="360"/>
+      </w:pPr>
+      <w:rPr>
+        <w:rFonts w:ascii="Wingdings" w:hAnsi="Wingdings" w:hint="default"/>
+        <w:sz w:val="20"/>
+      </w:rPr>
+    </w:lvl>
+  </w:abstractNum>
+  <w:abstractNum w:abstractNumId="30" w15:restartNumberingAfterBreak="0">
     <w:nsid w:val="6DBE5BD7"/>
     <w:multiLevelType w:val="multilevel"/>
     <w:tmpl w:val="3FB2E060"/>
@@ -6334,7 +9434,7 @@
       </w:rPr>
     </w:lvl>
   </w:abstractNum>
-  <w:abstractNum w:abstractNumId="14" w15:restartNumberingAfterBreak="0">
+  <w:abstractNum w:abstractNumId="31" w15:restartNumberingAfterBreak="0">
     <w:nsid w:val="6EFB5B22"/>
     <w:multiLevelType w:val="multilevel"/>
     <w:tmpl w:val="ECB0AD06"/>
@@ -6483,7 +9583,156 @@
       </w:rPr>
     </w:lvl>
   </w:abstractNum>
-  <w:abstractNum w:abstractNumId="15" w15:restartNumberingAfterBreak="0">
+  <w:abstractNum w:abstractNumId="32" w15:restartNumberingAfterBreak="0">
+    <w:nsid w:val="73694210"/>
+    <w:multiLevelType w:val="multilevel"/>
+    <w:tmpl w:val="4830D60C"/>
+    <w:lvl w:ilvl="0">
+      <w:start w:val="1"/>
+      <w:numFmt w:val="bullet"/>
+      <w:lvlText w:val=""/>
+      <w:lvlJc w:val="left"/>
+      <w:pPr>
+        <w:tabs>
+          <w:tab w:val="num" w:pos="720"/>
+        </w:tabs>
+        <w:ind w:left="720" w:hanging="360"/>
+      </w:pPr>
+      <w:rPr>
+        <w:rFonts w:ascii="Symbol" w:hAnsi="Symbol" w:hint="default"/>
+        <w:sz w:val="20"/>
+      </w:rPr>
+    </w:lvl>
+    <w:lvl w:ilvl="1" w:tentative="1">
+      <w:start w:val="1"/>
+      <w:numFmt w:val="bullet"/>
+      <w:lvlText w:val="o"/>
+      <w:lvlJc w:val="left"/>
+      <w:pPr>
+        <w:tabs>
+          <w:tab w:val="num" w:pos="1440"/>
+        </w:tabs>
+        <w:ind w:left="1440" w:hanging="360"/>
+      </w:pPr>
+      <w:rPr>
+        <w:rFonts w:ascii="Courier New" w:hAnsi="Courier New" w:hint="default"/>
+        <w:sz w:val="20"/>
+      </w:rPr>
+    </w:lvl>
+    <w:lvl w:ilvl="2" w:tentative="1">
+      <w:start w:val="1"/>
+      <w:numFmt w:val="bullet"/>
+      <w:lvlText w:val=""/>
+      <w:lvlJc w:val="left"/>
+      <w:pPr>
+        <w:tabs>
+          <w:tab w:val="num" w:pos="2160"/>
+        </w:tabs>
+        <w:ind w:left="2160" w:hanging="360"/>
+      </w:pPr>
+      <w:rPr>
+        <w:rFonts w:ascii="Wingdings" w:hAnsi="Wingdings" w:hint="default"/>
+        <w:sz w:val="20"/>
+      </w:rPr>
+    </w:lvl>
+    <w:lvl w:ilvl="3" w:tentative="1">
+      <w:start w:val="1"/>
+      <w:numFmt w:val="bullet"/>
+      <w:lvlText w:val=""/>
+      <w:lvlJc w:val="left"/>
+      <w:pPr>
+        <w:tabs>
+          <w:tab w:val="num" w:pos="2880"/>
+        </w:tabs>
+        <w:ind w:left="2880" w:hanging="360"/>
+      </w:pPr>
+      <w:rPr>
+        <w:rFonts w:ascii="Wingdings" w:hAnsi="Wingdings" w:hint="default"/>
+        <w:sz w:val="20"/>
+      </w:rPr>
+    </w:lvl>
+    <w:lvl w:ilvl="4" w:tentative="1">
+      <w:start w:val="1"/>
+      <w:numFmt w:val="bullet"/>
+      <w:lvlText w:val=""/>
+      <w:lvlJc w:val="left"/>
+      <w:pPr>
+        <w:tabs>
+          <w:tab w:val="num" w:pos="3600"/>
+        </w:tabs>
+        <w:ind w:left="3600" w:hanging="360"/>
+      </w:pPr>
+      <w:rPr>
+        <w:rFonts w:ascii="Wingdings" w:hAnsi="Wingdings" w:hint="default"/>
+        <w:sz w:val="20"/>
+      </w:rPr>
+    </w:lvl>
+    <w:lvl w:ilvl="5" w:tentative="1">
+      <w:start w:val="1"/>
+      <w:numFmt w:val="bullet"/>
+      <w:lvlText w:val=""/>
+      <w:lvlJc w:val="left"/>
+      <w:pPr>
+        <w:tabs>
+          <w:tab w:val="num" w:pos="4320"/>
+        </w:tabs>
+        <w:ind w:left="4320" w:hanging="360"/>
+      </w:pPr>
+      <w:rPr>
+        <w:rFonts w:ascii="Wingdings" w:hAnsi="Wingdings" w:hint="default"/>
+        <w:sz w:val="20"/>
+      </w:rPr>
+    </w:lvl>
+    <w:lvl w:ilvl="6" w:tentative="1">
+      <w:start w:val="1"/>
+      <w:numFmt w:val="bullet"/>
+      <w:lvlText w:val=""/>
+      <w:lvlJc w:val="left"/>
+      <w:pPr>
+        <w:tabs>
+          <w:tab w:val="num" w:pos="5040"/>
+        </w:tabs>
+        <w:ind w:left="5040" w:hanging="360"/>
+      </w:pPr>
+      <w:rPr>
+        <w:rFonts w:ascii="Wingdings" w:hAnsi="Wingdings" w:hint="default"/>
+        <w:sz w:val="20"/>
+      </w:rPr>
+    </w:lvl>
+    <w:lvl w:ilvl="7" w:tentative="1">
+      <w:start w:val="1"/>
+      <w:numFmt w:val="bullet"/>
+      <w:lvlText w:val=""/>
+      <w:lvlJc w:val="left"/>
+      <w:pPr>
+        <w:tabs>
+          <w:tab w:val="num" w:pos="5760"/>
+        </w:tabs>
+        <w:ind w:left="5760" w:hanging="360"/>
+      </w:pPr>
+      <w:rPr>
+        <w:rFonts w:ascii="Wingdings" w:hAnsi="Wingdings" w:hint="default"/>
+        <w:sz w:val="20"/>
+      </w:rPr>
+    </w:lvl>
+    <w:lvl w:ilvl="8" w:tentative="1">
+      <w:start w:val="1"/>
+      <w:numFmt w:val="bullet"/>
+      <w:lvlText w:val=""/>
+      <w:lvlJc w:val="left"/>
+      <w:pPr>
+        <w:tabs>
+          <w:tab w:val="num" w:pos="6480"/>
+        </w:tabs>
+        <w:ind w:left="6480" w:hanging="360"/>
+      </w:pPr>
+      <w:rPr>
+        <w:rFonts w:ascii="Wingdings" w:hAnsi="Wingdings" w:hint="default"/>
+        <w:sz w:val="20"/>
+      </w:rPr>
+    </w:lvl>
+  </w:abstractNum>
+  <w:abstractNum w:abstractNumId="33" w15:restartNumberingAfterBreak="0">
     <w:nsid w:val="7A0139ED"/>
     <w:multiLevelType w:val="multilevel"/>
     <w:tmpl w:val="0F30FDE0"/>
@@ -6632,7 +9881,7 @@
       </w:rPr>
     </w:lvl>
   </w:abstractNum>
-  <w:abstractNum w:abstractNumId="16" w15:restartNumberingAfterBreak="0">
+  <w:abstractNum w:abstractNumId="34" w15:restartNumberingAfterBreak="0">
     <w:nsid w:val="7D5A4276"/>
     <w:multiLevelType w:val="multilevel"/>
     <w:tmpl w:val="E57EC29E"/>
@@ -6781,56 +10030,262 @@
       </w:rPr>
     </w:lvl>
   </w:abstractNum>
+  <w:abstractNum w:abstractNumId="35" w15:restartNumberingAfterBreak="0">
+    <w:nsid w:val="7E681DC6"/>
+    <w:multiLevelType w:val="multilevel"/>
+    <w:tmpl w:val="B810F076"/>
+    <w:lvl w:ilvl="0">
+      <w:start w:val="1"/>
+      <w:numFmt w:val="bullet"/>
+      <w:lvlText w:val=""/>
+      <w:lvlJc w:val="left"/>
+      <w:pPr>
+        <w:tabs>
+          <w:tab w:val="num" w:pos="720"/>
+        </w:tabs>
+        <w:ind w:left="720" w:hanging="360"/>
+      </w:pPr>
+      <w:rPr>
+        <w:rFonts w:ascii="Symbol" w:hAnsi="Symbol" w:hint="default"/>
+        <w:sz w:val="20"/>
+      </w:rPr>
+    </w:lvl>
+    <w:lvl w:ilvl="1" w:tentative="1">
+      <w:start w:val="1"/>
+      <w:numFmt w:val="bullet"/>
+      <w:lvlText w:val="o"/>
+      <w:lvlJc w:val="left"/>
+      <w:pPr>
+        <w:tabs>
+          <w:tab w:val="num" w:pos="1440"/>
+        </w:tabs>
+        <w:ind w:left="1440" w:hanging="360"/>
+      </w:pPr>
+      <w:rPr>
+        <w:rFonts w:ascii="Courier New" w:hAnsi="Courier New" w:hint="default"/>
+        <w:sz w:val="20"/>
+      </w:rPr>
+    </w:lvl>
+    <w:lvl w:ilvl="2" w:tentative="1">
+      <w:start w:val="1"/>
+      <w:numFmt w:val="bullet"/>
+      <w:lvlText w:val=""/>
+      <w:lvlJc w:val="left"/>
+      <w:pPr>
+        <w:tabs>
+          <w:tab w:val="num" w:pos="2160"/>
+        </w:tabs>
+        <w:ind w:left="2160" w:hanging="360"/>
+      </w:pPr>
+      <w:rPr>
+        <w:rFonts w:ascii="Wingdings" w:hAnsi="Wingdings" w:hint="default"/>
+        <w:sz w:val="20"/>
+      </w:rPr>
+    </w:lvl>
+    <w:lvl w:ilvl="3" w:tentative="1">
+      <w:start w:val="1"/>
+      <w:numFmt w:val="bullet"/>
+      <w:lvlText w:val=""/>
+      <w:lvlJc w:val="left"/>
+      <w:pPr>
+        <w:tabs>
+          <w:tab w:val="num" w:pos="2880"/>
+        </w:tabs>
+        <w:ind w:left="2880" w:hanging="360"/>
+      </w:pPr>
+      <w:rPr>
+        <w:rFonts w:ascii="Wingdings" w:hAnsi="Wingdings" w:hint="default"/>
+        <w:sz w:val="20"/>
+      </w:rPr>
+    </w:lvl>
+    <w:lvl w:ilvl="4" w:tentative="1">
+      <w:start w:val="1"/>
+      <w:numFmt w:val="bullet"/>
+      <w:lvlText w:val=""/>
+      <w:lvlJc w:val="left"/>
+      <w:pPr>
+        <w:tabs>
+          <w:tab w:val="num" w:pos="3600"/>
+        </w:tabs>
+        <w:ind w:left="3600" w:hanging="360"/>
+      </w:pPr>
+      <w:rPr>
+        <w:rFonts w:ascii="Wingdings" w:hAnsi="Wingdings" w:hint="default"/>
+        <w:sz w:val="20"/>
+      </w:rPr>
+    </w:lvl>
+    <w:lvl w:ilvl="5" w:tentative="1">
+      <w:start w:val="1"/>
+      <w:numFmt w:val="bullet"/>
+      <w:lvlText w:val=""/>
+      <w:lvlJc w:val="left"/>
+      <w:pPr>
+        <w:tabs>
+          <w:tab w:val="num" w:pos="4320"/>
+        </w:tabs>
+        <w:ind w:left="4320" w:hanging="360"/>
+      </w:pPr>
+      <w:rPr>
+        <w:rFonts w:ascii="Wingdings" w:hAnsi="Wingdings" w:hint="default"/>
+        <w:sz w:val="20"/>
+      </w:rPr>
+    </w:lvl>
+    <w:lvl w:ilvl="6" w:tentative="1">
+      <w:start w:val="1"/>
+      <w:numFmt w:val="bullet"/>
+      <w:lvlText w:val=""/>
+      <w:lvlJc w:val="left"/>
+      <w:pPr>
+        <w:tabs>
+          <w:tab w:val="num" w:pos="5040"/>
+        </w:tabs>
+        <w:ind w:left="5040" w:hanging="360"/>
+      </w:pPr>
+      <w:rPr>
+        <w:rFonts w:ascii="Wingdings" w:hAnsi="Wingdings" w:hint="default"/>
+        <w:sz w:val="20"/>
+      </w:rPr>
+    </w:lvl>
+    <w:lvl w:ilvl="7" w:tentative="1">
+      <w:start w:val="1"/>
+      <w:numFmt w:val="bullet"/>
+      <w:lvlText w:val=""/>
+      <w:lvlJc w:val="left"/>
+      <w:pPr>
+        <w:tabs>
+          <w:tab w:val="num" w:pos="5760"/>
+        </w:tabs>
+        <w:ind w:left="5760" w:hanging="360"/>
+      </w:pPr>
+      <w:rPr>
+        <w:rFonts w:ascii="Wingdings" w:hAnsi="Wingdings" w:hint="default"/>
+        <w:sz w:val="20"/>
+      </w:rPr>
+    </w:lvl>
+    <w:lvl w:ilvl="8" w:tentative="1">
+      <w:start w:val="1"/>
+      <w:numFmt w:val="bullet"/>
+      <w:lvlText w:val=""/>
+      <w:lvlJc w:val="left"/>
+      <w:pPr>
+        <w:tabs>
+          <w:tab w:val="num" w:pos="6480"/>
+        </w:tabs>
+        <w:ind w:left="6480" w:hanging="360"/>
+      </w:pPr>
+      <w:rPr>
+        <w:rFonts w:ascii="Wingdings" w:hAnsi="Wingdings" w:hint="default"/>
+        <w:sz w:val="20"/>
+      </w:rPr>
+    </w:lvl>
+  </w:abstractNum>
   <w:num w:numId="1">
-    <w:abstractNumId w:val="9"/>
+    <w:abstractNumId w:val="17"/>
   </w:num>
   <w:num w:numId="2">
-    <w:abstractNumId w:val="6"/>
+    <w:abstractNumId w:val="10"/>
   </w:num>
   <w:num w:numId="3">
-    <w:abstractNumId w:val="16"/>
+    <w:abstractNumId w:val="34"/>
   </w:num>
   <w:num w:numId="4">
-    <w:abstractNumId w:val="13"/>
+    <w:abstractNumId w:val="30"/>
   </w:num>
   <w:num w:numId="5">
-    <w:abstractNumId w:val="8"/>
+    <w:abstractNumId w:val="15"/>
   </w:num>
   <w:num w:numId="6">
-    <w:abstractNumId w:val="15"/>
+    <w:abstractNumId w:val="33"/>
   </w:num>
   <w:num w:numId="7">
-    <w:abstractNumId w:val="3"/>
+    <w:abstractNumId w:val="7"/>
   </w:num>
   <w:num w:numId="8">
     <w:abstractNumId w:val="0"/>
   </w:num>
   <w:num w:numId="9">
+    <w:abstractNumId w:val="4"/>
+  </w:num>
+  <w:num w:numId="10">
+    <w:abstractNumId w:val="24"/>
+  </w:num>
+  <w:num w:numId="11">
+    <w:abstractNumId w:val="28"/>
+  </w:num>
+  <w:num w:numId="12">
+    <w:abstractNumId w:val="5"/>
+  </w:num>
+  <w:num w:numId="13">
+    <w:abstractNumId w:val="31"/>
+  </w:num>
+  <w:num w:numId="14">
+    <w:abstractNumId w:val="8"/>
+  </w:num>
+  <w:num w:numId="15">
+    <w:abstractNumId w:val="9"/>
+  </w:num>
+  <w:num w:numId="16">
+    <w:abstractNumId w:val="14"/>
+  </w:num>
+  <w:num w:numId="17">
+    <w:abstractNumId w:val="27"/>
+  </w:num>
+  <w:num w:numId="18">
+    <w:abstractNumId w:val="6"/>
+  </w:num>
+  <w:num w:numId="19">
+    <w:abstractNumId w:val="21"/>
+  </w:num>
+  <w:num w:numId="20">
+    <w:abstractNumId w:val="29"/>
+  </w:num>
+  <w:num w:numId="21">
+    <w:abstractNumId w:val="2"/>
+  </w:num>
+  <w:num w:numId="22">
+    <w:abstractNumId w:val="26"/>
+  </w:num>
+  <w:num w:numId="23">
+    <w:abstractNumId w:val="18"/>
+  </w:num>
+  <w:num w:numId="24">
+    <w:abstractNumId w:val="32"/>
+  </w:num>
+  <w:num w:numId="25">
     <w:abstractNumId w:val="1"/>
   </w:num>
-  <w:num w:numId="10">
-    <w:abstractNumId w:val="10"/>
+  <w:num w:numId="26">
+    <w:abstractNumId w:val="16"/>
   </w:num>
-  <w:num w:numId="11">
+  <w:num w:numId="27">
+    <w:abstractNumId w:val="3"/>
+  </w:num>
+  <w:num w:numId="28">
+    <w:abstractNumId w:val="11"/>
+  </w:num>
+  <w:num w:numId="29">
+    <w:abstractNumId w:val="25"/>
+  </w:num>
+  <w:num w:numId="30">
+    <w:abstractNumId w:val="22"/>
+  </w:num>
+  <w:num w:numId="31">
+    <w:abstractNumId w:val="35"/>
+  </w:num>
+  <w:num w:numId="32">
+    <w:abstractNumId w:val="20"/>
+  </w:num>
+  <w:num w:numId="33">
+    <w:abstractNumId w:val="19"/>
+  </w:num>
+  <w:num w:numId="34">
+    <w:abstractNumId w:val="13"/>
+  </w:num>
+  <w:num w:numId="35">
     <w:abstractNumId w:val="12"/>
   </w:num>
-  <w:num w:numId="12">
-    <w:abstractNumId w:val="2"/>
-  </w:num>
-  <w:num w:numId="13">
-    <w:abstractNumId w:val="14"/>
-  </w:num>
-  <w:num w:numId="14">
-    <w:abstractNumId w:val="4"/>
-  </w:num>
-  <w:num w:numId="15">
-    <w:abstractNumId w:val="5"/>
-  </w:num>
-  <w:num w:numId="16">
-    <w:abstractNumId w:val="7"/>
-  </w:num>
-  <w:num w:numId="17">
-    <w:abstractNumId w:val="11"/>
+  <w:num w:numId="36">
+    <w:abstractNumId w:val="23"/>
   </w:num>
   <w:numIdMacAtCleanup w:val="17"/>
 </w:numbering>
